--- a/dokumentacia/Word Zaloha/Bludisko Dokumentacia.docx
+++ b/dokumentacia/Word Zaloha/Bludisko Dokumentacia.docx
@@ -348,7 +348,7 @@
           <w:r>
             <w:fldChar w:fldCharType="separate"/>
           </w:r>
-          <w:hyperlink w:anchor="_Toc200144898" w:history="1">
+          <w:hyperlink w:anchor="_Toc200201569" w:history="1">
             <w:r>
               <w:rPr>
                 <w:rStyle w:val="Hypertextovprepojenie"/>
@@ -375,7 +375,7 @@
                 <w:noProof/>
                 <w:webHidden/>
               </w:rPr>
-              <w:instrText xml:space="preserve"> PAGEREF _Toc200144898 \h </w:instrText>
+              <w:instrText xml:space="preserve"> PAGEREF _Toc200201569 \h </w:instrText>
             </w:r>
             <w:r>
               <w:rPr>
@@ -422,7 +422,7 @@
               <w14:ligatures w14:val="standardContextual"/>
             </w:rPr>
           </w:pPr>
-          <w:hyperlink w:anchor="_Toc200144899" w:history="1">
+          <w:hyperlink w:anchor="_Toc200201570" w:history="1">
             <w:r>
               <w:rPr>
                 <w:rStyle w:val="Hypertextovprepojenie"/>
@@ -449,7 +449,7 @@
                 <w:noProof/>
                 <w:webHidden/>
               </w:rPr>
-              <w:instrText xml:space="preserve"> PAGEREF _Toc200144899 \h </w:instrText>
+              <w:instrText xml:space="preserve"> PAGEREF _Toc200201570 \h </w:instrText>
             </w:r>
             <w:r>
               <w:rPr>
@@ -496,7 +496,7 @@
               <w14:ligatures w14:val="standardContextual"/>
             </w:rPr>
           </w:pPr>
-          <w:hyperlink w:anchor="_Toc200144900" w:history="1">
+          <w:hyperlink w:anchor="_Toc200201571" w:history="1">
             <w:r>
               <w:rPr>
                 <w:rStyle w:val="Hypertextovprepojenie"/>
@@ -523,7 +523,7 @@
                 <w:noProof/>
                 <w:webHidden/>
               </w:rPr>
-              <w:instrText xml:space="preserve"> PAGEREF _Toc200144900 \h </w:instrText>
+              <w:instrText xml:space="preserve"> PAGEREF _Toc200201571 \h </w:instrText>
             </w:r>
             <w:r>
               <w:rPr>
@@ -570,7 +570,7 @@
               <w14:ligatures w14:val="standardContextual"/>
             </w:rPr>
           </w:pPr>
-          <w:hyperlink w:anchor="_Toc200144901" w:history="1">
+          <w:hyperlink w:anchor="_Toc200201572" w:history="1">
             <w:r>
               <w:rPr>
                 <w:rStyle w:val="Hypertextovprepojenie"/>
@@ -597,7 +597,7 @@
                 <w:noProof/>
                 <w:webHidden/>
               </w:rPr>
-              <w:instrText xml:space="preserve"> PAGEREF _Toc200144901 \h </w:instrText>
+              <w:instrText xml:space="preserve"> PAGEREF _Toc200201572 \h </w:instrText>
             </w:r>
             <w:r>
               <w:rPr>
@@ -644,7 +644,7 @@
               <w14:ligatures w14:val="standardContextual"/>
             </w:rPr>
           </w:pPr>
-          <w:hyperlink w:anchor="_Toc200144902" w:history="1">
+          <w:hyperlink w:anchor="_Toc200201573" w:history="1">
             <w:r>
               <w:rPr>
                 <w:rStyle w:val="Hypertextovprepojenie"/>
@@ -671,7 +671,7 @@
                 <w:noProof/>
                 <w:webHidden/>
               </w:rPr>
-              <w:instrText xml:space="preserve"> PAGEREF _Toc200144902 \h </w:instrText>
+              <w:instrText xml:space="preserve"> PAGEREF _Toc200201573 \h </w:instrText>
             </w:r>
             <w:r>
               <w:rPr>
@@ -718,7 +718,7 @@
               <w14:ligatures w14:val="standardContextual"/>
             </w:rPr>
           </w:pPr>
-          <w:hyperlink w:anchor="_Toc200144903" w:history="1">
+          <w:hyperlink w:anchor="_Toc200201574" w:history="1">
             <w:r>
               <w:rPr>
                 <w:rStyle w:val="Hypertextovprepojenie"/>
@@ -745,7 +745,7 @@
                 <w:noProof/>
                 <w:webHidden/>
               </w:rPr>
-              <w:instrText xml:space="preserve"> PAGEREF _Toc200144903 \h </w:instrText>
+              <w:instrText xml:space="preserve"> PAGEREF _Toc200201574 \h </w:instrText>
             </w:r>
             <w:r>
               <w:rPr>
@@ -792,7 +792,7 @@
               <w14:ligatures w14:val="standardContextual"/>
             </w:rPr>
           </w:pPr>
-          <w:hyperlink w:anchor="_Toc200144904" w:history="1">
+          <w:hyperlink w:anchor="_Toc200201575" w:history="1">
             <w:r>
               <w:rPr>
                 <w:rStyle w:val="Hypertextovprepojenie"/>
@@ -819,7 +819,7 @@
                 <w:noProof/>
                 <w:webHidden/>
               </w:rPr>
-              <w:instrText xml:space="preserve"> PAGEREF _Toc200144904 \h </w:instrText>
+              <w:instrText xml:space="preserve"> PAGEREF _Toc200201575 \h </w:instrText>
             </w:r>
             <w:r>
               <w:rPr>
@@ -866,7 +866,7 @@
               <w14:ligatures w14:val="standardContextual"/>
             </w:rPr>
           </w:pPr>
-          <w:hyperlink w:anchor="_Toc200144905" w:history="1">
+          <w:hyperlink w:anchor="_Toc200201576" w:history="1">
             <w:r>
               <w:rPr>
                 <w:rStyle w:val="Hypertextovprepojenie"/>
@@ -893,7 +893,7 @@
                 <w:noProof/>
                 <w:webHidden/>
               </w:rPr>
-              <w:instrText xml:space="preserve"> PAGEREF _Toc200144905 \h </w:instrText>
+              <w:instrText xml:space="preserve"> PAGEREF _Toc200201576 \h </w:instrText>
             </w:r>
             <w:r>
               <w:rPr>
@@ -940,7 +940,7 @@
               <w14:ligatures w14:val="standardContextual"/>
             </w:rPr>
           </w:pPr>
-          <w:hyperlink w:anchor="_Toc200144906" w:history="1">
+          <w:hyperlink w:anchor="_Toc200201577" w:history="1">
             <w:r>
               <w:rPr>
                 <w:rStyle w:val="Hypertextovprepojenie"/>
@@ -967,7 +967,7 @@
                 <w:noProof/>
                 <w:webHidden/>
               </w:rPr>
-              <w:instrText xml:space="preserve"> PAGEREF _Toc200144906 \h </w:instrText>
+              <w:instrText xml:space="preserve"> PAGEREF _Toc200201577 \h </w:instrText>
             </w:r>
             <w:r>
               <w:rPr>
@@ -1014,7 +1014,7 @@
               <w14:ligatures w14:val="standardContextual"/>
             </w:rPr>
           </w:pPr>
-          <w:hyperlink w:anchor="_Toc200144907" w:history="1">
+          <w:hyperlink w:anchor="_Toc200201578" w:history="1">
             <w:r>
               <w:rPr>
                 <w:rStyle w:val="Hypertextovprepojenie"/>
@@ -1041,7 +1041,7 @@
                 <w:noProof/>
                 <w:webHidden/>
               </w:rPr>
-              <w:instrText xml:space="preserve"> PAGEREF _Toc200144907 \h </w:instrText>
+              <w:instrText xml:space="preserve"> PAGEREF _Toc200201578 \h </w:instrText>
             </w:r>
             <w:r>
               <w:rPr>
@@ -1088,7 +1088,7 @@
               <w14:ligatures w14:val="standardContextual"/>
             </w:rPr>
           </w:pPr>
-          <w:hyperlink w:anchor="_Toc200144908" w:history="1">
+          <w:hyperlink w:anchor="_Toc200201579" w:history="1">
             <w:r>
               <w:rPr>
                 <w:rStyle w:val="Hypertextovprepojenie"/>
@@ -1115,7 +1115,7 @@
                 <w:noProof/>
                 <w:webHidden/>
               </w:rPr>
-              <w:instrText xml:space="preserve"> PAGEREF _Toc200144908 \h </w:instrText>
+              <w:instrText xml:space="preserve"> PAGEREF _Toc200201579 \h </w:instrText>
             </w:r>
             <w:r>
               <w:rPr>
@@ -1162,7 +1162,7 @@
               <w14:ligatures w14:val="standardContextual"/>
             </w:rPr>
           </w:pPr>
-          <w:hyperlink w:anchor="_Toc200144909" w:history="1">
+          <w:hyperlink w:anchor="_Toc200201580" w:history="1">
             <w:r>
               <w:rPr>
                 <w:rStyle w:val="Hypertextovprepojenie"/>
@@ -1189,7 +1189,7 @@
                 <w:noProof/>
                 <w:webHidden/>
               </w:rPr>
-              <w:instrText xml:space="preserve"> PAGEREF _Toc200144909 \h </w:instrText>
+              <w:instrText xml:space="preserve"> PAGEREF _Toc200201580 \h </w:instrText>
             </w:r>
             <w:r>
               <w:rPr>
@@ -1236,7 +1236,7 @@
               <w14:ligatures w14:val="standardContextual"/>
             </w:rPr>
           </w:pPr>
-          <w:hyperlink w:anchor="_Toc200144910" w:history="1">
+          <w:hyperlink w:anchor="_Toc200201581" w:history="1">
             <w:r>
               <w:rPr>
                 <w:rStyle w:val="Hypertextovprepojenie"/>
@@ -1263,7 +1263,7 @@
                 <w:noProof/>
                 <w:webHidden/>
               </w:rPr>
-              <w:instrText xml:space="preserve"> PAGEREF _Toc200144910 \h </w:instrText>
+              <w:instrText xml:space="preserve"> PAGEREF _Toc200201581 \h </w:instrText>
             </w:r>
             <w:r>
               <w:rPr>
@@ -1310,7 +1310,7 @@
               <w14:ligatures w14:val="standardContextual"/>
             </w:rPr>
           </w:pPr>
-          <w:hyperlink w:anchor="_Toc200144911" w:history="1">
+          <w:hyperlink w:anchor="_Toc200201582" w:history="1">
             <w:r>
               <w:rPr>
                 <w:rStyle w:val="Hypertextovprepojenie"/>
@@ -1337,7 +1337,7 @@
                 <w:noProof/>
                 <w:webHidden/>
               </w:rPr>
-              <w:instrText xml:space="preserve"> PAGEREF _Toc200144911 \h </w:instrText>
+              <w:instrText xml:space="preserve"> PAGEREF _Toc200201582 \h </w:instrText>
             </w:r>
             <w:r>
               <w:rPr>
@@ -1384,7 +1384,7 @@
               <w14:ligatures w14:val="standardContextual"/>
             </w:rPr>
           </w:pPr>
-          <w:hyperlink w:anchor="_Toc200144912" w:history="1">
+          <w:hyperlink w:anchor="_Toc200201583" w:history="1">
             <w:r>
               <w:rPr>
                 <w:rStyle w:val="Hypertextovprepojenie"/>
@@ -1411,7 +1411,7 @@
                 <w:noProof/>
                 <w:webHidden/>
               </w:rPr>
-              <w:instrText xml:space="preserve"> PAGEREF _Toc200144912 \h </w:instrText>
+              <w:instrText xml:space="preserve"> PAGEREF _Toc200201583 \h </w:instrText>
             </w:r>
             <w:r>
               <w:rPr>
@@ -1458,7 +1458,7 @@
               <w14:ligatures w14:val="standardContextual"/>
             </w:rPr>
           </w:pPr>
-          <w:hyperlink w:anchor="_Toc200144913" w:history="1">
+          <w:hyperlink w:anchor="_Toc200201584" w:history="1">
             <w:r>
               <w:rPr>
                 <w:rStyle w:val="Hypertextovprepojenie"/>
@@ -1485,7 +1485,7 @@
                 <w:noProof/>
                 <w:webHidden/>
               </w:rPr>
-              <w:instrText xml:space="preserve"> PAGEREF _Toc200144913 \h </w:instrText>
+              <w:instrText xml:space="preserve"> PAGEREF _Toc200201584 \h </w:instrText>
             </w:r>
             <w:r>
               <w:rPr>
@@ -1532,7 +1532,7 @@
               <w14:ligatures w14:val="standardContextual"/>
             </w:rPr>
           </w:pPr>
-          <w:hyperlink w:anchor="_Toc200144914" w:history="1">
+          <w:hyperlink w:anchor="_Toc200201585" w:history="1">
             <w:r>
               <w:rPr>
                 <w:rStyle w:val="Hypertextovprepojenie"/>
@@ -1559,7 +1559,7 @@
                 <w:noProof/>
                 <w:webHidden/>
               </w:rPr>
-              <w:instrText xml:space="preserve"> PAGEREF _Toc200144914 \h </w:instrText>
+              <w:instrText xml:space="preserve"> PAGEREF _Toc200201585 \h </w:instrText>
             </w:r>
             <w:r>
               <w:rPr>
@@ -1606,7 +1606,7 @@
               <w14:ligatures w14:val="standardContextual"/>
             </w:rPr>
           </w:pPr>
-          <w:hyperlink w:anchor="_Toc200144915" w:history="1">
+          <w:hyperlink w:anchor="_Toc200201586" w:history="1">
             <w:r>
               <w:rPr>
                 <w:rStyle w:val="Hypertextovprepojenie"/>
@@ -1633,7 +1633,7 @@
                 <w:noProof/>
                 <w:webHidden/>
               </w:rPr>
-              <w:instrText xml:space="preserve"> PAGEREF _Toc200144915 \h </w:instrText>
+              <w:instrText xml:space="preserve"> PAGEREF _Toc200201586 \h </w:instrText>
             </w:r>
             <w:r>
               <w:rPr>
@@ -1680,7 +1680,7 @@
               <w14:ligatures w14:val="standardContextual"/>
             </w:rPr>
           </w:pPr>
-          <w:hyperlink w:anchor="_Toc200144916" w:history="1">
+          <w:hyperlink w:anchor="_Toc200201587" w:history="1">
             <w:r>
               <w:rPr>
                 <w:rStyle w:val="Hypertextovprepojenie"/>
@@ -1707,7 +1707,7 @@
                 <w:noProof/>
                 <w:webHidden/>
               </w:rPr>
-              <w:instrText xml:space="preserve"> PAGEREF _Toc200144916 \h </w:instrText>
+              <w:instrText xml:space="preserve"> PAGEREF _Toc200201587 \h </w:instrText>
             </w:r>
             <w:r>
               <w:rPr>
@@ -1754,7 +1754,7 @@
               <w14:ligatures w14:val="standardContextual"/>
             </w:rPr>
           </w:pPr>
-          <w:hyperlink w:anchor="_Toc200144917" w:history="1">
+          <w:hyperlink w:anchor="_Toc200201588" w:history="1">
             <w:r>
               <w:rPr>
                 <w:rStyle w:val="Hypertextovprepojenie"/>
@@ -1781,7 +1781,7 @@
                 <w:noProof/>
                 <w:webHidden/>
               </w:rPr>
-              <w:instrText xml:space="preserve"> PAGEREF _Toc200144917 \h </w:instrText>
+              <w:instrText xml:space="preserve"> PAGEREF _Toc200201588 \h </w:instrText>
             </w:r>
             <w:r>
               <w:rPr>
@@ -1828,7 +1828,7 @@
               <w14:ligatures w14:val="standardContextual"/>
             </w:rPr>
           </w:pPr>
-          <w:hyperlink w:anchor="_Toc200144918" w:history="1">
+          <w:hyperlink w:anchor="_Toc200201589" w:history="1">
             <w:r>
               <w:rPr>
                 <w:rStyle w:val="Hypertextovprepojenie"/>
@@ -1855,7 +1855,7 @@
                 <w:noProof/>
                 <w:webHidden/>
               </w:rPr>
-              <w:instrText xml:space="preserve"> PAGEREF _Toc200144918 \h </w:instrText>
+              <w:instrText xml:space="preserve"> PAGEREF _Toc200201589 \h </w:instrText>
             </w:r>
             <w:r>
               <w:rPr>
@@ -1902,7 +1902,7 @@
               <w14:ligatures w14:val="standardContextual"/>
             </w:rPr>
           </w:pPr>
-          <w:hyperlink w:anchor="_Toc200144919" w:history="1">
+          <w:hyperlink w:anchor="_Toc200201590" w:history="1">
             <w:r>
               <w:rPr>
                 <w:rStyle w:val="Hypertextovprepojenie"/>
@@ -1929,7 +1929,7 @@
                 <w:noProof/>
                 <w:webHidden/>
               </w:rPr>
-              <w:instrText xml:space="preserve"> PAGEREF _Toc200144919 \h </w:instrText>
+              <w:instrText xml:space="preserve"> PAGEREF _Toc200201590 \h </w:instrText>
             </w:r>
             <w:r>
               <w:rPr>
@@ -1976,7 +1976,7 @@
               <w14:ligatures w14:val="standardContextual"/>
             </w:rPr>
           </w:pPr>
-          <w:hyperlink w:anchor="_Toc200144920" w:history="1">
+          <w:hyperlink w:anchor="_Toc200201591" w:history="1">
             <w:r>
               <w:rPr>
                 <w:rStyle w:val="Hypertextovprepojenie"/>
@@ -2003,7 +2003,7 @@
                 <w:noProof/>
                 <w:webHidden/>
               </w:rPr>
-              <w:instrText xml:space="preserve"> PAGEREF _Toc200144920 \h </w:instrText>
+              <w:instrText xml:space="preserve"> PAGEREF _Toc200201591 \h </w:instrText>
             </w:r>
             <w:r>
               <w:rPr>
@@ -2050,7 +2050,7 @@
               <w14:ligatures w14:val="standardContextual"/>
             </w:rPr>
           </w:pPr>
-          <w:hyperlink w:anchor="_Toc200144921" w:history="1">
+          <w:hyperlink w:anchor="_Toc200201592" w:history="1">
             <w:r>
               <w:rPr>
                 <w:rStyle w:val="Hypertextovprepojenie"/>
@@ -2077,7 +2077,7 @@
                 <w:noProof/>
                 <w:webHidden/>
               </w:rPr>
-              <w:instrText xml:space="preserve"> PAGEREF _Toc200144921 \h </w:instrText>
+              <w:instrText xml:space="preserve"> PAGEREF _Toc200201592 \h </w:instrText>
             </w:r>
             <w:r>
               <w:rPr>
@@ -2124,7 +2124,7 @@
               <w14:ligatures w14:val="standardContextual"/>
             </w:rPr>
           </w:pPr>
-          <w:hyperlink w:anchor="_Toc200144922" w:history="1">
+          <w:hyperlink w:anchor="_Toc200201593" w:history="1">
             <w:r>
               <w:rPr>
                 <w:rStyle w:val="Hypertextovprepojenie"/>
@@ -2151,7 +2151,7 @@
                 <w:noProof/>
                 <w:webHidden/>
               </w:rPr>
-              <w:instrText xml:space="preserve"> PAGEREF _Toc200144922 \h </w:instrText>
+              <w:instrText xml:space="preserve"> PAGEREF _Toc200201593 \h </w:instrText>
             </w:r>
             <w:r>
               <w:rPr>
@@ -2198,7 +2198,7 @@
               <w14:ligatures w14:val="standardContextual"/>
             </w:rPr>
           </w:pPr>
-          <w:hyperlink w:anchor="_Toc200144923" w:history="1">
+          <w:hyperlink w:anchor="_Toc200201594" w:history="1">
             <w:r>
               <w:rPr>
                 <w:rStyle w:val="Hypertextovprepojenie"/>
@@ -2225,7 +2225,7 @@
                 <w:noProof/>
                 <w:webHidden/>
               </w:rPr>
-              <w:instrText xml:space="preserve"> PAGEREF _Toc200144923 \h </w:instrText>
+              <w:instrText xml:space="preserve"> PAGEREF _Toc200201594 \h </w:instrText>
             </w:r>
             <w:r>
               <w:rPr>
@@ -2272,7 +2272,7 @@
               <w14:ligatures w14:val="standardContextual"/>
             </w:rPr>
           </w:pPr>
-          <w:hyperlink w:anchor="_Toc200144924" w:history="1">
+          <w:hyperlink w:anchor="_Toc200201595" w:history="1">
             <w:r>
               <w:rPr>
                 <w:rStyle w:val="Hypertextovprepojenie"/>
@@ -2299,7 +2299,7 @@
                 <w:noProof/>
                 <w:webHidden/>
               </w:rPr>
-              <w:instrText xml:space="preserve"> PAGEREF _Toc200144924 \h </w:instrText>
+              <w:instrText xml:space="preserve"> PAGEREF _Toc200201595 \h </w:instrText>
             </w:r>
             <w:r>
               <w:rPr>
@@ -2346,7 +2346,7 @@
               <w14:ligatures w14:val="standardContextual"/>
             </w:rPr>
           </w:pPr>
-          <w:hyperlink w:anchor="_Toc200144925" w:history="1">
+          <w:hyperlink w:anchor="_Toc200201596" w:history="1">
             <w:r>
               <w:rPr>
                 <w:rStyle w:val="Hypertextovprepojenie"/>
@@ -2373,7 +2373,7 @@
                 <w:noProof/>
                 <w:webHidden/>
               </w:rPr>
-              <w:instrText xml:space="preserve"> PAGEREF _Toc200144925 \h </w:instrText>
+              <w:instrText xml:space="preserve"> PAGEREF _Toc200201596 \h </w:instrText>
             </w:r>
             <w:r>
               <w:rPr>
@@ -2393,7 +2393,7 @@
                 <w:noProof/>
                 <w:webHidden/>
               </w:rPr>
-              <w:t>16</w:t>
+              <w:t>17</w:t>
             </w:r>
             <w:r>
               <w:rPr>
@@ -2420,7 +2420,7 @@
               <w14:ligatures w14:val="standardContextual"/>
             </w:rPr>
           </w:pPr>
-          <w:hyperlink w:anchor="_Toc200144926" w:history="1">
+          <w:hyperlink w:anchor="_Toc200201597" w:history="1">
             <w:r>
               <w:rPr>
                 <w:rStyle w:val="Hypertextovprepojenie"/>
@@ -2447,7 +2447,7 @@
                 <w:noProof/>
                 <w:webHidden/>
               </w:rPr>
-              <w:instrText xml:space="preserve"> PAGEREF _Toc200144926 \h </w:instrText>
+              <w:instrText xml:space="preserve"> PAGEREF _Toc200201597 \h </w:instrText>
             </w:r>
             <w:r>
               <w:rPr>
@@ -2467,7 +2467,7 @@
                 <w:noProof/>
                 <w:webHidden/>
               </w:rPr>
-              <w:t>16</w:t>
+              <w:t>17</w:t>
             </w:r>
             <w:r>
               <w:rPr>
@@ -2494,7 +2494,7 @@
               <w14:ligatures w14:val="standardContextual"/>
             </w:rPr>
           </w:pPr>
-          <w:hyperlink w:anchor="_Toc200144927" w:history="1">
+          <w:hyperlink w:anchor="_Toc200201598" w:history="1">
             <w:r>
               <w:rPr>
                 <w:rStyle w:val="Hypertextovprepojenie"/>
@@ -2521,7 +2521,7 @@
                 <w:noProof/>
                 <w:webHidden/>
               </w:rPr>
-              <w:instrText xml:space="preserve"> PAGEREF _Toc200144927 \h </w:instrText>
+              <w:instrText xml:space="preserve"> PAGEREF _Toc200201598 \h </w:instrText>
             </w:r>
             <w:r>
               <w:rPr>
@@ -2541,7 +2541,7 @@
                 <w:noProof/>
                 <w:webHidden/>
               </w:rPr>
-              <w:t>16</w:t>
+              <w:t>17</w:t>
             </w:r>
             <w:r>
               <w:rPr>
@@ -2568,7 +2568,7 @@
               <w14:ligatures w14:val="standardContextual"/>
             </w:rPr>
           </w:pPr>
-          <w:hyperlink w:anchor="_Toc200144928" w:history="1">
+          <w:hyperlink w:anchor="_Toc200201599" w:history="1">
             <w:r>
               <w:rPr>
                 <w:rStyle w:val="Hypertextovprepojenie"/>
@@ -2595,7 +2595,7 @@
                 <w:noProof/>
                 <w:webHidden/>
               </w:rPr>
-              <w:instrText xml:space="preserve"> PAGEREF _Toc200144928 \h </w:instrText>
+              <w:instrText xml:space="preserve"> PAGEREF _Toc200201599 \h </w:instrText>
             </w:r>
             <w:r>
               <w:rPr>
@@ -2615,7 +2615,7 @@
                 <w:noProof/>
                 <w:webHidden/>
               </w:rPr>
-              <w:t>19</w:t>
+              <w:t>20</w:t>
             </w:r>
             <w:r>
               <w:rPr>
@@ -2655,7 +2655,7 @@
       <w:pPr>
         <w:pStyle w:val="Nadpis1"/>
       </w:pPr>
-      <w:bookmarkStart w:id="0" w:name="_Toc200144898"/>
+      <w:bookmarkStart w:id="0" w:name="_Toc200201569"/>
       <w:r>
         <w:lastRenderedPageBreak/>
         <w:t>Úvod</w:t>
@@ -2674,7 +2674,7 @@
       <w:pPr>
         <w:pStyle w:val="Nadpis1"/>
       </w:pPr>
-      <w:bookmarkStart w:id="1" w:name="_Toc200144899"/>
+      <w:bookmarkStart w:id="1" w:name="_Toc200201570"/>
       <w:r>
         <w:t>Prehľad podobných aplikácií</w:t>
       </w:r>
@@ -2694,7 +2694,15 @@
         <w:jc w:val="both"/>
       </w:pPr>
       <w:r>
-        <w:t xml:space="preserve">• Maze: Puzzle and Relaxing Game </w:t>
+        <w:t xml:space="preserve">• Maze: Puzzle and </w:t>
+      </w:r>
+      <w:proofErr w:type="spellStart"/>
+      <w:r>
+        <w:t>Relaxing</w:t>
+      </w:r>
+      <w:proofErr w:type="spellEnd"/>
+      <w:r>
+        <w:t xml:space="preserve"> Game </w:t>
       </w:r>
     </w:p>
     <w:p>
@@ -2712,7 +2720,31 @@
         <w:jc w:val="both"/>
       </w:pPr>
       <w:r>
-        <w:t xml:space="preserve">• Bludiště: Labyrinth Games </w:t>
+        <w:t xml:space="preserve">• </w:t>
+      </w:r>
+      <w:proofErr w:type="spellStart"/>
+      <w:r>
+        <w:t>Bludiště</w:t>
+      </w:r>
+      <w:proofErr w:type="spellEnd"/>
+      <w:r>
+        <w:t xml:space="preserve">: </w:t>
+      </w:r>
+      <w:proofErr w:type="spellStart"/>
+      <w:r>
+        <w:t>Labyrinth</w:t>
+      </w:r>
+      <w:proofErr w:type="spellEnd"/>
+      <w:r>
+        <w:t xml:space="preserve"> </w:t>
+      </w:r>
+      <w:proofErr w:type="spellStart"/>
+      <w:r>
+        <w:t>Games</w:t>
+      </w:r>
+      <w:proofErr w:type="spellEnd"/>
+      <w:r>
+        <w:t xml:space="preserve"> </w:t>
       </w:r>
     </w:p>
     <w:p>
@@ -2727,7 +2759,7 @@
       <w:pPr>
         <w:pStyle w:val="Nadpis1"/>
       </w:pPr>
-      <w:bookmarkStart w:id="2" w:name="_Toc200144900"/>
+      <w:bookmarkStart w:id="2" w:name="_Toc200201571"/>
       <w:r>
         <w:t>Analýza navrh</w:t>
       </w:r>
@@ -2875,7 +2907,7 @@
       <w:pPr>
         <w:pStyle w:val="Nadpis1"/>
       </w:pPr>
-      <w:bookmarkStart w:id="3" w:name="_Toc200144901"/>
+      <w:bookmarkStart w:id="3" w:name="_Toc200201572"/>
       <w:r>
         <w:lastRenderedPageBreak/>
         <w:t>A</w:t>
@@ -2907,7 +2939,7 @@
       <w:pPr>
         <w:pStyle w:val="Nadpis2"/>
       </w:pPr>
-      <w:bookmarkStart w:id="4" w:name="_Toc200144902"/>
+      <w:bookmarkStart w:id="4" w:name="_Toc200201573"/>
       <w:r>
         <w:t>Databázová časť</w:t>
       </w:r>
@@ -2918,7 +2950,23 @@
         <w:jc w:val="both"/>
       </w:pPr>
       <w:r>
-        <w:t>Aplikácia používa Room databázu, ktorá pracuje nad SQLite a slúži na ukladanie dôležitých dát hry.</w:t>
+        <w:t xml:space="preserve">Aplikácia používa </w:t>
+      </w:r>
+      <w:proofErr w:type="spellStart"/>
+      <w:r>
+        <w:t>Room</w:t>
+      </w:r>
+      <w:proofErr w:type="spellEnd"/>
+      <w:r>
+        <w:t xml:space="preserve"> databázu, ktorá pracuje nad </w:t>
+      </w:r>
+      <w:proofErr w:type="spellStart"/>
+      <w:r>
+        <w:t>SQLite</w:t>
+      </w:r>
+      <w:proofErr w:type="spellEnd"/>
+      <w:r>
+        <w:t xml:space="preserve"> a slúži na ukladanie dôležitých dát hry.</w:t>
       </w:r>
     </w:p>
     <w:p>
@@ -2981,6 +3029,7 @@
       <w:pPr>
         <w:jc w:val="both"/>
       </w:pPr>
+      <w:proofErr w:type="spellStart"/>
       <w:r>
         <w:rPr>
           <w:b/>
@@ -2988,8 +3037,17 @@
         </w:rPr>
         <w:t>Item</w:t>
       </w:r>
-      <w:r>
-        <w:t xml:space="preserve"> – hráčsky profil (tabuľka profils)</w:t>
+      <w:proofErr w:type="spellEnd"/>
+      <w:r>
+        <w:t xml:space="preserve"> – hráčsky profil (tabuľka </w:t>
+      </w:r>
+      <w:proofErr w:type="spellStart"/>
+      <w:r>
+        <w:t>profils</w:t>
+      </w:r>
+      <w:proofErr w:type="spellEnd"/>
+      <w:r>
+        <w:t>)</w:t>
       </w:r>
     </w:p>
     <w:p>
@@ -3008,6 +3066,7 @@
       <w:pPr>
         <w:jc w:val="both"/>
       </w:pPr>
+      <w:proofErr w:type="spellStart"/>
       <w:r>
         <w:rPr>
           <w:b/>
@@ -3015,8 +3074,17 @@
         </w:rPr>
         <w:t>compMazes</w:t>
       </w:r>
-      <w:r>
-        <w:t xml:space="preserve"> – uložená mapa (tabuľka mazes)</w:t>
+      <w:proofErr w:type="spellEnd"/>
+      <w:r>
+        <w:t xml:space="preserve"> – uložená mapa (tabuľka </w:t>
+      </w:r>
+      <w:proofErr w:type="spellStart"/>
+      <w:r>
+        <w:t>mazes</w:t>
+      </w:r>
+      <w:proofErr w:type="spellEnd"/>
+      <w:r>
+        <w:t>)</w:t>
       </w:r>
     </w:p>
     <w:p>
@@ -3044,7 +3112,55 @@
         <w:jc w:val="both"/>
       </w:pPr>
       <w:r>
-        <w:t>Po spustení aplikácie sa v triede MyApplication vytvorí kontajner s repozitármi. V MainActivity sa pomocou tohto kontajnera vytvoria ViewModely (ItemViewModel, MazeViewModel), ktoré spravujú dáta pre UI. Tieto ViewModely tak majú okamžitý prístup k databáze cez repozitáre.</w:t>
+        <w:t xml:space="preserve">Po spustení aplikácie sa v triede </w:t>
+      </w:r>
+      <w:proofErr w:type="spellStart"/>
+      <w:r>
+        <w:t>MyApplication</w:t>
+      </w:r>
+      <w:proofErr w:type="spellEnd"/>
+      <w:r>
+        <w:t xml:space="preserve"> vytvorí kontajner s repozitármi. V </w:t>
+      </w:r>
+      <w:proofErr w:type="spellStart"/>
+      <w:r>
+        <w:t>MainActivity</w:t>
+      </w:r>
+      <w:proofErr w:type="spellEnd"/>
+      <w:r>
+        <w:t xml:space="preserve"> sa pomocou tohto kontajnera vytvoria </w:t>
+      </w:r>
+      <w:proofErr w:type="spellStart"/>
+      <w:r>
+        <w:t>ViewModely</w:t>
+      </w:r>
+      <w:proofErr w:type="spellEnd"/>
+      <w:r>
+        <w:t xml:space="preserve"> (</w:t>
+      </w:r>
+      <w:proofErr w:type="spellStart"/>
+      <w:r>
+        <w:t>ItemViewModel</w:t>
+      </w:r>
+      <w:proofErr w:type="spellEnd"/>
+      <w:r>
+        <w:t xml:space="preserve">, </w:t>
+      </w:r>
+      <w:proofErr w:type="spellStart"/>
+      <w:r>
+        <w:t>MazeViewModel</w:t>
+      </w:r>
+      <w:proofErr w:type="spellEnd"/>
+      <w:r>
+        <w:t xml:space="preserve">), ktoré spravujú dáta pre UI. Tieto </w:t>
+      </w:r>
+      <w:proofErr w:type="spellStart"/>
+      <w:r>
+        <w:t>ViewModely</w:t>
+      </w:r>
+      <w:proofErr w:type="spellEnd"/>
+      <w:r>
+        <w:t xml:space="preserve"> tak majú okamžitý prístup k databáze cez repozitáre.</w:t>
       </w:r>
     </w:p>
     <w:p>
@@ -3056,7 +3172,8 @@
       <w:pPr>
         <w:jc w:val="both"/>
       </w:pPr>
-      <w:bookmarkStart w:id="5" w:name="_Toc200144903"/>
+      <w:bookmarkStart w:id="5" w:name="_Toc200201574"/>
+      <w:proofErr w:type="spellStart"/>
       <w:r>
         <w:rPr>
           <w:rStyle w:val="Nadpis2Char"/>
@@ -3064,9 +3181,25 @@
         <w:t>NavHost</w:t>
       </w:r>
       <w:bookmarkEnd w:id="5"/>
+      <w:proofErr w:type="spellEnd"/>
       <w:r>
         <w:br/>
-        <w:t>NavHost je centrálny komponent, ktorý zabezpečuje prechod medzi rôznymi obrazovkami v aplikácii. Každá obrazovka, na ktorú sa používateľ dostane, dostáva referencie na ViewModely – špeciálne triedy, ktoré uchovávajú a spravujú dáta potrebné pre danú obrazovku. Vďaka tomu sú všetky obrazovky schopné pristupovať k aktuálnym údajom a reagovať na ich zmeny.</w:t>
+      </w:r>
+      <w:proofErr w:type="spellStart"/>
+      <w:r>
+        <w:t>NavHost</w:t>
+      </w:r>
+      <w:proofErr w:type="spellEnd"/>
+      <w:r>
+        <w:t xml:space="preserve"> je centrálny komponent, ktorý zabezpečuje prechod medzi rôznymi obrazovkami v aplikácii. Každá obrazovka, na ktorú sa používateľ dostane, dostáva referencie na </w:t>
+      </w:r>
+      <w:proofErr w:type="spellStart"/>
+      <w:r>
+        <w:t>ViewModely</w:t>
+      </w:r>
+      <w:proofErr w:type="spellEnd"/>
+      <w:r>
+        <w:t xml:space="preserve"> – špeciálne triedy, ktoré uchovávajú a spravujú dáta potrebné pre danú obrazovku. Vďaka tomu sú všetky obrazovky schopné pristupovať k aktuálnym údajom a reagovať na ich zmeny.</w:t>
       </w:r>
     </w:p>
     <w:p>
@@ -3074,7 +3207,23 @@
         <w:jc w:val="both"/>
       </w:pPr>
       <w:r>
-        <w:t>Pri spustení aplikácie sa v NavHoste tiež inicializuje SoundManager, ktorý spravuje prehrávanie zvukov v rámci aplikácie. To zabezpečuje, že zvukové efekty sú pripravené hneď od začiatku.</w:t>
+        <w:t xml:space="preserve">Pri spustení aplikácie sa v </w:t>
+      </w:r>
+      <w:proofErr w:type="spellStart"/>
+      <w:r>
+        <w:t>NavHoste</w:t>
+      </w:r>
+      <w:proofErr w:type="spellEnd"/>
+      <w:r>
+        <w:t xml:space="preserve"> tiež inicializuje </w:t>
+      </w:r>
+      <w:proofErr w:type="spellStart"/>
+      <w:r>
+        <w:t>SoundManager</w:t>
+      </w:r>
+      <w:proofErr w:type="spellEnd"/>
+      <w:r>
+        <w:t>, ktorý spravuje prehrávanie zvukov v rámci aplikácie. To zabezpečuje, že zvukové efekty sú pripravené hneď od začiatku.</w:t>
       </w:r>
     </w:p>
     <w:p>
@@ -3082,7 +3231,23 @@
         <w:jc w:val="both"/>
       </w:pPr>
       <w:r>
-        <w:t>Ďalšou dôležitou funkciou NavHostu je sledovanie orientácie zariadenia (či je obrazovka na výšku alebo na šírku). Táto kontrola prebieha asynchrónne a pri zmene orientácie NavHost automaticky presmeruje používateľa na správnu verziu obrazovky prispôsobenú danej orientácii.</w:t>
+        <w:t xml:space="preserve">Ďalšou dôležitou funkciou </w:t>
+      </w:r>
+      <w:proofErr w:type="spellStart"/>
+      <w:r>
+        <w:t>NavHostu</w:t>
+      </w:r>
+      <w:proofErr w:type="spellEnd"/>
+      <w:r>
+        <w:t xml:space="preserve"> je sledovanie orientácie zariadenia (či je obrazovka na výšku alebo na šírku). Táto kontrola prebieha asynchrónne a pri zmene orientácie </w:t>
+      </w:r>
+      <w:proofErr w:type="spellStart"/>
+      <w:r>
+        <w:t>NavHost</w:t>
+      </w:r>
+      <w:proofErr w:type="spellEnd"/>
+      <w:r>
+        <w:t xml:space="preserve"> automaticky presmeruje používateľa na správnu verziu obrazovky prispôsobenú danej orientácii.</w:t>
       </w:r>
     </w:p>
     <w:p>
@@ -3090,7 +3255,31 @@
         <w:jc w:val="both"/>
       </w:pPr>
       <w:r>
-        <w:t>Okrem toho NavHost sleduje aj aktuálny stav aplikácie, nazývaný stage, ktorý určuje, či sa aplikácia nachádza v režime konfigurácie (napríklad výber profilu) alebo priamo v hre. Na základe tohto stavu NavHost zabezpečuje, že používateľ vždy vidí správnu obrazovku pre aktuálny režim aplikácie.</w:t>
+        <w:t xml:space="preserve">Okrem toho </w:t>
+      </w:r>
+      <w:proofErr w:type="spellStart"/>
+      <w:r>
+        <w:t>NavHost</w:t>
+      </w:r>
+      <w:proofErr w:type="spellEnd"/>
+      <w:r>
+        <w:t xml:space="preserve"> sleduje aj aktuálny stav aplikácie, nazývaný </w:t>
+      </w:r>
+      <w:proofErr w:type="spellStart"/>
+      <w:r>
+        <w:t>stage</w:t>
+      </w:r>
+      <w:proofErr w:type="spellEnd"/>
+      <w:r>
+        <w:t xml:space="preserve">, ktorý určuje, či sa aplikácia nachádza v režime konfigurácie (napríklad výber profilu) alebo priamo v hre. Na základe tohto stavu </w:t>
+      </w:r>
+      <w:proofErr w:type="spellStart"/>
+      <w:r>
+        <w:t>NavHost</w:t>
+      </w:r>
+      <w:proofErr w:type="spellEnd"/>
+      <w:r>
+        <w:t xml:space="preserve"> zabezpečuje, že používateľ vždy vidí správnu obrazovku pre aktuálny režim aplikácie.</w:t>
       </w:r>
     </w:p>
     <w:p>
@@ -3112,12 +3301,17 @@
       <w:pPr>
         <w:pStyle w:val="Nadpis3"/>
       </w:pPr>
-      <w:bookmarkStart w:id="6" w:name="_Toc200144904"/>
+      <w:bookmarkStart w:id="6" w:name="_Toc200201575"/>
       <w:r>
         <w:lastRenderedPageBreak/>
-        <w:t>Správa spätného tlačidla – ConfirmExitOnBackHandler</w:t>
+        <w:t xml:space="preserve">Správa spätného tlačidla – </w:t>
+      </w:r>
+      <w:proofErr w:type="spellStart"/>
+      <w:r>
+        <w:t>ConfirmExitOnBackHandler</w:t>
       </w:r>
       <w:bookmarkEnd w:id="6"/>
+      <w:proofErr w:type="spellEnd"/>
     </w:p>
     <w:p>
       <w:pPr>
@@ -3180,9 +3374,14 @@
       <w:pPr>
         <w:pStyle w:val="Nadpis2"/>
       </w:pPr>
-      <w:bookmarkStart w:id="7" w:name="_Toc200144905"/>
-      <w:r>
-        <w:t>ViewModely:</w:t>
+      <w:bookmarkStart w:id="7" w:name="_Toc200201576"/>
+      <w:proofErr w:type="spellStart"/>
+      <w:r>
+        <w:t>ViewModely</w:t>
+      </w:r>
+      <w:proofErr w:type="spellEnd"/>
+      <w:r>
+        <w:t>:</w:t>
       </w:r>
       <w:bookmarkEnd w:id="7"/>
       <w:r>
@@ -3191,7 +3390,15 @@
     </w:p>
     <w:p>
       <w:r>
-        <w:t>Slúžia na uchovávanie a správu dát počas navigácie medzi screenami. Umožňujú zdieľať stav a informácie medzi rôznymi obrazovkami aplikácie bez ich straty pri zmene UI komponentov. Tým zabezpečujú plynulý a konzistentný tok dát</w:t>
+        <w:t xml:space="preserve">Slúžia na uchovávanie a správu dát počas navigácie medzi </w:t>
+      </w:r>
+      <w:proofErr w:type="spellStart"/>
+      <w:r>
+        <w:t>screenami</w:t>
+      </w:r>
+      <w:proofErr w:type="spellEnd"/>
+      <w:r>
+        <w:t>. Umožňujú zdieľať stav a informácie medzi rôznymi obrazovkami aplikácie bez ich straty pri zmene UI komponentov. Tým zabezpečujú plynulý a konzistentný tok dát</w:t>
       </w:r>
       <w:r>
         <w:t>.</w:t>
@@ -3206,32 +3413,122 @@
       <w:pPr>
         <w:pStyle w:val="Nadpis3"/>
       </w:pPr>
-      <w:bookmarkStart w:id="8" w:name="_Toc200144906"/>
+      <w:bookmarkStart w:id="8" w:name="_Toc200201577"/>
+      <w:proofErr w:type="spellStart"/>
       <w:r>
         <w:t>MazeInfoViewModel</w:t>
       </w:r>
       <w:bookmarkEnd w:id="8"/>
+      <w:proofErr w:type="spellEnd"/>
     </w:p>
     <w:p>
       <w:pPr>
         <w:jc w:val="both"/>
       </w:pPr>
-      <w:r>
-        <w:t>ViewModel MazeInfoViewModel slúži na správu a uchovávanie stavu bludiska počas behu aplikácie. Obsahuje intern</w:t>
+      <w:proofErr w:type="spellStart"/>
+      <w:r>
+        <w:t>ViewModel</w:t>
+      </w:r>
+      <w:proofErr w:type="spellEnd"/>
+      <w:r>
+        <w:t xml:space="preserve"> </w:t>
+      </w:r>
+      <w:proofErr w:type="spellStart"/>
+      <w:r>
+        <w:t>MazeInfoViewModel</w:t>
+      </w:r>
+      <w:proofErr w:type="spellEnd"/>
+      <w:r>
+        <w:t xml:space="preserve"> slúži na správu a uchovávanie stavu bludiska počas behu aplikácie. Obsahuje intern</w:t>
       </w:r>
       <w:r>
         <w:t>ý</w:t>
       </w:r>
       <w:r>
-        <w:t xml:space="preserve"> stav objektu MazeInfo, ktorý drží základné parametre bludiska, ako sú jeho rozmery (x, y), pozície hráča a cieľa (playerX, playerY, finishX, finishY), aktuálne skóre, či sú údaje uložené (zapisane), a nastavenia zvuku (sounds, soundPermision).</w:t>
+        <w:t xml:space="preserve"> stav objektu </w:t>
+      </w:r>
+      <w:proofErr w:type="spellStart"/>
+      <w:r>
+        <w:t>MazeInfo</w:t>
+      </w:r>
+      <w:proofErr w:type="spellEnd"/>
+      <w:r>
+        <w:t>, ktorý drží základné parametre bludiska, ako sú jeho rozmery (x, y), pozície hráča a cieľa (</w:t>
+      </w:r>
+      <w:proofErr w:type="spellStart"/>
+      <w:r>
+        <w:t>playerX</w:t>
+      </w:r>
+      <w:proofErr w:type="spellEnd"/>
+      <w:r>
+        <w:t xml:space="preserve">, </w:t>
+      </w:r>
+      <w:proofErr w:type="spellStart"/>
+      <w:r>
+        <w:t>playerY</w:t>
+      </w:r>
+      <w:proofErr w:type="spellEnd"/>
+      <w:r>
+        <w:t xml:space="preserve">, </w:t>
+      </w:r>
+      <w:proofErr w:type="spellStart"/>
+      <w:r>
+        <w:t>finishX</w:t>
+      </w:r>
+      <w:proofErr w:type="spellEnd"/>
+      <w:r>
+        <w:t xml:space="preserve">, </w:t>
+      </w:r>
+      <w:proofErr w:type="spellStart"/>
+      <w:r>
+        <w:t>finishY</w:t>
+      </w:r>
+      <w:proofErr w:type="spellEnd"/>
+      <w:r>
+        <w:t>), aktuálne skóre, či sú údaje uložené (</w:t>
+      </w:r>
+      <w:r>
+        <w:t>zapísané</w:t>
+      </w:r>
+      <w:r>
+        <w:t>), a nastavenia zvuku (</w:t>
+      </w:r>
+      <w:proofErr w:type="spellStart"/>
+      <w:r>
+        <w:t>sounds</w:t>
+      </w:r>
+      <w:proofErr w:type="spellEnd"/>
+      <w:r>
+        <w:t xml:space="preserve">, </w:t>
+      </w:r>
+      <w:proofErr w:type="spellStart"/>
+      <w:r>
+        <w:t>soundPermision</w:t>
+      </w:r>
+      <w:proofErr w:type="spellEnd"/>
+      <w:r>
+        <w:t>).</w:t>
       </w:r>
     </w:p>
     <w:p>
       <w:pPr>
         <w:jc w:val="both"/>
       </w:pPr>
-      <w:r>
-        <w:t>MazeInfoViewModel poskytuje funkcie na selektívnu aktualizáciu rôznych častí MazeInfo:</w:t>
+      <w:proofErr w:type="spellStart"/>
+      <w:r>
+        <w:t>MazeInfoViewModel</w:t>
+      </w:r>
+      <w:proofErr w:type="spellEnd"/>
+      <w:r>
+        <w:t xml:space="preserve"> poskytuje funkcie na selektívnu aktualizáciu rôznych častí </w:t>
+      </w:r>
+      <w:proofErr w:type="spellStart"/>
+      <w:r>
+        <w:t>MazeInfo</w:t>
+      </w:r>
+      <w:proofErr w:type="spellEnd"/>
+      <w:r>
+        <w:t>:</w:t>
       </w:r>
     </w:p>
     <w:p>
@@ -3242,8 +3539,13 @@
         </w:numPr>
         <w:jc w:val="both"/>
       </w:pPr>
-      <w:r>
-        <w:t>updateALLMazeInfo nahradí celý stav novým objektom.</w:t>
+      <w:proofErr w:type="spellStart"/>
+      <w:r>
+        <w:t>updateALLMazeInfo</w:t>
+      </w:r>
+      <w:proofErr w:type="spellEnd"/>
+      <w:r>
+        <w:t xml:space="preserve"> nahradí celý stav novým objektom.</w:t>
       </w:r>
     </w:p>
     <w:p>
@@ -3254,8 +3556,13 @@
         </w:numPr>
         <w:jc w:val="both"/>
       </w:pPr>
-      <w:r>
-        <w:t>updateMazeInfo aktualizuje rozmery bludiska.</w:t>
+      <w:proofErr w:type="spellStart"/>
+      <w:r>
+        <w:t>updateMazeInfo</w:t>
+      </w:r>
+      <w:proofErr w:type="spellEnd"/>
+      <w:r>
+        <w:t xml:space="preserve"> aktualizuje rozmery bludiska.</w:t>
       </w:r>
     </w:p>
     <w:p>
@@ -3266,8 +3573,13 @@
         </w:numPr>
         <w:jc w:val="both"/>
       </w:pPr>
-      <w:r>
-        <w:t>updateMazeFinish nastavuje pozíciu cieľa.</w:t>
+      <w:proofErr w:type="spellStart"/>
+      <w:r>
+        <w:t>updateMazeFinish</w:t>
+      </w:r>
+      <w:proofErr w:type="spellEnd"/>
+      <w:r>
+        <w:t xml:space="preserve"> nastavuje pozíciu cieľa.</w:t>
       </w:r>
     </w:p>
     <w:p>
@@ -3278,8 +3590,13 @@
         </w:numPr>
         <w:jc w:val="both"/>
       </w:pPr>
-      <w:r>
-        <w:t>updateMazePlayer nastavuje pozíciu hráča.</w:t>
+      <w:proofErr w:type="spellStart"/>
+      <w:r>
+        <w:t>updateMazePlayer</w:t>
+      </w:r>
+      <w:proofErr w:type="spellEnd"/>
+      <w:r>
+        <w:t xml:space="preserve"> nastavuje pozíciu hráča.</w:t>
       </w:r>
     </w:p>
     <w:p>
@@ -3290,8 +3607,13 @@
         </w:numPr>
         <w:jc w:val="both"/>
       </w:pPr>
-      <w:r>
-        <w:t>updateMazeSkore aktualizuje skóre.</w:t>
+      <w:proofErr w:type="spellStart"/>
+      <w:r>
+        <w:t>updateMazeSkore</w:t>
+      </w:r>
+      <w:proofErr w:type="spellEnd"/>
+      <w:r>
+        <w:t xml:space="preserve"> aktualizuje skóre.</w:t>
       </w:r>
     </w:p>
     <w:p>
@@ -3302,8 +3624,21 @@
         </w:numPr>
         <w:jc w:val="both"/>
       </w:pPr>
-      <w:r>
-        <w:t>updateMazeWrite a setZapisane spravujú stav uloženia bludiska.</w:t>
+      <w:proofErr w:type="spellStart"/>
+      <w:r>
+        <w:t>updateMazeWrite</w:t>
+      </w:r>
+      <w:proofErr w:type="spellEnd"/>
+      <w:r>
+        <w:t xml:space="preserve"> a </w:t>
+      </w:r>
+      <w:proofErr w:type="spellStart"/>
+      <w:r>
+        <w:t>setZapisane</w:t>
+      </w:r>
+      <w:proofErr w:type="spellEnd"/>
+      <w:r>
+        <w:t xml:space="preserve"> spravujú stav uloženia bludiska.</w:t>
       </w:r>
     </w:p>
     <w:p>
@@ -3314,8 +3649,21 @@
         </w:numPr>
         <w:jc w:val="both"/>
       </w:pPr>
-      <w:r>
-        <w:t>setSounds a allowSounds spravujú nastavenia zvuku a povolenia prehrávania.</w:t>
+      <w:proofErr w:type="spellStart"/>
+      <w:r>
+        <w:t>setSounds</w:t>
+      </w:r>
+      <w:proofErr w:type="spellEnd"/>
+      <w:r>
+        <w:t xml:space="preserve"> a </w:t>
+      </w:r>
+      <w:proofErr w:type="spellStart"/>
+      <w:r>
+        <w:t>allowSounds</w:t>
+      </w:r>
+      <w:proofErr w:type="spellEnd"/>
+      <w:r>
+        <w:t xml:space="preserve"> spravujú nastavenia zvuku a povolenia prehrávania.</w:t>
       </w:r>
     </w:p>
     <w:p>
@@ -3323,7 +3671,15 @@
         <w:jc w:val="both"/>
       </w:pPr>
       <w:r>
-        <w:t>Vďaka tomu ViewModel slúži ako centrálny zdroj pravdy pre všetky dáta súvisiace s bludiskom, ktoré sú potrebné medzi rôznymi obrazovkami</w:t>
+        <w:t xml:space="preserve">Vďaka tomu </w:t>
+      </w:r>
+      <w:proofErr w:type="spellStart"/>
+      <w:r>
+        <w:t>ViewModel</w:t>
+      </w:r>
+      <w:proofErr w:type="spellEnd"/>
+      <w:r>
+        <w:t xml:space="preserve"> slúži ako centrálny zdroj pravdy pre všetky dáta súvisiace s bludiskom, ktoré sú potrebné medzi rôznymi obrazovkami</w:t>
       </w:r>
       <w:r>
         <w:t xml:space="preserve"> </w:t>
@@ -3354,20 +3710,50 @@
       <w:pPr>
         <w:pStyle w:val="Nadpis3"/>
       </w:pPr>
-      <w:bookmarkStart w:id="9" w:name="_Toc200144907"/>
+      <w:bookmarkStart w:id="9" w:name="_Toc200201578"/>
+      <w:proofErr w:type="spellStart"/>
       <w:r>
         <w:lastRenderedPageBreak/>
         <w:t>PlayerViewModel</w:t>
       </w:r>
       <w:bookmarkEnd w:id="9"/>
-    </w:p>
-    <w:p>
-      <w:r>
-        <w:t>PlayerViewModel slúži na správu a uchovávanie informácií o aktuálne vybranom hráčovi počas behu aplikácie. Obsahuje interný stav objektu Player, ktorý reprezentuje základné údaje hráča, ako sú jeho ID, meno, skóre a počet odohraných hier.</w:t>
+      <w:proofErr w:type="spellEnd"/>
+    </w:p>
+    <w:p>
+      <w:proofErr w:type="spellStart"/>
+      <w:r>
+        <w:t>PlayerViewModel</w:t>
+      </w:r>
+      <w:proofErr w:type="spellEnd"/>
+      <w:r>
+        <w:t xml:space="preserve"> slúži na správu a uchovávanie informácií o aktuálne vybranom hráčovi počas behu aplikácie. Obsahuje interný stav objektu </w:t>
+      </w:r>
+      <w:proofErr w:type="spellStart"/>
+      <w:r>
+        <w:t>Player</w:t>
+      </w:r>
+      <w:proofErr w:type="spellEnd"/>
+      <w:r>
+        <w:t>, ktorý reprezentuje základné údaje hráča, ako sú jeho ID, meno, skóre a počet odohraných hier.</w:t>
       </w:r>
       <w:r>
         <w:br/>
-        <w:t>PlayerViewModel poskytuje funkciu updatePlayer na aktualizáciu aktuálneho hráča.</w:t>
+      </w:r>
+      <w:proofErr w:type="spellStart"/>
+      <w:r>
+        <w:t>PlayerViewModel</w:t>
+      </w:r>
+      <w:proofErr w:type="spellEnd"/>
+      <w:r>
+        <w:t xml:space="preserve"> poskytuje funkciu </w:t>
+      </w:r>
+      <w:proofErr w:type="spellStart"/>
+      <w:r>
+        <w:t>updatePlayer</w:t>
+      </w:r>
+      <w:proofErr w:type="spellEnd"/>
+      <w:r>
+        <w:t xml:space="preserve"> na aktualizáciu aktuálneho hráča.</w:t>
       </w:r>
     </w:p>
     <w:p>
@@ -3375,7 +3761,15 @@
         <w:jc w:val="both"/>
       </w:pPr>
       <w:r>
-        <w:t>Vďaka tomu ViewModel slúži ako centrálny zdroj pravdy pre dáta hráča, ktoré sú potrebné medzi rôznymi obrazovkami a počas celej životnosti aplikácie, pričom zabezpečuje reaktívnu aktualizáciu používateľského rozhrania podľa zmien stavu.</w:t>
+        <w:t xml:space="preserve">Vďaka tomu </w:t>
+      </w:r>
+      <w:proofErr w:type="spellStart"/>
+      <w:r>
+        <w:t>ViewModel</w:t>
+      </w:r>
+      <w:proofErr w:type="spellEnd"/>
+      <w:r>
+        <w:t xml:space="preserve"> slúži ako centrálny zdroj pravdy pre dáta hráča, ktoré sú potrebné medzi rôznymi obrazovkami a počas celej životnosti aplikácie, pričom zabezpečuje reaktívnu aktualizáciu používateľského rozhrania podľa zmien stavu.</w:t>
       </w:r>
     </w:p>
     <w:p>
@@ -3387,7 +3781,8 @@
       <w:pPr>
         <w:jc w:val="both"/>
       </w:pPr>
-      <w:bookmarkStart w:id="10" w:name="_Toc200144908"/>
+      <w:bookmarkStart w:id="10" w:name="_Toc200201579"/>
+      <w:proofErr w:type="spellStart"/>
       <w:r>
         <w:rPr>
           <w:rStyle w:val="Nadpis3Char"/>
@@ -3395,9 +3790,25 @@
         <w:t>GameViewModel</w:t>
       </w:r>
       <w:bookmarkEnd w:id="10"/>
+      <w:proofErr w:type="spellEnd"/>
       <w:r>
         <w:br/>
-        <w:t>GameViewModel slúži na správu a uchovávanie stavu aktuálneho bludiska počas behu aplikácie. Obsahuje interný stav objektu Maze, ktorý reprezentuje samotné bludisko so svojimi rozmermi a štruktúrou buniek (Cell). Rozmery bludiska sú uložené ako premenné x a y a môžu byť aktualizované.</w:t>
+      </w:r>
+      <w:proofErr w:type="spellStart"/>
+      <w:r>
+        <w:t>GameViewModel</w:t>
+      </w:r>
+      <w:proofErr w:type="spellEnd"/>
+      <w:r>
+        <w:t xml:space="preserve"> slúži na správu a uchovávanie stavu aktuálneho bludiska počas behu aplikácie. Obsahuje interný stav objektu Maze, ktorý reprezentuje samotné bludisko so svojimi rozmermi a štruktúrou buniek (</w:t>
+      </w:r>
+      <w:proofErr w:type="spellStart"/>
+      <w:r>
+        <w:t>Cell</w:t>
+      </w:r>
+      <w:proofErr w:type="spellEnd"/>
+      <w:r>
+        <w:t>). Rozmery bludiska sú uložené ako premenné x a y a môžu byť aktualizované.</w:t>
       </w:r>
     </w:p>
     <w:p>
@@ -3408,8 +3819,13 @@
         </w:numPr>
         <w:jc w:val="both"/>
       </w:pPr>
-      <w:r>
-        <w:t>GameViewModel poskytuje viacero funkcií na prácu s bludiskom:</w:t>
+      <w:proofErr w:type="spellStart"/>
+      <w:r>
+        <w:t>GameViewModel</w:t>
+      </w:r>
+      <w:proofErr w:type="spellEnd"/>
+      <w:r>
+        <w:t xml:space="preserve"> poskytuje viacero funkcií na prácu s bludiskom:</w:t>
       </w:r>
     </w:p>
     <w:p>
@@ -3420,8 +3836,13 @@
         </w:numPr>
         <w:jc w:val="both"/>
       </w:pPr>
-      <w:r>
-        <w:t>setAndResetMaze umožňuje nastaviť nové rozmery bludiska a zároveň ho resetovať na nový generovaný stav.</w:t>
+      <w:proofErr w:type="spellStart"/>
+      <w:r>
+        <w:t>setAndResetMaze</w:t>
+      </w:r>
+      <w:proofErr w:type="spellEnd"/>
+      <w:r>
+        <w:t xml:space="preserve"> umožňuje nastaviť nové rozmery bludiska a zároveň ho resetovať na nový generovaný stav.</w:t>
       </w:r>
     </w:p>
     <w:p>
@@ -3432,8 +3853,13 @@
         </w:numPr>
         <w:jc w:val="both"/>
       </w:pPr>
-      <w:r>
-        <w:t>updateSize mení rozmery bludiska, pričom zabezpečuje minimálne rozmery 2x2.</w:t>
+      <w:proofErr w:type="spellStart"/>
+      <w:r>
+        <w:t>updateSize</w:t>
+      </w:r>
+      <w:proofErr w:type="spellEnd"/>
+      <w:r>
+        <w:t xml:space="preserve"> mení rozmery bludiska, pričom zabezpečuje minimálne rozmery 2x2.</w:t>
       </w:r>
     </w:p>
     <w:p>
@@ -3444,8 +3870,13 @@
         </w:numPr>
         <w:jc w:val="both"/>
       </w:pPr>
-      <w:r>
-        <w:t>updateMaze umožňuje priamo nastaviť nové bludisko.</w:t>
+      <w:proofErr w:type="spellStart"/>
+      <w:r>
+        <w:t>updateMaze</w:t>
+      </w:r>
+      <w:proofErr w:type="spellEnd"/>
+      <w:r>
+        <w:t xml:space="preserve"> umožňuje priamo nastaviť nové bludisko.</w:t>
       </w:r>
     </w:p>
     <w:p>
@@ -3456,8 +3887,21 @@
         </w:numPr>
         <w:jc w:val="both"/>
       </w:pPr>
-      <w:r>
-        <w:t>resetMaze generuje nové validné bludisko pomocou viacerých funkcií na tvorbu bludiska, umiestnenie hráča a cieľa, zatiaľ čo overuje jeho správnosť.</w:t>
+      <w:proofErr w:type="spellStart"/>
+      <w:r>
+        <w:t>resetMaze</w:t>
+      </w:r>
+      <w:proofErr w:type="spellEnd"/>
+      <w:r>
+        <w:t xml:space="preserve"> generuje nové </w:t>
+      </w:r>
+      <w:proofErr w:type="spellStart"/>
+      <w:r>
+        <w:t>validné</w:t>
+      </w:r>
+      <w:proofErr w:type="spellEnd"/>
+      <w:r>
+        <w:t xml:space="preserve"> bludisko pomocou viacerých funkcií na tvorbu bludiska, umiestnenie hráča a cieľa, zatiaľ čo overuje jeho správnosť.</w:t>
       </w:r>
     </w:p>
     <w:p>
@@ -3468,8 +3912,21 @@
         </w:numPr>
         <w:jc w:val="both"/>
       </w:pPr>
-      <w:r>
-        <w:t>saveMaze a loadMaze umožňujú uložiť a načítať stav bludiska vrátane ďalších údajov pomocou externých metód na kompresiu a dekompresiu dát.</w:t>
+      <w:proofErr w:type="spellStart"/>
+      <w:r>
+        <w:t>saveMaze</w:t>
+      </w:r>
+      <w:proofErr w:type="spellEnd"/>
+      <w:r>
+        <w:t xml:space="preserve"> a </w:t>
+      </w:r>
+      <w:proofErr w:type="spellStart"/>
+      <w:r>
+        <w:t>loadMaze</w:t>
+      </w:r>
+      <w:proofErr w:type="spellEnd"/>
+      <w:r>
+        <w:t xml:space="preserve"> umožňujú uložiť a načítať stav bludiska vrátane ďalších údajov pomocou externých metód na kompresiu a dekompresiu dát.</w:t>
       </w:r>
     </w:p>
     <w:p>
@@ -3477,7 +3934,15 @@
         <w:jc w:val="both"/>
       </w:pPr>
       <w:r>
-        <w:t>Týmto spôsobom GameViewModel slúži ako centrálny správca logiky bludiska, ktorý udržuje jeho aktuálny stav, umožňuje jeho generovanie, ukladanie a načítanie počas celej životnosti aplikácie, pričom zabezpečuje reaktívnu aktualizáciu používateľského rozhrania podľa zmien.</w:t>
+        <w:t xml:space="preserve">Týmto spôsobom </w:t>
+      </w:r>
+      <w:proofErr w:type="spellStart"/>
+      <w:r>
+        <w:t>GameViewModel</w:t>
+      </w:r>
+      <w:proofErr w:type="spellEnd"/>
+      <w:r>
+        <w:t xml:space="preserve"> slúži ako centrálny správca logiky bludiska, ktorý udržuje jeho aktuálny stav, umožňuje jeho generovanie, ukladanie a načítanie počas celej životnosti aplikácie, pričom zabezpečuje reaktívnu aktualizáciu používateľského rozhrania podľa zmien.</w:t>
       </w:r>
     </w:p>
     <w:p>
@@ -3489,19 +3954,49 @@
       <w:pPr>
         <w:pStyle w:val="Nadpis3"/>
       </w:pPr>
-      <w:bookmarkStart w:id="11" w:name="_Toc200144909"/>
+      <w:bookmarkStart w:id="11" w:name="_Toc200201580"/>
+      <w:proofErr w:type="spellStart"/>
       <w:r>
         <w:t>ScreenViewModel</w:t>
       </w:r>
       <w:bookmarkEnd w:id="11"/>
-    </w:p>
-    <w:p>
-      <w:r>
-        <w:t>ScreenViewModel sa používa na určenie, ktoré štádium obrazovky sa má zobraziť – či konfigurácia alebo samotná hra. Uchováva interný stav vo forme celočíselnej hodnoty (Int), ktorá reprezentuje aktuálne štádium aplikácie. Tento stav potom jednotlivé prvky používateľského rozhrania čítajú a podľa neho sa automaticky aktualizujú a menia svoje správanie či zobrazenie.</w:t>
+      <w:proofErr w:type="spellEnd"/>
+    </w:p>
+    <w:p>
+      <w:proofErr w:type="spellStart"/>
+      <w:r>
+        <w:t>ScreenViewModel</w:t>
+      </w:r>
+      <w:proofErr w:type="spellEnd"/>
+      <w:r>
+        <w:t xml:space="preserve"> sa používa na určenie, ktoré štádium obrazovky sa má zobraziť – či konfigurácia alebo samotná hra. Uchováva interný stav vo forme celočíselnej hodnoty (</w:t>
+      </w:r>
+      <w:proofErr w:type="spellStart"/>
+      <w:r>
+        <w:t>Int</w:t>
+      </w:r>
+      <w:proofErr w:type="spellEnd"/>
+      <w:r>
+        <w:t>), ktorá reprezentuje aktuálne štádium aplikácie. Tento stav potom jednotlivé prvky používateľského rozhrania čítajú a podľa neho sa automaticky aktualizujú a menia svoje správanie či zobrazenie.</w:t>
       </w:r>
       <w:r>
         <w:br/>
-        <w:t>ScreenViewModel poskytuje funkciu setStage na nastavenie alebo zmenu tohto štádia.</w:t>
+      </w:r>
+      <w:proofErr w:type="spellStart"/>
+      <w:r>
+        <w:t>ScreenViewModel</w:t>
+      </w:r>
+      <w:proofErr w:type="spellEnd"/>
+      <w:r>
+        <w:t xml:space="preserve"> poskytuje funkciu </w:t>
+      </w:r>
+      <w:proofErr w:type="spellStart"/>
+      <w:r>
+        <w:t>setStage</w:t>
+      </w:r>
+      <w:proofErr w:type="spellEnd"/>
+      <w:r>
+        <w:t xml:space="preserve"> na nastavenie alebo zmenu tohto štádia.</w:t>
       </w:r>
     </w:p>
     <w:p/>
@@ -3522,7 +4017,7 @@
       <w:pPr>
         <w:pStyle w:val="Nadpis2"/>
       </w:pPr>
-      <w:bookmarkStart w:id="12" w:name="_Toc200144910"/>
+      <w:bookmarkStart w:id="12" w:name="_Toc200201581"/>
       <w:r>
         <w:lastRenderedPageBreak/>
         <w:t>Dátové modely:</w:t>
@@ -3533,7 +4028,7 @@
       <w:pPr>
         <w:pStyle w:val="Nadpis3"/>
       </w:pPr>
-      <w:bookmarkStart w:id="13" w:name="_Toc200144911"/>
+      <w:bookmarkStart w:id="13" w:name="_Toc200201582"/>
       <w:r>
         <w:t>Maze</w:t>
       </w:r>
@@ -3551,8 +4046,13 @@
           <w:numId w:val="14"/>
         </w:numPr>
       </w:pPr>
-      <w:r>
-        <w:t>width: šírku bludiska (počet stĺpcov),</w:t>
+      <w:proofErr w:type="spellStart"/>
+      <w:r>
+        <w:t>width</w:t>
+      </w:r>
+      <w:proofErr w:type="spellEnd"/>
+      <w:r>
+        <w:t>: šírku bludiska (počet stĺpcov),</w:t>
       </w:r>
     </w:p>
     <w:p>
@@ -3562,8 +4062,13 @@
           <w:numId w:val="14"/>
         </w:numPr>
       </w:pPr>
-      <w:r>
-        <w:t>height: výšku bludiska (počet riadkov),</w:t>
+      <w:proofErr w:type="spellStart"/>
+      <w:r>
+        <w:t>height</w:t>
+      </w:r>
+      <w:proofErr w:type="spellEnd"/>
+      <w:r>
+        <w:t>: výšku bludiska (počet riadkov),</w:t>
       </w:r>
     </w:p>
     <w:p>
@@ -3574,7 +4079,15 @@
         </w:numPr>
       </w:pPr>
       <w:r>
-        <w:t>maze: dvojrozmerné pole objektov Cell, ktoré predstavujú jednotlivé bunky bludiska.</w:t>
+        <w:t xml:space="preserve">maze: dvojrozmerné pole objektov </w:t>
+      </w:r>
+      <w:proofErr w:type="spellStart"/>
+      <w:r>
+        <w:t>Cell</w:t>
+      </w:r>
+      <w:proofErr w:type="spellEnd"/>
+      <w:r>
+        <w:t>, ktoré predstavujú jednotlivé bunky bludiska.</w:t>
       </w:r>
     </w:p>
     <w:p>
@@ -3589,7 +4102,15 @@
         <w:t>sekundárny konštruktor</w:t>
       </w:r>
       <w:r>
-        <w:t>, ktorý umožňuje vytvoriť prázdne bludisko so zadanými rozmermi, kde každá bunka je inicializovaná ako nová Cell.</w:t>
+        <w:t xml:space="preserve">, ktorý umožňuje vytvoriť prázdne bludisko so zadanými rozmermi, kde každá bunka je inicializovaná ako nová </w:t>
+      </w:r>
+      <w:proofErr w:type="spellStart"/>
+      <w:r>
+        <w:t>Cell</w:t>
+      </w:r>
+      <w:proofErr w:type="spellEnd"/>
+      <w:r>
+        <w:t>.</w:t>
       </w:r>
     </w:p>
     <w:p>
@@ -3602,15 +4123,25 @@
       <w:pPr>
         <w:pStyle w:val="Nadpis3"/>
       </w:pPr>
-      <w:bookmarkStart w:id="14" w:name="_Toc200144912"/>
+      <w:bookmarkStart w:id="14" w:name="_Toc200201583"/>
+      <w:proofErr w:type="spellStart"/>
       <w:r>
         <w:t>Cell</w:t>
       </w:r>
       <w:bookmarkEnd w:id="14"/>
-    </w:p>
-    <w:p>
-      <w:r>
-        <w:t>Trieda Cell reprezentuje jednu bunku v bludisku a obsahuje nasledujúce vlastnosti:</w:t>
+      <w:proofErr w:type="spellEnd"/>
+    </w:p>
+    <w:p>
+      <w:r>
+        <w:t xml:space="preserve">Trieda </w:t>
+      </w:r>
+      <w:proofErr w:type="spellStart"/>
+      <w:r>
+        <w:t>Cell</w:t>
+      </w:r>
+      <w:proofErr w:type="spellEnd"/>
+      <w:r>
+        <w:t xml:space="preserve"> reprezentuje jednu bunku v bludisku a obsahuje nasledujúce vlastnosti:</w:t>
       </w:r>
     </w:p>
     <w:p>
@@ -3620,8 +4151,13 @@
           <w:numId w:val="15"/>
         </w:numPr>
       </w:pPr>
-      <w:r>
-        <w:t>visited: označuje, či bola bunka navštívená,</w:t>
+      <w:proofErr w:type="spellStart"/>
+      <w:r>
+        <w:t>visited</w:t>
+      </w:r>
+      <w:proofErr w:type="spellEnd"/>
+      <w:r>
+        <w:t>: označuje, či bola bunka navštívená,</w:t>
       </w:r>
     </w:p>
     <w:p>
@@ -3632,7 +4168,31 @@
         </w:numPr>
       </w:pPr>
       <w:r>
-        <w:t>top, bottom, left, right: určujú prítomnosť stien okolo bunky,</w:t>
+        <w:t xml:space="preserve">top, </w:t>
+      </w:r>
+      <w:proofErr w:type="spellStart"/>
+      <w:r>
+        <w:t>bottom</w:t>
+      </w:r>
+      <w:proofErr w:type="spellEnd"/>
+      <w:r>
+        <w:t xml:space="preserve">, </w:t>
+      </w:r>
+      <w:proofErr w:type="spellStart"/>
+      <w:r>
+        <w:t>left</w:t>
+      </w:r>
+      <w:proofErr w:type="spellEnd"/>
+      <w:r>
+        <w:t xml:space="preserve">, </w:t>
+      </w:r>
+      <w:proofErr w:type="spellStart"/>
+      <w:r>
+        <w:t>right</w:t>
+      </w:r>
+      <w:proofErr w:type="spellEnd"/>
+      <w:r>
+        <w:t>: určujú prítomnosť stien okolo bunky,</w:t>
       </w:r>
     </w:p>
     <w:p>
@@ -3642,8 +4202,13 @@
           <w:numId w:val="15"/>
         </w:numPr>
       </w:pPr>
-      <w:r>
-        <w:t>finish: označuje, či je táto bunka cieľová,</w:t>
+      <w:proofErr w:type="spellStart"/>
+      <w:r>
+        <w:t>finish</w:t>
+      </w:r>
+      <w:proofErr w:type="spellEnd"/>
+      <w:r>
+        <w:t>: označuje, či je táto bunka cieľová,</w:t>
       </w:r>
     </w:p>
     <w:p>
@@ -3653,12 +4218,22 @@
           <w:numId w:val="15"/>
         </w:numPr>
       </w:pPr>
-      <w:r>
-        <w:t xml:space="preserve">flood: číselná hodnota pre algoritmus zaplavovania </w:t>
-      </w:r>
-      <w:r>
-        <w:t>na výpočet pozície hráča/zobrazenie hintu</w:t>
-      </w:r>
+      <w:proofErr w:type="spellStart"/>
+      <w:r>
+        <w:t>flood</w:t>
+      </w:r>
+      <w:proofErr w:type="spellEnd"/>
+      <w:r>
+        <w:t xml:space="preserve">: číselná hodnota pre algoritmus zaplavovania </w:t>
+      </w:r>
+      <w:r>
+        <w:t xml:space="preserve">na výpočet pozície hráča/zobrazenie </w:t>
+      </w:r>
+      <w:proofErr w:type="spellStart"/>
+      <w:r>
+        <w:t>hintu</w:t>
+      </w:r>
+      <w:proofErr w:type="spellEnd"/>
       <w:r>
         <w:t>,</w:t>
       </w:r>
@@ -3670,8 +4245,13 @@
           <w:numId w:val="15"/>
         </w:numPr>
       </w:pPr>
-      <w:r>
-        <w:t>player: označuje, či sa hráč práve nachádza v tejto bunke,</w:t>
+      <w:proofErr w:type="spellStart"/>
+      <w:r>
+        <w:t>player</w:t>
+      </w:r>
+      <w:proofErr w:type="spellEnd"/>
+      <w:r>
+        <w:t>: označuje, či sa hráč práve nachádza v tejto bunke,</w:t>
       </w:r>
     </w:p>
     <w:p>
@@ -3681,8 +4261,21 @@
           <w:numId w:val="15"/>
         </w:numPr>
       </w:pPr>
-      <w:r>
-        <w:t>hint: pomocná hodnota na zobrazovanie nápovedy alebo trasy.</w:t>
+      <w:proofErr w:type="spellStart"/>
+      <w:r>
+        <w:t>hint</w:t>
+      </w:r>
+      <w:proofErr w:type="spellEnd"/>
+      <w:r>
+        <w:t xml:space="preserve">: pomocná hodnota na zobrazovanie </w:t>
+      </w:r>
+      <w:proofErr w:type="spellStart"/>
+      <w:r>
+        <w:t>nápovedy</w:t>
+      </w:r>
+      <w:proofErr w:type="spellEnd"/>
+      <w:r>
+        <w:t xml:space="preserve"> alebo trasy.</w:t>
       </w:r>
     </w:p>
     <w:p>
@@ -3695,15 +4288,25 @@
       <w:pPr>
         <w:pStyle w:val="Nadpis3"/>
       </w:pPr>
-      <w:bookmarkStart w:id="15" w:name="_Toc200144913"/>
+      <w:bookmarkStart w:id="15" w:name="_Toc200201584"/>
+      <w:proofErr w:type="spellStart"/>
       <w:r>
         <w:t>MazeInfo</w:t>
       </w:r>
       <w:bookmarkEnd w:id="15"/>
-    </w:p>
-    <w:p>
-      <w:r>
-        <w:t xml:space="preserve">Dátová trieda MazeInfo uchováva </w:t>
+      <w:proofErr w:type="spellEnd"/>
+    </w:p>
+    <w:p>
+      <w:r>
+        <w:t xml:space="preserve">Dátová trieda </w:t>
+      </w:r>
+      <w:proofErr w:type="spellStart"/>
+      <w:r>
+        <w:t>MazeInfo</w:t>
+      </w:r>
+      <w:proofErr w:type="spellEnd"/>
+      <w:r>
+        <w:t xml:space="preserve"> uchováva </w:t>
       </w:r>
       <w:r>
         <w:rPr>
@@ -3734,8 +4337,21 @@
           <w:numId w:val="16"/>
         </w:numPr>
       </w:pPr>
-      <w:r>
-        <w:t>finishX, finishY: súradnice cieľa,</w:t>
+      <w:proofErr w:type="spellStart"/>
+      <w:r>
+        <w:t>finishX</w:t>
+      </w:r>
+      <w:proofErr w:type="spellEnd"/>
+      <w:r>
+        <w:t xml:space="preserve">, </w:t>
+      </w:r>
+      <w:proofErr w:type="spellStart"/>
+      <w:r>
+        <w:t>finishY</w:t>
+      </w:r>
+      <w:proofErr w:type="spellEnd"/>
+      <w:r>
+        <w:t>: súradnice cieľa,</w:t>
       </w:r>
     </w:p>
     <w:p>
@@ -3745,8 +4361,21 @@
           <w:numId w:val="16"/>
         </w:numPr>
       </w:pPr>
-      <w:r>
-        <w:t>playerX, playerY: súradnice hráča,</w:t>
+      <w:proofErr w:type="spellStart"/>
+      <w:r>
+        <w:t>playerX</w:t>
+      </w:r>
+      <w:proofErr w:type="spellEnd"/>
+      <w:r>
+        <w:t xml:space="preserve">, </w:t>
+      </w:r>
+      <w:proofErr w:type="spellStart"/>
+      <w:r>
+        <w:t>playerY</w:t>
+      </w:r>
+      <w:proofErr w:type="spellEnd"/>
+      <w:r>
+        <w:t>: súradnice hráča,</w:t>
       </w:r>
     </w:p>
     <w:p>
@@ -3756,8 +4385,13 @@
           <w:numId w:val="16"/>
         </w:numPr>
       </w:pPr>
-      <w:r>
-        <w:t>skorenow: aktuálne skóre (počet zostávajúcich krokov),</w:t>
+      <w:proofErr w:type="spellStart"/>
+      <w:r>
+        <w:t>skorenow</w:t>
+      </w:r>
+      <w:proofErr w:type="spellEnd"/>
+      <w:r>
+        <w:t>: aktuálne skóre (počet zostávajúcich krokov),</w:t>
       </w:r>
     </w:p>
     <w:p>
@@ -3767,8 +4401,13 @@
           <w:numId w:val="16"/>
         </w:numPr>
       </w:pPr>
-      <w:r>
-        <w:t>zapisane: označuje, či bol stav bludiska uložený,</w:t>
+      <w:proofErr w:type="spellStart"/>
+      <w:r>
+        <w:t>zapisane</w:t>
+      </w:r>
+      <w:proofErr w:type="spellEnd"/>
+      <w:r>
+        <w:t>: označuje, či bol stav bludiska uložený,</w:t>
       </w:r>
     </w:p>
     <w:p>
@@ -3778,8 +4417,13 @@
           <w:numId w:val="16"/>
         </w:numPr>
       </w:pPr>
-      <w:r>
-        <w:t>sounds: či je zvuk zapnutý,</w:t>
+      <w:proofErr w:type="spellStart"/>
+      <w:r>
+        <w:t>sounds</w:t>
+      </w:r>
+      <w:proofErr w:type="spellEnd"/>
+      <w:r>
+        <w:t>: či je zvuk zapnutý,</w:t>
       </w:r>
     </w:p>
     <w:p>
@@ -3789,13 +4433,26 @@
           <w:numId w:val="16"/>
         </w:numPr>
       </w:pPr>
-      <w:r>
-        <w:t>soundPermision: či sú povolené zvukové efekty zo systému.</w:t>
-      </w:r>
-    </w:p>
-    <w:p>
-      <w:r>
-        <w:t>Slúži ako zdroj stavu, ktorý je zdieľaný medzi obrazovkami a komponentmi, najmä prostredníctvom MazeInfoViewModel.</w:t>
+      <w:proofErr w:type="spellStart"/>
+      <w:r>
+        <w:t>soundPermision</w:t>
+      </w:r>
+      <w:proofErr w:type="spellEnd"/>
+      <w:r>
+        <w:t>: či sú povolené zvukové efekty zo systému.</w:t>
+      </w:r>
+    </w:p>
+    <w:p>
+      <w:r>
+        <w:t xml:space="preserve">Slúži ako zdroj stavu, ktorý je zdieľaný medzi obrazovkami a komponentmi, najmä prostredníctvom </w:t>
+      </w:r>
+      <w:proofErr w:type="spellStart"/>
+      <w:r>
+        <w:t>MazeInfoViewModel</w:t>
+      </w:r>
+      <w:proofErr w:type="spellEnd"/>
+      <w:r>
+        <w:t>.</w:t>
       </w:r>
     </w:p>
     <w:p/>
@@ -3803,16 +4460,26 @@
       <w:pPr>
         <w:pStyle w:val="Nadpis3"/>
       </w:pPr>
-      <w:bookmarkStart w:id="16" w:name="_Toc200144914"/>
+      <w:bookmarkStart w:id="16" w:name="_Toc200201585"/>
+      <w:proofErr w:type="spellStart"/>
       <w:r>
         <w:lastRenderedPageBreak/>
         <w:t>Player</w:t>
       </w:r>
       <w:bookmarkEnd w:id="16"/>
-    </w:p>
-    <w:p>
-      <w:r>
-        <w:t>Dátová trieda Player uchováva informácie o hráčovi:</w:t>
+      <w:proofErr w:type="spellEnd"/>
+    </w:p>
+    <w:p>
+      <w:r>
+        <w:t xml:space="preserve">Dátová trieda </w:t>
+      </w:r>
+      <w:proofErr w:type="spellStart"/>
+      <w:r>
+        <w:t>Player</w:t>
+      </w:r>
+      <w:proofErr w:type="spellEnd"/>
+      <w:r>
+        <w:t xml:space="preserve"> uchováva informácie o hráčovi:</w:t>
       </w:r>
     </w:p>
     <w:p>
@@ -3833,8 +4500,13 @@
           <w:numId w:val="17"/>
         </w:numPr>
       </w:pPr>
-      <w:r>
-        <w:t>name: meno hráča,</w:t>
+      <w:proofErr w:type="spellStart"/>
+      <w:r>
+        <w:t>name</w:t>
+      </w:r>
+      <w:proofErr w:type="spellEnd"/>
+      <w:r>
+        <w:t>: meno hráča,</w:t>
       </w:r>
     </w:p>
     <w:p>
@@ -3844,8 +4516,13 @@
           <w:numId w:val="17"/>
         </w:numPr>
       </w:pPr>
-      <w:r>
-        <w:t>skore: skóre hráča (napr. najlepší výsledok),</w:t>
+      <w:proofErr w:type="spellStart"/>
+      <w:r>
+        <w:t>skore</w:t>
+      </w:r>
+      <w:proofErr w:type="spellEnd"/>
+      <w:r>
+        <w:t>: skóre hráča (napr. najlepší výsledok),</w:t>
       </w:r>
     </w:p>
     <w:p>
@@ -3855,8 +4532,13 @@
           <w:numId w:val="17"/>
         </w:numPr>
       </w:pPr>
-      <w:r>
-        <w:t>games: počet odohraných hier.</w:t>
+      <w:proofErr w:type="spellStart"/>
+      <w:r>
+        <w:t>games</w:t>
+      </w:r>
+      <w:proofErr w:type="spellEnd"/>
+      <w:r>
+        <w:t>: počet odohraných hier.</w:t>
       </w:r>
     </w:p>
     <w:p>
@@ -3888,10 +4570,15 @@
       <w:pPr>
         <w:pStyle w:val="Nadpis2"/>
       </w:pPr>
-      <w:bookmarkStart w:id="17" w:name="_Toc200144915"/>
+      <w:bookmarkStart w:id="17" w:name="_Toc200201586"/>
+      <w:proofErr w:type="spellStart"/>
       <w:r>
         <w:lastRenderedPageBreak/>
-        <w:t xml:space="preserve">Screen: </w:t>
+        <w:t>Screen</w:t>
+      </w:r>
+      <w:proofErr w:type="spellEnd"/>
+      <w:r>
+        <w:t xml:space="preserve">: </w:t>
       </w:r>
       <w:r>
         <w:t>StartScreenVert</w:t>
@@ -3906,8 +4593,37 @@
         <w:jc w:val="both"/>
       </w:pPr>
       <w:r>
-        <w:t>Tento screen slúži na zobrazenie a výber hráča zo zoznamu hráčov, ktorí sú uložený v databáze. Dáta sa načítavajú zo ItemViewModel a po výbere hráča sa vybraný hráč uloží do PlayerViewModel ako objekt typu Player</w:t>
-      </w:r>
+        <w:t xml:space="preserve">Tento </w:t>
+      </w:r>
+      <w:proofErr w:type="spellStart"/>
+      <w:r>
+        <w:t>screen</w:t>
+      </w:r>
+      <w:proofErr w:type="spellEnd"/>
+      <w:r>
+        <w:t xml:space="preserve"> slúži na zobrazenie a výber hráča zo zoznamu hráčov, ktorí sú uložený v databáze. Dáta sa načítavajú zo </w:t>
+      </w:r>
+      <w:proofErr w:type="spellStart"/>
+      <w:r>
+        <w:t>ItemViewModel</w:t>
+      </w:r>
+      <w:proofErr w:type="spellEnd"/>
+      <w:r>
+        <w:t xml:space="preserve"> a po výbere hráča sa vybraný hráč uloží do </w:t>
+      </w:r>
+      <w:proofErr w:type="spellStart"/>
+      <w:r>
+        <w:t>PlayerViewModel</w:t>
+      </w:r>
+      <w:proofErr w:type="spellEnd"/>
+      <w:r>
+        <w:t xml:space="preserve"> ako objekt typu </w:t>
+      </w:r>
+      <w:proofErr w:type="spellStart"/>
+      <w:r>
+        <w:t>Player</w:t>
+      </w:r>
+      <w:proofErr w:type="spellEnd"/>
       <w:r>
         <w:t>.</w:t>
       </w:r>
@@ -3946,7 +4662,23 @@
         <w:jc w:val="both"/>
       </w:pPr>
       <w:r>
-        <w:t>V tomto screene sa používa ConfirmExitOnBackHandler, ktorý slúži na potvrdenie ukončenia aplikácie pri stlačení tlačidla späť. Používateľ tak má možnosť zrušiť náhodné zatvorenie aplikácie a vybrať si, či naozaj chce aplikáciu opustiť.</w:t>
+        <w:t xml:space="preserve">V tomto </w:t>
+      </w:r>
+      <w:proofErr w:type="spellStart"/>
+      <w:r>
+        <w:t>screene</w:t>
+      </w:r>
+      <w:proofErr w:type="spellEnd"/>
+      <w:r>
+        <w:t xml:space="preserve"> sa používa </w:t>
+      </w:r>
+      <w:proofErr w:type="spellStart"/>
+      <w:r>
+        <w:t>ConfirmExitOnBackHandler</w:t>
+      </w:r>
+      <w:proofErr w:type="spellEnd"/>
+      <w:r>
+        <w:t>, ktorý slúži na potvrdenie ukončenia aplikácie pri stlačení tlačidla späť. Používateľ tak má možnosť zrušiť náhodné zatvorenie aplikácie a vybrať si, či naozaj chce aplikáciu opustiť.</w:t>
       </w:r>
     </w:p>
     <w:p>
@@ -3958,9 +4690,14 @@
       <w:pPr>
         <w:pStyle w:val="Nadpis2"/>
       </w:pPr>
-      <w:bookmarkStart w:id="18" w:name="_Toc200144916"/>
-      <w:r>
-        <w:t xml:space="preserve">Screen: </w:t>
+      <w:bookmarkStart w:id="18" w:name="_Toc200201587"/>
+      <w:proofErr w:type="spellStart"/>
+      <w:r>
+        <w:t>Screen</w:t>
+      </w:r>
+      <w:proofErr w:type="spellEnd"/>
+      <w:r>
+        <w:t xml:space="preserve">: </w:t>
       </w:r>
       <w:r>
         <w:t>StartScreenVert2</w:t>
@@ -3972,7 +4709,55 @@
         <w:jc w:val="both"/>
       </w:pPr>
       <w:r>
-        <w:t xml:space="preserve">Tento screen zobrazuje informácie o aktuálne vybranom hráčovi načítanom z PlayerViewModel. Používateľ si môže vybrať veľkosť bludiska z niekoľkých preddefinovaných možností pomocou tlačidiel, ktoré zvýrazňujú aktuálny výber. Veľkosti bludiska sú definované v kóde cez premenné small = 5, medium = 25, large = 50 a huge = 100. </w:t>
+        <w:t xml:space="preserve">Tento </w:t>
+      </w:r>
+      <w:proofErr w:type="spellStart"/>
+      <w:r>
+        <w:t>screen</w:t>
+      </w:r>
+      <w:proofErr w:type="spellEnd"/>
+      <w:r>
+        <w:t xml:space="preserve"> zobrazuje informácie o aktuálne vybranom hráčovi načítanom z </w:t>
+      </w:r>
+      <w:proofErr w:type="spellStart"/>
+      <w:r>
+        <w:t>PlayerViewModel</w:t>
+      </w:r>
+      <w:proofErr w:type="spellEnd"/>
+      <w:r>
+        <w:t xml:space="preserve">. Používateľ si môže vybrať veľkosť bludiska z niekoľkých preddefinovaných možností pomocou tlačidiel, ktoré zvýrazňujú aktuálny výber. Veľkosti bludiska sú definované v kóde cez premenné </w:t>
+      </w:r>
+      <w:proofErr w:type="spellStart"/>
+      <w:r>
+        <w:t>small</w:t>
+      </w:r>
+      <w:proofErr w:type="spellEnd"/>
+      <w:r>
+        <w:t xml:space="preserve"> = 5, </w:t>
+      </w:r>
+      <w:proofErr w:type="spellStart"/>
+      <w:r>
+        <w:t>medium</w:t>
+      </w:r>
+      <w:proofErr w:type="spellEnd"/>
+      <w:r>
+        <w:t xml:space="preserve"> = 25, </w:t>
+      </w:r>
+      <w:proofErr w:type="spellStart"/>
+      <w:r>
+        <w:t>large</w:t>
+      </w:r>
+      <w:proofErr w:type="spellEnd"/>
+      <w:r>
+        <w:t xml:space="preserve"> = 50 a </w:t>
+      </w:r>
+      <w:proofErr w:type="spellStart"/>
+      <w:r>
+        <w:t>huge</w:t>
+      </w:r>
+      <w:proofErr w:type="spellEnd"/>
+      <w:r>
+        <w:t xml:space="preserve"> = 100. </w:t>
       </w:r>
     </w:p>
     <w:p>
@@ -3980,7 +4765,15 @@
         <w:jc w:val="both"/>
       </w:pPr>
       <w:r>
-        <w:t>Pre zmenu týchto veľkostí je potrebné upraviť aj príslušné názvy v resources (string.xml), aby korešpondovali s novými hodnotami.</w:t>
+        <w:t xml:space="preserve">Pre zmenu týchto veľkostí je potrebné upraviť aj príslušné názvy v </w:t>
+      </w:r>
+      <w:proofErr w:type="spellStart"/>
+      <w:r>
+        <w:t>resources</w:t>
+      </w:r>
+      <w:proofErr w:type="spellEnd"/>
+      <w:r>
+        <w:t xml:space="preserve"> (string.xml), aby korešpondovali s novými hodnotami.</w:t>
       </w:r>
     </w:p>
     <w:p>
@@ -3988,7 +4781,15 @@
         <w:jc w:val="both"/>
       </w:pPr>
       <w:r>
-        <w:t>Po výbere veľkosti sa táto hodnota uloží do MazeInfoViewModel. Navigácia umožňuje vrátiť sa späť na domovskú obrazovku alebo pokračovať do hry so zvolenými nastaveniami.</w:t>
+        <w:t xml:space="preserve">Po výbere veľkosti sa táto hodnota uloží do </w:t>
+      </w:r>
+      <w:proofErr w:type="spellStart"/>
+      <w:r>
+        <w:t>MazeInfoViewModel</w:t>
+      </w:r>
+      <w:proofErr w:type="spellEnd"/>
+      <w:r>
+        <w:t>. Navigácia umožňuje vrátiť sa späť na domovskú obrazovku alebo pokračovať do hry so zvolenými nastaveniami.</w:t>
       </w:r>
     </w:p>
     <w:p>
@@ -3996,7 +4797,23 @@
         <w:jc w:val="both"/>
       </w:pPr>
       <w:r>
-        <w:t>Všetky interakcie sú spravované cez stav vybraného tlačidla a volania navigačných udalostí. UI je postavené na Jetpack Compose komponentoch s dôrazom na jednoduché a prehľadné ovládanie.</w:t>
+        <w:t xml:space="preserve">Všetky interakcie sú spravované cez stav vybraného tlačidla a volania navigačných udalostí. UI je postavené na </w:t>
+      </w:r>
+      <w:proofErr w:type="spellStart"/>
+      <w:r>
+        <w:t>Jetpack</w:t>
+      </w:r>
+      <w:proofErr w:type="spellEnd"/>
+      <w:r>
+        <w:t xml:space="preserve"> </w:t>
+      </w:r>
+      <w:proofErr w:type="spellStart"/>
+      <w:r>
+        <w:t>Compose</w:t>
+      </w:r>
+      <w:proofErr w:type="spellEnd"/>
+      <w:r>
+        <w:t xml:space="preserve"> komponentoch s dôrazom na jednoduché a prehľadné ovládanie.</w:t>
       </w:r>
     </w:p>
     <w:p>
@@ -4008,21 +4825,33 @@
       <w:pPr>
         <w:pStyle w:val="Nadpis2"/>
       </w:pPr>
-      <w:bookmarkStart w:id="19" w:name="_Toc200144917"/>
-      <w:r>
-        <w:t xml:space="preserve">Screen: </w:t>
-      </w:r>
+      <w:bookmarkStart w:id="19" w:name="_Toc200201588"/>
+      <w:proofErr w:type="spellStart"/>
+      <w:r>
+        <w:t>Screen</w:t>
+      </w:r>
+      <w:proofErr w:type="spellEnd"/>
+      <w:r>
+        <w:t xml:space="preserve">: </w:t>
+      </w:r>
+      <w:proofErr w:type="spellStart"/>
       <w:r>
         <w:t>StartScreenHorz</w:t>
       </w:r>
       <w:bookmarkEnd w:id="19"/>
+      <w:proofErr w:type="spellEnd"/>
     </w:p>
     <w:p>
       <w:pPr>
         <w:pStyle w:val="Bezriadkovania"/>
       </w:pPr>
-      <w:r>
-        <w:t>StartScreenHorz slúži ako horizontálne orientovaná úvodná obrazovka, ktorá kombinuje funkcionalitu obrazoviek StartScreen1 a StartScreen2. Umožňuje používateľovi zvoliť si hráča, nastaviť veľkosť bludiska a spustiť hru – všetko v jednom rozhraní usporiadanom vedľa seba.</w:t>
+      <w:proofErr w:type="spellStart"/>
+      <w:r>
+        <w:t>StartScreenHorz</w:t>
+      </w:r>
+      <w:proofErr w:type="spellEnd"/>
+      <w:r>
+        <w:t xml:space="preserve"> slúži ako horizontálne orientovaná úvodná obrazovka, ktorá kombinuje funkcionalitu obrazoviek StartScreen1 a StartScreen2. Umožňuje používateľovi zvoliť si hráča, nastaviť veľkosť bludiska a spustiť hru – všetko v jednom rozhraní usporiadanom vedľa seba.</w:t>
       </w:r>
     </w:p>
     <w:p>
@@ -4030,39 +4859,67 @@
         <w:pStyle w:val="Bezriadkovania"/>
       </w:pPr>
       <w:r>
-        <w:t>Táto obrazovka zobrazuje informácie o aktuálne vybranom hráčovi, načítanom z PlayerViewModel. Používateľ má možnosť vybrať si veľkosť bludiska z niekoľkých preddefinovaných možností pomocou tlačidiel, ktoré vizuálne zvýrazňujú aktuálny výber. Veľkosti sú definované ako:</w:t>
+        <w:t xml:space="preserve">Táto obrazovka zobrazuje informácie o aktuálne vybranom hráčovi, načítanom z </w:t>
+      </w:r>
+      <w:proofErr w:type="spellStart"/>
+      <w:r>
+        <w:t>PlayerViewModel</w:t>
+      </w:r>
+      <w:proofErr w:type="spellEnd"/>
+      <w:r>
+        <w:t>. Používateľ má možnosť vybrať si veľkosť bludiska z niekoľkých preddefinovaných možností pomocou tlačidiel, ktoré vizuálne zvýrazňujú aktuálny výber. Veľkosti sú definované ako:</w:t>
       </w:r>
     </w:p>
     <w:p>
       <w:pPr>
         <w:pStyle w:val="Bezriadkovania"/>
       </w:pPr>
-      <w:r>
-        <w:t>small = 5</w:t>
+      <w:proofErr w:type="spellStart"/>
+      <w:r>
+        <w:t>small</w:t>
+      </w:r>
+      <w:proofErr w:type="spellEnd"/>
+      <w:r>
+        <w:t xml:space="preserve"> = 5</w:t>
       </w:r>
     </w:p>
     <w:p>
       <w:pPr>
         <w:pStyle w:val="Bezriadkovania"/>
       </w:pPr>
-      <w:r>
-        <w:t>medium = 25</w:t>
+      <w:proofErr w:type="spellStart"/>
+      <w:r>
+        <w:t>medium</w:t>
+      </w:r>
+      <w:proofErr w:type="spellEnd"/>
+      <w:r>
+        <w:t xml:space="preserve"> = 25</w:t>
       </w:r>
     </w:p>
     <w:p>
       <w:pPr>
         <w:pStyle w:val="Bezriadkovania"/>
       </w:pPr>
-      <w:r>
-        <w:t>large = 50</w:t>
+      <w:proofErr w:type="spellStart"/>
+      <w:r>
+        <w:t>large</w:t>
+      </w:r>
+      <w:proofErr w:type="spellEnd"/>
+      <w:r>
+        <w:t xml:space="preserve"> = 50</w:t>
       </w:r>
     </w:p>
     <w:p>
       <w:pPr>
         <w:pStyle w:val="Bezriadkovania"/>
       </w:pPr>
-      <w:r>
-        <w:t>huge = 100</w:t>
+      <w:proofErr w:type="spellStart"/>
+      <w:r>
+        <w:t>huge</w:t>
+      </w:r>
+      <w:proofErr w:type="spellEnd"/>
+      <w:r>
+        <w:t xml:space="preserve"> = 100</w:t>
       </w:r>
     </w:p>
     <w:p>
@@ -4078,7 +4935,39 @@
         <w:pStyle w:val="Bezriadkovania"/>
       </w:pPr>
       <w:r>
-        <w:t>Po výbere sa zvolená veľkosť uloží do MazeInfoViewModel, čím sa zabezpečí jej ďalšia dostupnosť počas navigácie. Pri stlačení tlačidla „Start“ sa aplikácia presunie na obrazovku s hrou, pričom je automaticky aktualizovaný PlayerViewModel a ScreenViewModel.</w:t>
+        <w:t xml:space="preserve">Po výbere sa zvolená veľkosť uloží do </w:t>
+      </w:r>
+      <w:proofErr w:type="spellStart"/>
+      <w:r>
+        <w:t>MazeInfoViewModel</w:t>
+      </w:r>
+      <w:proofErr w:type="spellEnd"/>
+      <w:r>
+        <w:t>, čím sa zabezpečí jej ďalšia dostupnosť počas navigácie. Pri stlačení tlačidla „</w:t>
+      </w:r>
+      <w:proofErr w:type="spellStart"/>
+      <w:r>
+        <w:t>Start</w:t>
+      </w:r>
+      <w:proofErr w:type="spellEnd"/>
+      <w:r>
+        <w:t xml:space="preserve">“ sa aplikácia presunie na obrazovku s hrou, pričom je automaticky aktualizovaný </w:t>
+      </w:r>
+      <w:proofErr w:type="spellStart"/>
+      <w:r>
+        <w:t>PlayerViewModel</w:t>
+      </w:r>
+      <w:proofErr w:type="spellEnd"/>
+      <w:r>
+        <w:t xml:space="preserve"> a </w:t>
+      </w:r>
+      <w:proofErr w:type="spellStart"/>
+      <w:r>
+        <w:t>ScreenViewModel</w:t>
+      </w:r>
+      <w:proofErr w:type="spellEnd"/>
+      <w:r>
+        <w:t>.</w:t>
       </w:r>
     </w:p>
     <w:p>
@@ -4087,7 +4976,23 @@
       </w:pPr>
       <w:r>
         <w:lastRenderedPageBreak/>
-        <w:t>Všetky používateľské interakcie sú riadené stavom vybraného tlačidla a spracované pomocou Jetpack Compose komponentov, s dôrazom na jednoduchosť, prehľadnosť a optimalizáciu pre širšie obrazovky</w:t>
+        <w:t xml:space="preserve">Všetky používateľské interakcie sú riadené stavom vybraného tlačidla a spracované pomocou </w:t>
+      </w:r>
+      <w:proofErr w:type="spellStart"/>
+      <w:r>
+        <w:t>Jetpack</w:t>
+      </w:r>
+      <w:proofErr w:type="spellEnd"/>
+      <w:r>
+        <w:t xml:space="preserve"> </w:t>
+      </w:r>
+      <w:proofErr w:type="spellStart"/>
+      <w:r>
+        <w:t>Compose</w:t>
+      </w:r>
+      <w:proofErr w:type="spellEnd"/>
+      <w:r>
+        <w:t xml:space="preserve"> komponentov, s dôrazom na jednoduchosť, prehľadnosť a optimalizáciu pre širšie obrazovky</w:t>
       </w:r>
       <w:r>
         <w:t>.</w:t>
@@ -4103,7 +5008,23 @@
         <w:pStyle w:val="Bezriadkovania"/>
       </w:pPr>
       <w:r>
-        <w:t>V tomto screene sa používa ConfirmExitOnBackHandler, ktorý slúži na potvrdenie ukončenia aplikácie pri stlačení tlačidla späť. Používateľ tak má možnosť zrušiť náhodné zatvorenie aplikácie a vybrať si, či naozaj chce aplikáciu opustiť.</w:t>
+        <w:t xml:space="preserve">V tomto </w:t>
+      </w:r>
+      <w:proofErr w:type="spellStart"/>
+      <w:r>
+        <w:t>screene</w:t>
+      </w:r>
+      <w:proofErr w:type="spellEnd"/>
+      <w:r>
+        <w:t xml:space="preserve"> sa používa </w:t>
+      </w:r>
+      <w:proofErr w:type="spellStart"/>
+      <w:r>
+        <w:t>ConfirmExitOnBackHandler</w:t>
+      </w:r>
+      <w:proofErr w:type="spellEnd"/>
+      <w:r>
+        <w:t>, ktorý slúži na potvrdenie ukončenia aplikácie pri stlačení tlačidla späť. Používateľ tak má možnosť zrušiť náhodné zatvorenie aplikácie a vybrať si, či naozaj chce aplikáciu opustiť.</w:t>
       </w:r>
     </w:p>
     <w:p>
@@ -4115,9 +5036,14 @@
       <w:pPr>
         <w:pStyle w:val="Nadpis2"/>
       </w:pPr>
-      <w:bookmarkStart w:id="20" w:name="_Toc200144918"/>
-      <w:r>
-        <w:t xml:space="preserve">Screen: </w:t>
+      <w:bookmarkStart w:id="20" w:name="_Toc200201589"/>
+      <w:proofErr w:type="spellStart"/>
+      <w:r>
+        <w:t>Screen</w:t>
+      </w:r>
+      <w:proofErr w:type="spellEnd"/>
+      <w:r>
+        <w:t xml:space="preserve">: </w:t>
       </w:r>
       <w:r>
         <w:t>Game</w:t>
@@ -4129,7 +5055,15 @@
         <w:pStyle w:val="Bezriadkovania"/>
       </w:pPr>
       <w:r>
-        <w:t>Tento screen predstavuje samotnú hru.</w:t>
+        <w:t xml:space="preserve">Tento </w:t>
+      </w:r>
+      <w:proofErr w:type="spellStart"/>
+      <w:r>
+        <w:t>screen</w:t>
+      </w:r>
+      <w:proofErr w:type="spellEnd"/>
+      <w:r>
+        <w:t xml:space="preserve"> predstavuje samotnú hru.</w:t>
       </w:r>
     </w:p>
     <w:p>
@@ -4140,7 +5074,7 @@
         <w:t xml:space="preserve">Na obrazovke sa vykresľuje bludisko, ktoré hráč prechádza. Bludisko obsahuje steny, ktoré </w:t>
       </w:r>
       <w:r>
-        <w:t>vytvarajú</w:t>
+        <w:t>vytvárajú</w:t>
       </w:r>
       <w:r>
         <w:t xml:space="preserve"> cesty, kadiaľ môže hráč ísť, ako aj pol</w:t>
@@ -4185,7 +5119,15 @@
         </w:numPr>
       </w:pPr>
       <w:r>
-        <w:t>Každé stlačenie šípky spustí funkciu, ktorá spracuje pohyb hráča. Táto logika je implementovaná v súbore MazeGenerator.kt, kde sa rieši, či je pohyb možný, aktualizuje sa pozícia hráča a vykonávajú sa ďalšie herné kontroly.</w:t>
+        <w:t xml:space="preserve">Každé stlačenie šípky spustí funkciu, ktorá spracuje pohyb hráča. Táto logika je implementovaná v súbore </w:t>
+      </w:r>
+      <w:proofErr w:type="spellStart"/>
+      <w:r>
+        <w:t>MazeGenerator.kt</w:t>
+      </w:r>
+      <w:proofErr w:type="spellEnd"/>
+      <w:r>
+        <w:t>, kde sa rieši, či je pohyb možný, aktualizuje sa pozícia hráča a vykonávajú sa ďalšie herné kontroly.</w:t>
       </w:r>
     </w:p>
     <w:p>
@@ -4291,15 +5233,32 @@
           <w:numId w:val="20"/>
         </w:numPr>
       </w:pPr>
-      <w:r>
-        <w:rPr>
-          <w:b/>
-          <w:bCs/>
-        </w:rPr>
-        <w:t>Nápoveda:</w:t>
-      </w:r>
-      <w:r>
-        <w:t xml:space="preserve"> Po stlačení tlačidla nápovedy sa odhalí </w:t>
+      <w:proofErr w:type="spellStart"/>
+      <w:r>
+        <w:rPr>
+          <w:b/>
+          <w:bCs/>
+        </w:rPr>
+        <w:t>Nápoveda</w:t>
+      </w:r>
+      <w:proofErr w:type="spellEnd"/>
+      <w:r>
+        <w:rPr>
+          <w:b/>
+          <w:bCs/>
+        </w:rPr>
+        <w:t>:</w:t>
+      </w:r>
+      <w:r>
+        <w:t xml:space="preserve"> Po stlačení tlačidla </w:t>
+      </w:r>
+      <w:proofErr w:type="spellStart"/>
+      <w:r>
+        <w:t>nápovedy</w:t>
+      </w:r>
+      <w:proofErr w:type="spellEnd"/>
+      <w:r>
+        <w:t xml:space="preserve"> sa odhalí </w:t>
       </w:r>
       <w:r>
         <w:t>smer na</w:t>
@@ -4317,7 +5276,15 @@
         <w:t xml:space="preserve"> bližšie k cieľu</w:t>
       </w:r>
       <w:r>
-        <w:t>, čím sa hráčovi uľahčí orientácia. Použitie nápovedy stojí 5 % z aktuálneho maximálneho skóre, čo hráča motivuje ju využívať rozumne.</w:t>
+        <w:t xml:space="preserve">, čím sa hráčovi uľahčí orientácia. Použitie </w:t>
+      </w:r>
+      <w:proofErr w:type="spellStart"/>
+      <w:r>
+        <w:t>nápovedy</w:t>
+      </w:r>
+      <w:proofErr w:type="spellEnd"/>
+      <w:r>
+        <w:t xml:space="preserve"> stojí 5 % z aktuálneho maximálneho skóre, čo hráča motivuje ju využívať rozumne.</w:t>
       </w:r>
     </w:p>
     <w:p>
@@ -4336,7 +5303,23 @@
         <w:t>Uloženie a načítanie:</w:t>
       </w:r>
       <w:r>
-        <w:t xml:space="preserve"> Hráč má možnosť uložiť aktuálny stav bludiska a neskôr ho načítať pomocou tlačidiel Save a Load. To umožňuje pokračovať v hre neskôr alebo skúmať bludisko bez straty progresu.</w:t>
+        <w:t xml:space="preserve"> Hráč má možnosť uložiť aktuálny stav bludiska a neskôr ho načítať pomocou tlačidiel </w:t>
+      </w:r>
+      <w:proofErr w:type="spellStart"/>
+      <w:r>
+        <w:t>Save</w:t>
+      </w:r>
+      <w:proofErr w:type="spellEnd"/>
+      <w:r>
+        <w:t xml:space="preserve"> a </w:t>
+      </w:r>
+      <w:proofErr w:type="spellStart"/>
+      <w:r>
+        <w:t>Load</w:t>
+      </w:r>
+      <w:proofErr w:type="spellEnd"/>
+      <w:r>
+        <w:t>. To umožňuje pokračovať v hre neskôr alebo skúmať bludisko bez straty progresu.</w:t>
       </w:r>
     </w:p>
     <w:p>
@@ -4384,7 +5367,31 @@
         </w:numPr>
       </w:pPr>
       <w:r>
-        <w:t>Celý používateľský interface je vytvorený pomocou Jetpack Compose, čo zaručuje moderný, responzívny a plynulý zážitok.</w:t>
+        <w:t xml:space="preserve">Celý používateľský interface je vytvorený pomocou </w:t>
+      </w:r>
+      <w:proofErr w:type="spellStart"/>
+      <w:r>
+        <w:t>Jetpack</w:t>
+      </w:r>
+      <w:proofErr w:type="spellEnd"/>
+      <w:r>
+        <w:t xml:space="preserve"> </w:t>
+      </w:r>
+      <w:proofErr w:type="spellStart"/>
+      <w:r>
+        <w:t>Compose</w:t>
+      </w:r>
+      <w:proofErr w:type="spellEnd"/>
+      <w:r>
+        <w:t xml:space="preserve">, čo zaručuje moderný, </w:t>
+      </w:r>
+      <w:proofErr w:type="spellStart"/>
+      <w:r>
+        <w:t>responzívny</w:t>
+      </w:r>
+      <w:proofErr w:type="spellEnd"/>
+      <w:r>
+        <w:t xml:space="preserve"> a plynulý zážitok.</w:t>
       </w:r>
     </w:p>
     <w:p>
@@ -4422,7 +5429,23 @@
         <w:pStyle w:val="Bezriadkovania"/>
       </w:pPr>
       <w:r>
-        <w:t>V tomto screene sa používa ConfirmExitOnBackHandler, ktorý slúži na potvrdenie ukončenia aplikácie pri stlačení tlačidla späť. Používateľ tak má možnosť zrušiť náhodné zatvorenie aplikácie a vybrať si, či naozaj chce aplikáciu opustiť.</w:t>
+        <w:t xml:space="preserve">V tomto </w:t>
+      </w:r>
+      <w:proofErr w:type="spellStart"/>
+      <w:r>
+        <w:t>screene</w:t>
+      </w:r>
+      <w:proofErr w:type="spellEnd"/>
+      <w:r>
+        <w:t xml:space="preserve"> sa používa </w:t>
+      </w:r>
+      <w:proofErr w:type="spellStart"/>
+      <w:r>
+        <w:t>ConfirmExitOnBackHandler</w:t>
+      </w:r>
+      <w:proofErr w:type="spellEnd"/>
+      <w:r>
+        <w:t>, ktorý slúži na potvrdenie ukončenia aplikácie pri stlačení tlačidla späť. Používateľ tak má možnosť zrušiť náhodné zatvorenie aplikácie a vybrať si, či naozaj chce aplikáciu opustiť.</w:t>
       </w:r>
     </w:p>
     <w:p>
@@ -4439,29 +5462,61 @@
       <w:pPr>
         <w:pStyle w:val="Nadpis2"/>
       </w:pPr>
-      <w:bookmarkStart w:id="21" w:name="_Toc200144919"/>
-      <w:r>
-        <w:t xml:space="preserve">Screen: </w:t>
-      </w:r>
+      <w:bookmarkStart w:id="21" w:name="_Toc200201590"/>
+      <w:proofErr w:type="spellStart"/>
+      <w:r>
+        <w:t>Screen</w:t>
+      </w:r>
+      <w:proofErr w:type="spellEnd"/>
+      <w:r>
+        <w:t xml:space="preserve">: </w:t>
+      </w:r>
+      <w:proofErr w:type="spellStart"/>
       <w:r>
         <w:t>GameHorz</w:t>
       </w:r>
       <w:bookmarkEnd w:id="21"/>
+      <w:proofErr w:type="spellEnd"/>
     </w:p>
     <w:p>
       <w:pPr>
         <w:jc w:val="both"/>
       </w:pPr>
       <w:r>
-        <w:t xml:space="preserve">Tento screen je funkčne rovnaký ako základná herná obrazovka (Game Screen), avšak ide o </w:t>
-      </w:r>
-      <w:r>
-        <w:rPr>
-          <w:b/>
-          <w:bCs/>
-        </w:rPr>
-        <w:t>horizontálny layout</w:t>
-      </w:r>
+        <w:t xml:space="preserve">Tento </w:t>
+      </w:r>
+      <w:proofErr w:type="spellStart"/>
+      <w:r>
+        <w:t>screen</w:t>
+      </w:r>
+      <w:proofErr w:type="spellEnd"/>
+      <w:r>
+        <w:t xml:space="preserve"> je funkčne rovnaký ako základná herná obrazovka (Game </w:t>
+      </w:r>
+      <w:proofErr w:type="spellStart"/>
+      <w:r>
+        <w:t>Screen</w:t>
+      </w:r>
+      <w:proofErr w:type="spellEnd"/>
+      <w:r>
+        <w:t xml:space="preserve">), avšak ide o </w:t>
+      </w:r>
+      <w:r>
+        <w:rPr>
+          <w:b/>
+          <w:bCs/>
+        </w:rPr>
+        <w:t xml:space="preserve">horizontálny </w:t>
+      </w:r>
+      <w:proofErr w:type="spellStart"/>
+      <w:r>
+        <w:rPr>
+          <w:b/>
+          <w:bCs/>
+        </w:rPr>
+        <w:t>layout</w:t>
+      </w:r>
+      <w:proofErr w:type="spellEnd"/>
       <w:r>
         <w:t xml:space="preserve">. Všetka herná logika, ovládanie, vykresľovanie bludiska, správa skóre a dialógy sú identické s pôvodnou hrou, líši sa len </w:t>
       </w:r>
@@ -4478,7 +5533,23 @@
     </w:p>
     <w:p>
       <w:r>
-        <w:t>V tomto screene sa používa ConfirmExitOnBackHandler, ktorý slúži na potvrdenie ukončenia aplikácie pri stlačení tlačidla späť. Používateľ tak má možnosť zrušiť náhodné zatvorenie aplikácie a vybrať si, či naozaj chce aplikáciu opustiť.</w:t>
+        <w:t xml:space="preserve">V tomto </w:t>
+      </w:r>
+      <w:proofErr w:type="spellStart"/>
+      <w:r>
+        <w:t>screene</w:t>
+      </w:r>
+      <w:proofErr w:type="spellEnd"/>
+      <w:r>
+        <w:t xml:space="preserve"> sa používa </w:t>
+      </w:r>
+      <w:proofErr w:type="spellStart"/>
+      <w:r>
+        <w:t>ConfirmExitOnBackHandler</w:t>
+      </w:r>
+      <w:proofErr w:type="spellEnd"/>
+      <w:r>
+        <w:t>, ktorý slúži na potvrdenie ukončenia aplikácie pri stlačení tlačidla späť. Používateľ tak má možnosť zrušiť náhodné zatvorenie aplikácie a vybrať si, či naozaj chce aplikáciu opustiť.</w:t>
       </w:r>
     </w:p>
     <w:p>
@@ -4498,12 +5569,17 @@
       <w:pPr>
         <w:pStyle w:val="Nadpis2"/>
       </w:pPr>
-      <w:bookmarkStart w:id="22" w:name="_Toc200144920"/>
+      <w:bookmarkStart w:id="22" w:name="_Toc200201591"/>
       <w:r>
         <w:lastRenderedPageBreak/>
-        <w:t>Súbor MazeGenerator.kt</w:t>
+        <w:t xml:space="preserve">Súbor </w:t>
+      </w:r>
+      <w:proofErr w:type="spellStart"/>
+      <w:r>
+        <w:t>MazeGenerator.kt</w:t>
       </w:r>
       <w:bookmarkEnd w:id="22"/>
+      <w:proofErr w:type="spellEnd"/>
     </w:p>
     <w:p>
       <w:pPr>
@@ -4522,15 +5598,46 @@
       <w:pPr>
         <w:pStyle w:val="Nadpis3"/>
       </w:pPr>
-      <w:bookmarkStart w:id="23" w:name="_Toc200144921"/>
-      <w:r>
-        <w:t>Save / Load mechanika</w:t>
+      <w:bookmarkStart w:id="23" w:name="_Toc200201592"/>
+      <w:proofErr w:type="spellStart"/>
+      <w:r>
+        <w:t>Save</w:t>
+      </w:r>
+      <w:proofErr w:type="spellEnd"/>
+      <w:r>
+        <w:t xml:space="preserve"> / </w:t>
+      </w:r>
+      <w:proofErr w:type="spellStart"/>
+      <w:r>
+        <w:t>Load</w:t>
+      </w:r>
+      <w:proofErr w:type="spellEnd"/>
+      <w:r>
+        <w:t xml:space="preserve"> mechanika</w:t>
       </w:r>
       <w:bookmarkEnd w:id="23"/>
     </w:p>
     <w:p>
       <w:r>
-        <w:t>Uloženie bludiska podľa id hráča, bludisko sa skomprimuje aby zaberalo menej mesta, kde technicky vieme povedať ze vieme uložit bludisko do 7xInt + X*Y*4/8 bajtov.</w:t>
+        <w:t>Uloženie bludiska podľa id hráča, bludisko sa skomprimuje aby zaberalo menej mesta, kde technicky vieme povedať</w:t>
+      </w:r>
+      <w:r>
+        <w:t>,</w:t>
+      </w:r>
+      <w:r>
+        <w:t xml:space="preserve"> </w:t>
+      </w:r>
+      <w:r>
+        <w:t>že</w:t>
+      </w:r>
+      <w:r>
+        <w:t xml:space="preserve"> vieme </w:t>
+      </w:r>
+      <w:r>
+        <w:t>uložiť</w:t>
+      </w:r>
+      <w:r>
+        <w:t xml:space="preserve"> bludisko do 7xInt + X*Y*4/8 bajtov.</w:t>
       </w:r>
     </w:p>
     <w:p>
@@ -4541,12 +5648,85 @@
           <w:bCs/>
         </w:rPr>
       </w:pPr>
-      <w:r>
-        <w:rPr>
-          <w:b/>
-          <w:bCs/>
-        </w:rPr>
-        <w:t>compressMaze(gameViewModel, mazeInfoViewModel, playerViewModel, mazeviewModel): Boolean</w:t>
+      <w:proofErr w:type="spellStart"/>
+      <w:r>
+        <w:rPr>
+          <w:b/>
+          <w:bCs/>
+        </w:rPr>
+        <w:t>compressMaze</w:t>
+      </w:r>
+      <w:proofErr w:type="spellEnd"/>
+      <w:r>
+        <w:rPr>
+          <w:b/>
+          <w:bCs/>
+        </w:rPr>
+        <w:t>(</w:t>
+      </w:r>
+      <w:proofErr w:type="spellStart"/>
+      <w:r>
+        <w:rPr>
+          <w:b/>
+          <w:bCs/>
+        </w:rPr>
+        <w:t>gameViewModel</w:t>
+      </w:r>
+      <w:proofErr w:type="spellEnd"/>
+      <w:r>
+        <w:rPr>
+          <w:b/>
+          <w:bCs/>
+        </w:rPr>
+        <w:t xml:space="preserve">, </w:t>
+      </w:r>
+      <w:proofErr w:type="spellStart"/>
+      <w:r>
+        <w:rPr>
+          <w:b/>
+          <w:bCs/>
+        </w:rPr>
+        <w:t>mazeInfoViewModel</w:t>
+      </w:r>
+      <w:proofErr w:type="spellEnd"/>
+      <w:r>
+        <w:rPr>
+          <w:b/>
+          <w:bCs/>
+        </w:rPr>
+        <w:t xml:space="preserve">, </w:t>
+      </w:r>
+      <w:proofErr w:type="spellStart"/>
+      <w:r>
+        <w:rPr>
+          <w:b/>
+          <w:bCs/>
+        </w:rPr>
+        <w:t>playerViewModel</w:t>
+      </w:r>
+      <w:proofErr w:type="spellEnd"/>
+      <w:r>
+        <w:rPr>
+          <w:b/>
+          <w:bCs/>
+        </w:rPr>
+        <w:t xml:space="preserve">, </w:t>
+      </w:r>
+      <w:proofErr w:type="spellStart"/>
+      <w:r>
+        <w:rPr>
+          <w:b/>
+          <w:bCs/>
+        </w:rPr>
+        <w:t>mazeviewModel</w:t>
+      </w:r>
+      <w:proofErr w:type="spellEnd"/>
+      <w:r>
+        <w:rPr>
+          <w:b/>
+          <w:bCs/>
+        </w:rPr>
+        <w:t>): Boolean</w:t>
       </w:r>
     </w:p>
     <w:p>
@@ -4565,7 +5745,31 @@
         <w:t>Popis:</w:t>
       </w:r>
       <w:r>
-        <w:t xml:space="preserve"> Skontroluje, či sa v bludisku nachádza cieľ a hráč (pomocou findFinish a findPlayer), potom prevedie bludisko do binárneho reťazca a následne ho skompresuje do reťazca znakov. Nakoniec uloží komprimované bludisko spolu s informáciami o hráčovi a skóre do databázy.</w:t>
+        <w:t xml:space="preserve"> Skontroluje, či sa v bludisku nachádza cieľ a hráč (pomocou </w:t>
+      </w:r>
+      <w:proofErr w:type="spellStart"/>
+      <w:r>
+        <w:t>findFinish</w:t>
+      </w:r>
+      <w:proofErr w:type="spellEnd"/>
+      <w:r>
+        <w:t xml:space="preserve"> a </w:t>
+      </w:r>
+      <w:proofErr w:type="spellStart"/>
+      <w:r>
+        <w:t>findPlayer</w:t>
+      </w:r>
+      <w:proofErr w:type="spellEnd"/>
+      <w:r>
+        <w:t xml:space="preserve">), potom prevedie bludisko do binárneho reťazca a následne ho </w:t>
+      </w:r>
+      <w:proofErr w:type="spellStart"/>
+      <w:r>
+        <w:t>skompresuje</w:t>
+      </w:r>
+      <w:proofErr w:type="spellEnd"/>
+      <w:r>
+        <w:t xml:space="preserve"> do reťazca znakov. Nakoniec uloží komprimované bludisko spolu s informáciami o hráčovi a skóre do databázy.</w:t>
       </w:r>
     </w:p>
     <w:p>
@@ -4584,7 +5788,26 @@
         <w:t>Vracia:</w:t>
       </w:r>
       <w:r>
-        <w:t xml:space="preserve"> true ak sa kompresia a uloženie podarilo, inak false.</w:t>
+        <w:t xml:space="preserve"> </w:t>
+      </w:r>
+      <w:proofErr w:type="spellStart"/>
+      <w:r>
+        <w:t>true</w:t>
+      </w:r>
+      <w:proofErr w:type="spellEnd"/>
+      <w:r>
+        <w:t>,</w:t>
+      </w:r>
+      <w:r>
+        <w:t xml:space="preserve"> ak sa kompresia a uloženie podarilo, inak </w:t>
+      </w:r>
+      <w:proofErr w:type="spellStart"/>
+      <w:r>
+        <w:t>false</w:t>
+      </w:r>
+      <w:proofErr w:type="spellEnd"/>
+      <w:r>
+        <w:t>.</w:t>
       </w:r>
     </w:p>
     <w:p>
@@ -4600,13 +5823,63 @@
           <w:bCs/>
         </w:rPr>
       </w:pPr>
-      <w:r>
-        <w:rPr>
-          <w:b/>
-          <w:bCs/>
-        </w:rPr>
-        <w:t>binaryStringToCompressedString(binaryString: String): String</w:t>
-      </w:r>
+      <w:proofErr w:type="spellStart"/>
+      <w:r>
+        <w:rPr>
+          <w:b/>
+          <w:bCs/>
+        </w:rPr>
+        <w:t>binaryStringToCompressedString</w:t>
+      </w:r>
+      <w:proofErr w:type="spellEnd"/>
+      <w:r>
+        <w:rPr>
+          <w:b/>
+          <w:bCs/>
+        </w:rPr>
+        <w:t>(</w:t>
+      </w:r>
+      <w:proofErr w:type="spellStart"/>
+      <w:r>
+        <w:rPr>
+          <w:b/>
+          <w:bCs/>
+        </w:rPr>
+        <w:t>binaryString</w:t>
+      </w:r>
+      <w:proofErr w:type="spellEnd"/>
+      <w:r>
+        <w:rPr>
+          <w:b/>
+          <w:bCs/>
+        </w:rPr>
+        <w:t xml:space="preserve">: </w:t>
+      </w:r>
+      <w:proofErr w:type="spellStart"/>
+      <w:r>
+        <w:rPr>
+          <w:b/>
+          <w:bCs/>
+        </w:rPr>
+        <w:t>String</w:t>
+      </w:r>
+      <w:proofErr w:type="spellEnd"/>
+      <w:r>
+        <w:rPr>
+          <w:b/>
+          <w:bCs/>
+        </w:rPr>
+        <w:t xml:space="preserve">): </w:t>
+      </w:r>
+      <w:proofErr w:type="spellStart"/>
+      <w:r>
+        <w:rPr>
+          <w:b/>
+          <w:bCs/>
+        </w:rPr>
+        <w:t>String</w:t>
+      </w:r>
+      <w:proofErr w:type="spellEnd"/>
     </w:p>
     <w:p>
       <w:pPr>
@@ -4659,13 +5932,63 @@
           <w:bCs/>
         </w:rPr>
       </w:pPr>
-      <w:r>
-        <w:rPr>
-          <w:b/>
-          <w:bCs/>
-        </w:rPr>
-        <w:t>compressedStringToBinaryString(compressed: String): String</w:t>
-      </w:r>
+      <w:proofErr w:type="spellStart"/>
+      <w:r>
+        <w:rPr>
+          <w:b/>
+          <w:bCs/>
+        </w:rPr>
+        <w:t>compressedStringToBinaryString</w:t>
+      </w:r>
+      <w:proofErr w:type="spellEnd"/>
+      <w:r>
+        <w:rPr>
+          <w:b/>
+          <w:bCs/>
+        </w:rPr>
+        <w:t>(</w:t>
+      </w:r>
+      <w:proofErr w:type="spellStart"/>
+      <w:r>
+        <w:rPr>
+          <w:b/>
+          <w:bCs/>
+        </w:rPr>
+        <w:t>compressed</w:t>
+      </w:r>
+      <w:proofErr w:type="spellEnd"/>
+      <w:r>
+        <w:rPr>
+          <w:b/>
+          <w:bCs/>
+        </w:rPr>
+        <w:t xml:space="preserve">: </w:t>
+      </w:r>
+      <w:proofErr w:type="spellStart"/>
+      <w:r>
+        <w:rPr>
+          <w:b/>
+          <w:bCs/>
+        </w:rPr>
+        <w:t>String</w:t>
+      </w:r>
+      <w:proofErr w:type="spellEnd"/>
+      <w:r>
+        <w:rPr>
+          <w:b/>
+          <w:bCs/>
+        </w:rPr>
+        <w:t xml:space="preserve">): </w:t>
+      </w:r>
+      <w:proofErr w:type="spellStart"/>
+      <w:r>
+        <w:rPr>
+          <w:b/>
+          <w:bCs/>
+        </w:rPr>
+        <w:t>String</w:t>
+      </w:r>
+      <w:proofErr w:type="spellEnd"/>
     </w:p>
     <w:p>
       <w:pPr>
@@ -4718,13 +6041,31 @@
           <w:bCs/>
         </w:rPr>
       </w:pPr>
-      <w:r>
-        <w:rPr>
-          <w:b/>
-          <w:bCs/>
-        </w:rPr>
-        <w:t>mazeToString(maze: Maze): String</w:t>
-      </w:r>
+      <w:proofErr w:type="spellStart"/>
+      <w:r>
+        <w:rPr>
+          <w:b/>
+          <w:bCs/>
+        </w:rPr>
+        <w:t>mazeToString</w:t>
+      </w:r>
+      <w:proofErr w:type="spellEnd"/>
+      <w:r>
+        <w:rPr>
+          <w:b/>
+          <w:bCs/>
+        </w:rPr>
+        <w:t xml:space="preserve">(maze: Maze): </w:t>
+      </w:r>
+      <w:proofErr w:type="spellStart"/>
+      <w:r>
+        <w:rPr>
+          <w:b/>
+          <w:bCs/>
+        </w:rPr>
+        <w:t>String</w:t>
+      </w:r>
+      <w:proofErr w:type="spellEnd"/>
     </w:p>
     <w:p>
       <w:pPr>
@@ -4742,7 +6083,31 @@
         <w:t>Popis:</w:t>
       </w:r>
       <w:r>
-        <w:t xml:space="preserve"> Prejde každú bunku bludiska a vytvorí binárny reťazec, kde každá bunka je reprezentovaná 4 znakmi (top, bottom, left, right) s hodnotou '1' alebo '0' podľa toho, či je stena.</w:t>
+        <w:t xml:space="preserve"> Prejde každú bunku bludiska a vytvorí binárny reťazec, kde každá bunka je reprezentovaná 4 znakmi (top, </w:t>
+      </w:r>
+      <w:proofErr w:type="spellStart"/>
+      <w:r>
+        <w:t>bottom</w:t>
+      </w:r>
+      <w:proofErr w:type="spellEnd"/>
+      <w:r>
+        <w:t xml:space="preserve">, </w:t>
+      </w:r>
+      <w:proofErr w:type="spellStart"/>
+      <w:r>
+        <w:t>left</w:t>
+      </w:r>
+      <w:proofErr w:type="spellEnd"/>
+      <w:r>
+        <w:t xml:space="preserve">, </w:t>
+      </w:r>
+      <w:proofErr w:type="spellStart"/>
+      <w:r>
+        <w:t>right</w:t>
+      </w:r>
+      <w:proofErr w:type="spellEnd"/>
+      <w:r>
+        <w:t>) s hodnotou '1' alebo '0' podľa toho, či je stena.</w:t>
       </w:r>
     </w:p>
     <w:p>
@@ -4777,13 +6142,63 @@
           <w:bCs/>
         </w:rPr>
       </w:pPr>
-      <w:r>
-        <w:rPr>
-          <w:b/>
-          <w:bCs/>
-        </w:rPr>
-        <w:t>cellToString(cell: Cell): String</w:t>
-      </w:r>
+      <w:proofErr w:type="spellStart"/>
+      <w:r>
+        <w:rPr>
+          <w:b/>
+          <w:bCs/>
+        </w:rPr>
+        <w:t>cellToString</w:t>
+      </w:r>
+      <w:proofErr w:type="spellEnd"/>
+      <w:r>
+        <w:rPr>
+          <w:b/>
+          <w:bCs/>
+        </w:rPr>
+        <w:t>(</w:t>
+      </w:r>
+      <w:proofErr w:type="spellStart"/>
+      <w:r>
+        <w:rPr>
+          <w:b/>
+          <w:bCs/>
+        </w:rPr>
+        <w:t>cell</w:t>
+      </w:r>
+      <w:proofErr w:type="spellEnd"/>
+      <w:r>
+        <w:rPr>
+          <w:b/>
+          <w:bCs/>
+        </w:rPr>
+        <w:t xml:space="preserve">: </w:t>
+      </w:r>
+      <w:proofErr w:type="spellStart"/>
+      <w:r>
+        <w:rPr>
+          <w:b/>
+          <w:bCs/>
+        </w:rPr>
+        <w:t>Cell</w:t>
+      </w:r>
+      <w:proofErr w:type="spellEnd"/>
+      <w:r>
+        <w:rPr>
+          <w:b/>
+          <w:bCs/>
+        </w:rPr>
+        <w:t xml:space="preserve">): </w:t>
+      </w:r>
+      <w:proofErr w:type="spellStart"/>
+      <w:r>
+        <w:rPr>
+          <w:b/>
+          <w:bCs/>
+        </w:rPr>
+        <w:t>String</w:t>
+      </w:r>
+      <w:proofErr w:type="spellEnd"/>
     </w:p>
     <w:p>
       <w:pPr>
@@ -4832,13 +6247,86 @@
           <w:bCs/>
         </w:rPr>
       </w:pPr>
+      <w:proofErr w:type="spellStart"/>
       <w:r>
         <w:rPr>
           <w:b/>
           <w:bCs/>
         </w:rPr>
         <w:lastRenderedPageBreak/>
-        <w:t>stringToMaze(binary: String, cmaze: compMazes): Maze</w:t>
+        <w:t>stringToMaze</w:t>
+      </w:r>
+      <w:proofErr w:type="spellEnd"/>
+      <w:r>
+        <w:rPr>
+          <w:b/>
+          <w:bCs/>
+        </w:rPr>
+        <w:t>(</w:t>
+      </w:r>
+      <w:proofErr w:type="spellStart"/>
+      <w:r>
+        <w:rPr>
+          <w:b/>
+          <w:bCs/>
+        </w:rPr>
+        <w:t>binary</w:t>
+      </w:r>
+      <w:proofErr w:type="spellEnd"/>
+      <w:r>
+        <w:rPr>
+          <w:b/>
+          <w:bCs/>
+        </w:rPr>
+        <w:t xml:space="preserve">: </w:t>
+      </w:r>
+      <w:proofErr w:type="spellStart"/>
+      <w:r>
+        <w:rPr>
+          <w:b/>
+          <w:bCs/>
+        </w:rPr>
+        <w:t>String</w:t>
+      </w:r>
+      <w:proofErr w:type="spellEnd"/>
+      <w:r>
+        <w:rPr>
+          <w:b/>
+          <w:bCs/>
+        </w:rPr>
+        <w:t xml:space="preserve">, </w:t>
+      </w:r>
+      <w:proofErr w:type="spellStart"/>
+      <w:r>
+        <w:rPr>
+          <w:b/>
+          <w:bCs/>
+        </w:rPr>
+        <w:t>cmaze</w:t>
+      </w:r>
+      <w:proofErr w:type="spellEnd"/>
+      <w:r>
+        <w:rPr>
+          <w:b/>
+          <w:bCs/>
+        </w:rPr>
+        <w:t xml:space="preserve">: </w:t>
+      </w:r>
+      <w:proofErr w:type="spellStart"/>
+      <w:r>
+        <w:rPr>
+          <w:b/>
+          <w:bCs/>
+        </w:rPr>
+        <w:t>compMazes</w:t>
+      </w:r>
+      <w:proofErr w:type="spellEnd"/>
+      <w:r>
+        <w:rPr>
+          <w:b/>
+          <w:bCs/>
+        </w:rPr>
+        <w:t>): Maze</w:t>
       </w:r>
     </w:p>
     <w:p>
@@ -4892,12 +6380,85 @@
           <w:bCs/>
         </w:rPr>
       </w:pPr>
-      <w:r>
-        <w:rPr>
-          <w:b/>
-          <w:bCs/>
-        </w:rPr>
-        <w:t>decompressMaze(gameViewModel, mazeInfoViewModel, playerViewModel, mazeviewModel): Boolean</w:t>
+      <w:proofErr w:type="spellStart"/>
+      <w:r>
+        <w:rPr>
+          <w:b/>
+          <w:bCs/>
+        </w:rPr>
+        <w:t>decompressMaze</w:t>
+      </w:r>
+      <w:proofErr w:type="spellEnd"/>
+      <w:r>
+        <w:rPr>
+          <w:b/>
+          <w:bCs/>
+        </w:rPr>
+        <w:t>(</w:t>
+      </w:r>
+      <w:proofErr w:type="spellStart"/>
+      <w:r>
+        <w:rPr>
+          <w:b/>
+          <w:bCs/>
+        </w:rPr>
+        <w:t>gameViewModel</w:t>
+      </w:r>
+      <w:proofErr w:type="spellEnd"/>
+      <w:r>
+        <w:rPr>
+          <w:b/>
+          <w:bCs/>
+        </w:rPr>
+        <w:t xml:space="preserve">, </w:t>
+      </w:r>
+      <w:proofErr w:type="spellStart"/>
+      <w:r>
+        <w:rPr>
+          <w:b/>
+          <w:bCs/>
+        </w:rPr>
+        <w:t>mazeInfoViewModel</w:t>
+      </w:r>
+      <w:proofErr w:type="spellEnd"/>
+      <w:r>
+        <w:rPr>
+          <w:b/>
+          <w:bCs/>
+        </w:rPr>
+        <w:t xml:space="preserve">, </w:t>
+      </w:r>
+      <w:proofErr w:type="spellStart"/>
+      <w:r>
+        <w:rPr>
+          <w:b/>
+          <w:bCs/>
+        </w:rPr>
+        <w:t>playerViewModel</w:t>
+      </w:r>
+      <w:proofErr w:type="spellEnd"/>
+      <w:r>
+        <w:rPr>
+          <w:b/>
+          <w:bCs/>
+        </w:rPr>
+        <w:t xml:space="preserve">, </w:t>
+      </w:r>
+      <w:proofErr w:type="spellStart"/>
+      <w:r>
+        <w:rPr>
+          <w:b/>
+          <w:bCs/>
+        </w:rPr>
+        <w:t>mazeviewModel</w:t>
+      </w:r>
+      <w:proofErr w:type="spellEnd"/>
+      <w:r>
+        <w:rPr>
+          <w:b/>
+          <w:bCs/>
+        </w:rPr>
+        <w:t>): Boolean</w:t>
       </w:r>
     </w:p>
     <w:p>
@@ -4935,7 +6496,26 @@
         <w:t>Vracia:</w:t>
       </w:r>
       <w:r>
-        <w:t xml:space="preserve"> true ak sa načítanie podarilo, inak false.</w:t>
+        <w:t xml:space="preserve"> </w:t>
+      </w:r>
+      <w:proofErr w:type="spellStart"/>
+      <w:r>
+        <w:t>true</w:t>
+      </w:r>
+      <w:proofErr w:type="spellEnd"/>
+      <w:r>
+        <w:t>,</w:t>
+      </w:r>
+      <w:r>
+        <w:t xml:space="preserve"> ak sa načítanie podarilo, inak </w:t>
+      </w:r>
+      <w:proofErr w:type="spellStart"/>
+      <w:r>
+        <w:t>false</w:t>
+      </w:r>
+      <w:proofErr w:type="spellEnd"/>
+      <w:r>
+        <w:t>.</w:t>
       </w:r>
     </w:p>
     <w:p>
@@ -4964,10 +6544,15 @@
       <w:pPr>
         <w:pStyle w:val="Nadpis3"/>
       </w:pPr>
-      <w:bookmarkStart w:id="24" w:name="_Toc200144922"/>
+      <w:bookmarkStart w:id="24" w:name="_Toc200201593"/>
+      <w:proofErr w:type="spellStart"/>
       <w:r>
         <w:lastRenderedPageBreak/>
-        <w:t>Herna Logika</w:t>
+        <w:t>Herna</w:t>
+      </w:r>
+      <w:proofErr w:type="spellEnd"/>
+      <w:r>
+        <w:t xml:space="preserve"> Logika</w:t>
       </w:r>
       <w:bookmarkEnd w:id="24"/>
     </w:p>
@@ -4979,12 +6564,53 @@
           <w:bCs/>
         </w:rPr>
       </w:pPr>
-      <w:r>
-        <w:rPr>
-          <w:b/>
-          <w:bCs/>
-        </w:rPr>
-        <w:t>winCheck(gameViewModel, mazeInfoViewModel): Boolean</w:t>
+      <w:proofErr w:type="spellStart"/>
+      <w:r>
+        <w:rPr>
+          <w:b/>
+          <w:bCs/>
+        </w:rPr>
+        <w:t>winCheck</w:t>
+      </w:r>
+      <w:proofErr w:type="spellEnd"/>
+      <w:r>
+        <w:rPr>
+          <w:b/>
+          <w:bCs/>
+        </w:rPr>
+        <w:t>(</w:t>
+      </w:r>
+      <w:proofErr w:type="spellStart"/>
+      <w:r>
+        <w:rPr>
+          <w:b/>
+          <w:bCs/>
+        </w:rPr>
+        <w:t>gameViewModel</w:t>
+      </w:r>
+      <w:proofErr w:type="spellEnd"/>
+      <w:r>
+        <w:rPr>
+          <w:b/>
+          <w:bCs/>
+        </w:rPr>
+        <w:t xml:space="preserve">, </w:t>
+      </w:r>
+      <w:proofErr w:type="spellStart"/>
+      <w:r>
+        <w:rPr>
+          <w:b/>
+          <w:bCs/>
+        </w:rPr>
+        <w:t>mazeInfoViewModel</w:t>
+      </w:r>
+      <w:proofErr w:type="spellEnd"/>
+      <w:r>
+        <w:rPr>
+          <w:b/>
+          <w:bCs/>
+        </w:rPr>
+        <w:t>): Boolean</w:t>
       </w:r>
     </w:p>
     <w:p>
@@ -5003,7 +6629,15 @@
         <w:t>Popis:</w:t>
       </w:r>
       <w:r>
-        <w:t xml:space="preserve"> Skontroluje, či sa hráč nachádza na cieľovej pozícii, t.j. či vyhral hru.</w:t>
+        <w:t xml:space="preserve"> Skontroluje, či sa hráč nachádza na cieľovej pozícii, </w:t>
+      </w:r>
+      <w:proofErr w:type="spellStart"/>
+      <w:r>
+        <w:t>t.j</w:t>
+      </w:r>
+      <w:proofErr w:type="spellEnd"/>
+      <w:r>
+        <w:t>. či vyhral hru.</w:t>
       </w:r>
     </w:p>
     <w:p>
@@ -5022,7 +6656,26 @@
         <w:t>Vracia:</w:t>
       </w:r>
       <w:r>
-        <w:t xml:space="preserve"> true ak je hráč na cieľovej bunke, inak false.</w:t>
+        <w:t xml:space="preserve"> </w:t>
+      </w:r>
+      <w:proofErr w:type="spellStart"/>
+      <w:r>
+        <w:t>true</w:t>
+      </w:r>
+      <w:proofErr w:type="spellEnd"/>
+      <w:r>
+        <w:t>,</w:t>
+      </w:r>
+      <w:r>
+        <w:t xml:space="preserve"> ak je hráč na cieľovej bunke, inak </w:t>
+      </w:r>
+      <w:proofErr w:type="spellStart"/>
+      <w:r>
+        <w:t>false</w:t>
+      </w:r>
+      <w:proofErr w:type="spellEnd"/>
+      <w:r>
+        <w:t>.</w:t>
       </w:r>
     </w:p>
     <w:p>
@@ -5038,12 +6691,53 @@
           <w:bCs/>
         </w:rPr>
       </w:pPr>
-      <w:r>
-        <w:rPr>
-          <w:b/>
-          <w:bCs/>
-        </w:rPr>
-        <w:t>findFinish(gameViewModel, mazeInfoViewModel): Boolean</w:t>
+      <w:proofErr w:type="spellStart"/>
+      <w:r>
+        <w:rPr>
+          <w:b/>
+          <w:bCs/>
+        </w:rPr>
+        <w:t>findFinish</w:t>
+      </w:r>
+      <w:proofErr w:type="spellEnd"/>
+      <w:r>
+        <w:rPr>
+          <w:b/>
+          <w:bCs/>
+        </w:rPr>
+        <w:t>(</w:t>
+      </w:r>
+      <w:proofErr w:type="spellStart"/>
+      <w:r>
+        <w:rPr>
+          <w:b/>
+          <w:bCs/>
+        </w:rPr>
+        <w:t>gameViewModel</w:t>
+      </w:r>
+      <w:proofErr w:type="spellEnd"/>
+      <w:r>
+        <w:rPr>
+          <w:b/>
+          <w:bCs/>
+        </w:rPr>
+        <w:t xml:space="preserve">, </w:t>
+      </w:r>
+      <w:proofErr w:type="spellStart"/>
+      <w:r>
+        <w:rPr>
+          <w:b/>
+          <w:bCs/>
+        </w:rPr>
+        <w:t>mazeInfoViewModel</w:t>
+      </w:r>
+      <w:proofErr w:type="spellEnd"/>
+      <w:r>
+        <w:rPr>
+          <w:b/>
+          <w:bCs/>
+        </w:rPr>
+        <w:t>): Boolean</w:t>
       </w:r>
     </w:p>
     <w:p>
@@ -5081,7 +6775,26 @@
         <w:t>Vracia:</w:t>
       </w:r>
       <w:r>
-        <w:t xml:space="preserve"> true ak bol cieľ nájdený, inak false.</w:t>
+        <w:t xml:space="preserve"> </w:t>
+      </w:r>
+      <w:proofErr w:type="spellStart"/>
+      <w:r>
+        <w:t>true</w:t>
+      </w:r>
+      <w:proofErr w:type="spellEnd"/>
+      <w:r>
+        <w:t>,</w:t>
+      </w:r>
+      <w:r>
+        <w:t xml:space="preserve"> ak bol cieľ nájdený, inak </w:t>
+      </w:r>
+      <w:proofErr w:type="spellStart"/>
+      <w:r>
+        <w:t>false</w:t>
+      </w:r>
+      <w:proofErr w:type="spellEnd"/>
+      <w:r>
+        <w:t>.</w:t>
       </w:r>
     </w:p>
     <w:p>
@@ -5097,12 +6810,69 @@
           <w:bCs/>
         </w:rPr>
       </w:pPr>
-      <w:r>
-        <w:rPr>
-          <w:b/>
-          <w:bCs/>
-        </w:rPr>
-        <w:t>setSkore(skore: Int, mazeInfoViewModel)</w:t>
+      <w:proofErr w:type="spellStart"/>
+      <w:r>
+        <w:rPr>
+          <w:b/>
+          <w:bCs/>
+        </w:rPr>
+        <w:t>setSkore</w:t>
+      </w:r>
+      <w:proofErr w:type="spellEnd"/>
+      <w:r>
+        <w:rPr>
+          <w:b/>
+          <w:bCs/>
+        </w:rPr>
+        <w:t>(</w:t>
+      </w:r>
+      <w:proofErr w:type="spellStart"/>
+      <w:r>
+        <w:rPr>
+          <w:b/>
+          <w:bCs/>
+        </w:rPr>
+        <w:t>skore</w:t>
+      </w:r>
+      <w:proofErr w:type="spellEnd"/>
+      <w:r>
+        <w:rPr>
+          <w:b/>
+          <w:bCs/>
+        </w:rPr>
+        <w:t xml:space="preserve">: </w:t>
+      </w:r>
+      <w:proofErr w:type="spellStart"/>
+      <w:r>
+        <w:rPr>
+          <w:b/>
+          <w:bCs/>
+        </w:rPr>
+        <w:t>Int</w:t>
+      </w:r>
+      <w:proofErr w:type="spellEnd"/>
+      <w:r>
+        <w:rPr>
+          <w:b/>
+          <w:bCs/>
+        </w:rPr>
+        <w:t xml:space="preserve">, </w:t>
+      </w:r>
+      <w:proofErr w:type="spellStart"/>
+      <w:r>
+        <w:rPr>
+          <w:b/>
+          <w:bCs/>
+        </w:rPr>
+        <w:t>mazeInfoViewModel</w:t>
+      </w:r>
+      <w:proofErr w:type="spellEnd"/>
+      <w:r>
+        <w:rPr>
+          <w:b/>
+          <w:bCs/>
+        </w:rPr>
+        <w:t>)</w:t>
       </w:r>
     </w:p>
     <w:p>
@@ -5121,7 +6891,15 @@
         <w:t>Popis:</w:t>
       </w:r>
       <w:r>
-        <w:t xml:space="preserve"> Aktualizuje aktuálne skóre v mazeInfoViewModel.</w:t>
+        <w:t xml:space="preserve"> Aktualizuje aktuálne skóre v </w:t>
+      </w:r>
+      <w:proofErr w:type="spellStart"/>
+      <w:r>
+        <w:t>mazeInfoViewModel</w:t>
+      </w:r>
+      <w:proofErr w:type="spellEnd"/>
+      <w:r>
+        <w:t>.</w:t>
       </w:r>
     </w:p>
     <w:p>
@@ -5137,12 +6915,53 @@
           <w:bCs/>
         </w:rPr>
       </w:pPr>
-      <w:r>
-        <w:rPr>
-          <w:b/>
-          <w:bCs/>
-        </w:rPr>
-        <w:t>findPlayer(gameViewModel, mazeInfoViewModel): Boolean</w:t>
+      <w:proofErr w:type="spellStart"/>
+      <w:r>
+        <w:rPr>
+          <w:b/>
+          <w:bCs/>
+        </w:rPr>
+        <w:t>findPlayer</w:t>
+      </w:r>
+      <w:proofErr w:type="spellEnd"/>
+      <w:r>
+        <w:rPr>
+          <w:b/>
+          <w:bCs/>
+        </w:rPr>
+        <w:t>(</w:t>
+      </w:r>
+      <w:proofErr w:type="spellStart"/>
+      <w:r>
+        <w:rPr>
+          <w:b/>
+          <w:bCs/>
+        </w:rPr>
+        <w:t>gameViewModel</w:t>
+      </w:r>
+      <w:proofErr w:type="spellEnd"/>
+      <w:r>
+        <w:rPr>
+          <w:b/>
+          <w:bCs/>
+        </w:rPr>
+        <w:t xml:space="preserve">, </w:t>
+      </w:r>
+      <w:proofErr w:type="spellStart"/>
+      <w:r>
+        <w:rPr>
+          <w:b/>
+          <w:bCs/>
+        </w:rPr>
+        <w:t>mazeInfoViewModel</w:t>
+      </w:r>
+      <w:proofErr w:type="spellEnd"/>
+      <w:r>
+        <w:rPr>
+          <w:b/>
+          <w:bCs/>
+        </w:rPr>
+        <w:t>): Boolean</w:t>
       </w:r>
     </w:p>
     <w:p>
@@ -5161,7 +6980,15 @@
         <w:t>Popis:</w:t>
       </w:r>
       <w:r>
-        <w:t xml:space="preserve"> Nájde pozíciu hráča v bludisku podobne ako findFinish, najprv overí uloženú pozíciu, ak tam hráč nie je, vyhľadá hráča v bludisku.</w:t>
+        <w:t xml:space="preserve"> Nájde pozíciu hráča v bludisku podobne ako </w:t>
+      </w:r>
+      <w:proofErr w:type="spellStart"/>
+      <w:r>
+        <w:t>findFinish</w:t>
+      </w:r>
+      <w:proofErr w:type="spellEnd"/>
+      <w:r>
+        <w:t>, najprv overí uloženú pozíciu, ak tam hráč nie je, vyhľadá hráča v bludisku.</w:t>
       </w:r>
     </w:p>
     <w:p>
@@ -5180,7 +7007,26 @@
         <w:t>Vracia:</w:t>
       </w:r>
       <w:r>
-        <w:t xml:space="preserve"> true ak hráč existuje v bludisku, inak false.</w:t>
+        <w:t xml:space="preserve"> </w:t>
+      </w:r>
+      <w:proofErr w:type="spellStart"/>
+      <w:r>
+        <w:t>true</w:t>
+      </w:r>
+      <w:proofErr w:type="spellEnd"/>
+      <w:r>
+        <w:t>,</w:t>
+      </w:r>
+      <w:r>
+        <w:t xml:space="preserve"> ak hráč existuje v bludisku, inak </w:t>
+      </w:r>
+      <w:proofErr w:type="spellStart"/>
+      <w:r>
+        <w:t>false</w:t>
+      </w:r>
+      <w:proofErr w:type="spellEnd"/>
+      <w:r>
+        <w:t>.</w:t>
       </w:r>
     </w:p>
     <w:p>
@@ -5196,12 +7042,53 @@
           <w:bCs/>
         </w:rPr>
       </w:pPr>
-      <w:r>
-        <w:rPr>
-          <w:b/>
-          <w:bCs/>
-        </w:rPr>
-        <w:t>movePlayer(gameViewModel, mazeInfoViewModel, smer: Smer)</w:t>
+      <w:proofErr w:type="spellStart"/>
+      <w:r>
+        <w:rPr>
+          <w:b/>
+          <w:bCs/>
+        </w:rPr>
+        <w:t>movePlayer</w:t>
+      </w:r>
+      <w:proofErr w:type="spellEnd"/>
+      <w:r>
+        <w:rPr>
+          <w:b/>
+          <w:bCs/>
+        </w:rPr>
+        <w:t>(</w:t>
+      </w:r>
+      <w:proofErr w:type="spellStart"/>
+      <w:r>
+        <w:rPr>
+          <w:b/>
+          <w:bCs/>
+        </w:rPr>
+        <w:t>gameViewModel</w:t>
+      </w:r>
+      <w:proofErr w:type="spellEnd"/>
+      <w:r>
+        <w:rPr>
+          <w:b/>
+          <w:bCs/>
+        </w:rPr>
+        <w:t xml:space="preserve">, </w:t>
+      </w:r>
+      <w:proofErr w:type="spellStart"/>
+      <w:r>
+        <w:rPr>
+          <w:b/>
+          <w:bCs/>
+        </w:rPr>
+        <w:t>mazeInfoViewModel</w:t>
+      </w:r>
+      <w:proofErr w:type="spellEnd"/>
+      <w:r>
+        <w:rPr>
+          <w:b/>
+          <w:bCs/>
+        </w:rPr>
+        <w:t>, smer: Smer)</w:t>
       </w:r>
     </w:p>
     <w:p>
@@ -5220,7 +7107,21 @@
         <w:t>Popis:</w:t>
       </w:r>
       <w:r>
-        <w:t xml:space="preserve"> Posunie hráča v zadanom smere, ak je to možné (bez steny). Aktualizuje pozíciu hráča, zníži skóre o 1, odstráni nápovedy a prehrá zvuk ak sú povolené.</w:t>
+        <w:t xml:space="preserve"> Posunie hráča v zadanom smere, ak je to možné (bez steny). Aktualizuje pozíciu hráča, zníži skóre o 1, odstráni </w:t>
+      </w:r>
+      <w:proofErr w:type="spellStart"/>
+      <w:r>
+        <w:t>nápovedy</w:t>
+      </w:r>
+      <w:proofErr w:type="spellEnd"/>
+      <w:r>
+        <w:t xml:space="preserve"> a prehrá zvuk</w:t>
+      </w:r>
+      <w:r>
+        <w:t>,</w:t>
+      </w:r>
+      <w:r>
+        <w:t xml:space="preserve"> ak sú povolené.</w:t>
       </w:r>
     </w:p>
     <w:p>
@@ -5239,11 +7140,25 @@
         <w:t>Poznámka:</w:t>
       </w:r>
       <w:r>
-        <w:t xml:space="preserve"> Používa forceUpdateMaze na aktualizáciu stavu bludiska</w:t>
+        <w:t xml:space="preserve"> Používa </w:t>
+      </w:r>
+      <w:proofErr w:type="spellStart"/>
+      <w:r>
+        <w:t>forceUpdateMaze</w:t>
+      </w:r>
+      <w:proofErr w:type="spellEnd"/>
+      <w:r>
+        <w:t xml:space="preserve"> na aktualizáciu stavu bludiska</w:t>
+      </w:r>
+      <w:r>
+        <w:t xml:space="preserve"> </w:t>
       </w:r>
       <w:r>
         <w:t>(bez toho neaktualizovalo bludisko v UI)</w:t>
       </w:r>
+      <w:r>
+        <w:t>.</w:t>
+      </w:r>
     </w:p>
     <w:p/>
     <w:p>
@@ -5253,12 +7168,37 @@
           <w:bCs/>
         </w:rPr>
       </w:pPr>
-      <w:r>
-        <w:rPr>
-          <w:b/>
-          <w:bCs/>
-        </w:rPr>
-        <w:t>forceUpdateMaze(gameViewModel, maze)</w:t>
+      <w:proofErr w:type="spellStart"/>
+      <w:r>
+        <w:rPr>
+          <w:b/>
+          <w:bCs/>
+        </w:rPr>
+        <w:t>forceUpdateMaze</w:t>
+      </w:r>
+      <w:proofErr w:type="spellEnd"/>
+      <w:r>
+        <w:rPr>
+          <w:b/>
+          <w:bCs/>
+        </w:rPr>
+        <w:t>(</w:t>
+      </w:r>
+      <w:proofErr w:type="spellStart"/>
+      <w:r>
+        <w:rPr>
+          <w:b/>
+          <w:bCs/>
+        </w:rPr>
+        <w:t>gameViewModel</w:t>
+      </w:r>
+      <w:proofErr w:type="spellEnd"/>
+      <w:r>
+        <w:rPr>
+          <w:b/>
+          <w:bCs/>
+        </w:rPr>
+        <w:t>, maze)</w:t>
       </w:r>
     </w:p>
     <w:p>
@@ -5277,7 +7217,15 @@
         <w:t>Popis:</w:t>
       </w:r>
       <w:r>
-        <w:t xml:space="preserve"> Vynúti aktualizáciu bludiska vytvorením novej kópie 2D poľa buniek, aby sa Compose správne prekreslil.</w:t>
+        <w:t xml:space="preserve"> Vynúti aktualizáciu bludiska vytvorením novej kópie 2D poľa buniek, aby sa </w:t>
+      </w:r>
+      <w:proofErr w:type="spellStart"/>
+      <w:r>
+        <w:t>Compose</w:t>
+      </w:r>
+      <w:proofErr w:type="spellEnd"/>
+      <w:r>
+        <w:t xml:space="preserve"> správne prekreslil.</w:t>
       </w:r>
     </w:p>
     <w:p>
@@ -5293,12 +7241,21 @@
           <w:bCs/>
         </w:rPr>
       </w:pPr>
-      <w:r>
-        <w:rPr>
-          <w:b/>
-          <w:bCs/>
-        </w:rPr>
-        <w:t>randomFinish(maze: Maze)</w:t>
+      <w:proofErr w:type="spellStart"/>
+      <w:r>
+        <w:rPr>
+          <w:b/>
+          <w:bCs/>
+        </w:rPr>
+        <w:t>randomFinish</w:t>
+      </w:r>
+      <w:proofErr w:type="spellEnd"/>
+      <w:r>
+        <w:rPr>
+          <w:b/>
+          <w:bCs/>
+        </w:rPr>
+        <w:t>(maze: Maze)</w:t>
       </w:r>
     </w:p>
     <w:p>
@@ -5317,7 +7274,31 @@
         <w:t>Popis:</w:t>
       </w:r>
       <w:r>
-        <w:t xml:space="preserve"> Náhodne vyberie jednu bunku a označí ju ako cieľ (finish). Vymaže predchádzajúce označenia finish a resetuje flood hodnoty.</w:t>
+        <w:t xml:space="preserve"> Náhodne vyberie jednu bunku a označí ju ako cieľ (</w:t>
+      </w:r>
+      <w:proofErr w:type="spellStart"/>
+      <w:r>
+        <w:t>finish</w:t>
+      </w:r>
+      <w:proofErr w:type="spellEnd"/>
+      <w:r>
+        <w:t xml:space="preserve">). Vymaže predchádzajúce označenia </w:t>
+      </w:r>
+      <w:proofErr w:type="spellStart"/>
+      <w:r>
+        <w:t>finish</w:t>
+      </w:r>
+      <w:proofErr w:type="spellEnd"/>
+      <w:r>
+        <w:t xml:space="preserve"> a resetuje </w:t>
+      </w:r>
+      <w:proofErr w:type="spellStart"/>
+      <w:r>
+        <w:t>flood</w:t>
+      </w:r>
+      <w:proofErr w:type="spellEnd"/>
+      <w:r>
+        <w:t xml:space="preserve"> hodnoty.</w:t>
       </w:r>
     </w:p>
     <w:p>
@@ -5348,13 +7329,22 @@
           <w:bCs/>
         </w:rPr>
       </w:pPr>
+      <w:proofErr w:type="spellStart"/>
       <w:r>
         <w:rPr>
           <w:b/>
           <w:bCs/>
         </w:rPr>
         <w:lastRenderedPageBreak/>
-        <w:t>verifyMaze(maze: Maze): Boolean</w:t>
+        <w:t>verifyMaze</w:t>
+      </w:r>
+      <w:proofErr w:type="spellEnd"/>
+      <w:r>
+        <w:rPr>
+          <w:b/>
+          <w:bCs/>
+        </w:rPr>
+        <w:t>(maze: Maze): Boolean</w:t>
       </w:r>
     </w:p>
     <w:p>
@@ -5373,7 +7363,15 @@
         <w:t>Popis:</w:t>
       </w:r>
       <w:r>
-        <w:t xml:space="preserve"> Overí, či bludisko obsahuje aspoň jednu bunku označenú ako finish a jednu bunku s hráčom.</w:t>
+        <w:t xml:space="preserve"> Overí, či bludisko obsahuje aspoň jednu bunku označenú ako </w:t>
+      </w:r>
+      <w:proofErr w:type="spellStart"/>
+      <w:r>
+        <w:t>finish</w:t>
+      </w:r>
+      <w:proofErr w:type="spellEnd"/>
+      <w:r>
+        <w:t xml:space="preserve"> a jednu bunku s hráčom.</w:t>
       </w:r>
     </w:p>
     <w:p>
@@ -5392,7 +7390,26 @@
         <w:t>Vracia:</w:t>
       </w:r>
       <w:r>
-        <w:t xml:space="preserve"> true ak sú obaja nájdení, inak false.</w:t>
+        <w:t xml:space="preserve"> </w:t>
+      </w:r>
+      <w:proofErr w:type="spellStart"/>
+      <w:r>
+        <w:t>true</w:t>
+      </w:r>
+      <w:proofErr w:type="spellEnd"/>
+      <w:r>
+        <w:t>,</w:t>
+      </w:r>
+      <w:r>
+        <w:t xml:space="preserve"> ak sú obaja nájdení, inak </w:t>
+      </w:r>
+      <w:proofErr w:type="spellStart"/>
+      <w:r>
+        <w:t>false</w:t>
+      </w:r>
+      <w:proofErr w:type="spellEnd"/>
+      <w:r>
+        <w:t>.</w:t>
       </w:r>
     </w:p>
     <w:p>
@@ -5408,12 +7425,21 @@
           <w:bCs/>
         </w:rPr>
       </w:pPr>
-      <w:r>
-        <w:rPr>
-          <w:b/>
-          <w:bCs/>
-        </w:rPr>
-        <w:t>generatePlayer(maze: Maze)</w:t>
+      <w:proofErr w:type="spellStart"/>
+      <w:r>
+        <w:rPr>
+          <w:b/>
+          <w:bCs/>
+        </w:rPr>
+        <w:t>generatePlayer</w:t>
+      </w:r>
+      <w:proofErr w:type="spellEnd"/>
+      <w:r>
+        <w:rPr>
+          <w:b/>
+          <w:bCs/>
+        </w:rPr>
+        <w:t>(maze: Maze)</w:t>
       </w:r>
     </w:p>
     <w:p>
@@ -5432,7 +7458,15 @@
         <w:t>Popis:</w:t>
       </w:r>
       <w:r>
-        <w:t xml:space="preserve"> Vyberie bunku, ktorá má najvyššiu flood hodnotu (prednosť majú hodnoty &gt;= 150) a označí ju ako pozíciu hráča. Všetky ostatné bunky resetuje.</w:t>
+        <w:t xml:space="preserve"> Vyberie bunku, ktorá má najvyššiu </w:t>
+      </w:r>
+      <w:proofErr w:type="spellStart"/>
+      <w:r>
+        <w:t>flood</w:t>
+      </w:r>
+      <w:proofErr w:type="spellEnd"/>
+      <w:r>
+        <w:t xml:space="preserve"> hodnotu (prednosť majú hodnoty &gt;= 150) a označí ju ako pozíciu hráča. Všetky ostatné bunky resetuje.</w:t>
       </w:r>
     </w:p>
     <w:p>
@@ -5448,7 +7482,23 @@
           <w:b/>
           <w:bCs/>
         </w:rPr>
-        <w:t>Použitie flood hodnoty:</w:t>
+        <w:t xml:space="preserve">Použitie </w:t>
+      </w:r>
+      <w:proofErr w:type="spellStart"/>
+      <w:r>
+        <w:rPr>
+          <w:b/>
+          <w:bCs/>
+        </w:rPr>
+        <w:t>flood</w:t>
+      </w:r>
+      <w:proofErr w:type="spellEnd"/>
+      <w:r>
+        <w:rPr>
+          <w:b/>
+          <w:bCs/>
+        </w:rPr>
+        <w:t xml:space="preserve"> hodnoty:</w:t>
       </w:r>
       <w:r>
         <w:t xml:space="preserve"> pre umiestnenie hráča čo najďalej od cieľa.</w:t>
@@ -5467,12 +7517,37 @@
           <w:bCs/>
         </w:rPr>
       </w:pPr>
-      <w:r>
-        <w:rPr>
-          <w:b/>
-          <w:bCs/>
-        </w:rPr>
-        <w:t>removeHint(gameViewModel)</w:t>
+      <w:proofErr w:type="spellStart"/>
+      <w:r>
+        <w:rPr>
+          <w:b/>
+          <w:bCs/>
+        </w:rPr>
+        <w:t>removeHint</w:t>
+      </w:r>
+      <w:proofErr w:type="spellEnd"/>
+      <w:r>
+        <w:rPr>
+          <w:b/>
+          <w:bCs/>
+        </w:rPr>
+        <w:t>(</w:t>
+      </w:r>
+      <w:proofErr w:type="spellStart"/>
+      <w:r>
+        <w:rPr>
+          <w:b/>
+          <w:bCs/>
+        </w:rPr>
+        <w:t>gameViewModel</w:t>
+      </w:r>
+      <w:proofErr w:type="spellEnd"/>
+      <w:r>
+        <w:rPr>
+          <w:b/>
+          <w:bCs/>
+        </w:rPr>
+        <w:t>)</w:t>
       </w:r>
     </w:p>
     <w:p>
@@ -5491,7 +7566,23 @@
         <w:t>Popis:</w:t>
       </w:r>
       <w:r>
-        <w:t xml:space="preserve"> Vymaže všetky nápovedy (hint hodnoty) z bludiska a aktualizuje stav hry.</w:t>
+        <w:t xml:space="preserve"> Vymaže všetky </w:t>
+      </w:r>
+      <w:proofErr w:type="spellStart"/>
+      <w:r>
+        <w:t>nápovedy</w:t>
+      </w:r>
+      <w:proofErr w:type="spellEnd"/>
+      <w:r>
+        <w:t xml:space="preserve"> (</w:t>
+      </w:r>
+      <w:proofErr w:type="spellStart"/>
+      <w:r>
+        <w:t>hint</w:t>
+      </w:r>
+      <w:proofErr w:type="spellEnd"/>
+      <w:r>
+        <w:t xml:space="preserve"> hodnoty) z bludiska a aktualizuje stav hry.</w:t>
       </w:r>
     </w:p>
     <w:p>
@@ -5507,12 +7598,117 @@
           <w:bCs/>
         </w:rPr>
       </w:pPr>
-      <w:r>
-        <w:rPr>
-          <w:b/>
-          <w:bCs/>
-        </w:rPr>
-        <w:t>hint(gameViewModel, mazeInfoViewModel, x: Int = -1, y: Int = -1, counter: Int = 0)</w:t>
+      <w:proofErr w:type="spellStart"/>
+      <w:r>
+        <w:rPr>
+          <w:b/>
+          <w:bCs/>
+        </w:rPr>
+        <w:t>hint</w:t>
+      </w:r>
+      <w:proofErr w:type="spellEnd"/>
+      <w:r>
+        <w:rPr>
+          <w:b/>
+          <w:bCs/>
+        </w:rPr>
+        <w:t>(</w:t>
+      </w:r>
+      <w:proofErr w:type="spellStart"/>
+      <w:r>
+        <w:rPr>
+          <w:b/>
+          <w:bCs/>
+        </w:rPr>
+        <w:t>gameViewModel</w:t>
+      </w:r>
+      <w:proofErr w:type="spellEnd"/>
+      <w:r>
+        <w:rPr>
+          <w:b/>
+          <w:bCs/>
+        </w:rPr>
+        <w:t xml:space="preserve">, </w:t>
+      </w:r>
+      <w:proofErr w:type="spellStart"/>
+      <w:r>
+        <w:rPr>
+          <w:b/>
+          <w:bCs/>
+        </w:rPr>
+        <w:t>mazeInfoViewModel</w:t>
+      </w:r>
+      <w:proofErr w:type="spellEnd"/>
+      <w:r>
+        <w:rPr>
+          <w:b/>
+          <w:bCs/>
+        </w:rPr>
+        <w:t xml:space="preserve">, x: </w:t>
+      </w:r>
+      <w:proofErr w:type="spellStart"/>
+      <w:r>
+        <w:rPr>
+          <w:b/>
+          <w:bCs/>
+        </w:rPr>
+        <w:t>Int</w:t>
+      </w:r>
+      <w:proofErr w:type="spellEnd"/>
+      <w:r>
+        <w:rPr>
+          <w:b/>
+          <w:bCs/>
+        </w:rPr>
+        <w:t xml:space="preserve"> = -1, y: </w:t>
+      </w:r>
+      <w:proofErr w:type="spellStart"/>
+      <w:r>
+        <w:rPr>
+          <w:b/>
+          <w:bCs/>
+        </w:rPr>
+        <w:t>Int</w:t>
+      </w:r>
+      <w:proofErr w:type="spellEnd"/>
+      <w:r>
+        <w:rPr>
+          <w:b/>
+          <w:bCs/>
+        </w:rPr>
+        <w:t xml:space="preserve"> = -1, </w:t>
+      </w:r>
+      <w:proofErr w:type="spellStart"/>
+      <w:r>
+        <w:rPr>
+          <w:b/>
+          <w:bCs/>
+        </w:rPr>
+        <w:t>counter</w:t>
+      </w:r>
+      <w:proofErr w:type="spellEnd"/>
+      <w:r>
+        <w:rPr>
+          <w:b/>
+          <w:bCs/>
+        </w:rPr>
+        <w:t xml:space="preserve">: </w:t>
+      </w:r>
+      <w:proofErr w:type="spellStart"/>
+      <w:r>
+        <w:rPr>
+          <w:b/>
+          <w:bCs/>
+        </w:rPr>
+        <w:t>Int</w:t>
+      </w:r>
+      <w:proofErr w:type="spellEnd"/>
+      <w:r>
+        <w:rPr>
+          <w:b/>
+          <w:bCs/>
+        </w:rPr>
+        <w:t xml:space="preserve"> = 0)</w:t>
       </w:r>
     </w:p>
     <w:p>
@@ -5531,7 +7727,31 @@
         <w:t>Popis:</w:t>
       </w:r>
       <w:r>
-        <w:t xml:space="preserve"> Rekurzívne vytvára nápovedu pre hráča z aktuálnej pozície (alebo zadanej pozície) v bludisku. Postupuje po bunkách s nižšou flood hodnotou a označuje ich hodnotou hint.</w:t>
+        <w:t xml:space="preserve"> Rekurzívne vytvára </w:t>
+      </w:r>
+      <w:proofErr w:type="spellStart"/>
+      <w:r>
+        <w:t>nápovedu</w:t>
+      </w:r>
+      <w:proofErr w:type="spellEnd"/>
+      <w:r>
+        <w:t xml:space="preserve"> pre hráča z aktuálnej pozície (alebo zadanej pozície) v bludisku. Postupuje po bunkách s nižšou </w:t>
+      </w:r>
+      <w:proofErr w:type="spellStart"/>
+      <w:r>
+        <w:t>flood</w:t>
+      </w:r>
+      <w:proofErr w:type="spellEnd"/>
+      <w:r>
+        <w:t xml:space="preserve"> hodnotou a označuje ich hodnotou </w:t>
+      </w:r>
+      <w:proofErr w:type="spellStart"/>
+      <w:r>
+        <w:t>hint</w:t>
+      </w:r>
+      <w:proofErr w:type="spellEnd"/>
+      <w:r>
+        <w:t>.</w:t>
       </w:r>
     </w:p>
     <w:p>
@@ -5550,7 +7770,15 @@
         <w:t>Použitie:</w:t>
       </w:r>
       <w:r>
-        <w:t xml:space="preserve"> Nápoveda k správnej ceste v bludisku.</w:t>
+        <w:t xml:space="preserve"> </w:t>
+      </w:r>
+      <w:proofErr w:type="spellStart"/>
+      <w:r>
+        <w:t>Nápoveda</w:t>
+      </w:r>
+      <w:proofErr w:type="spellEnd"/>
+      <w:r>
+        <w:t xml:space="preserve"> k správnej ceste v bludisku.</w:t>
       </w:r>
     </w:p>
     <w:p>
@@ -5566,12 +7794,21 @@
           <w:bCs/>
         </w:rPr>
       </w:pPr>
-      <w:r>
-        <w:rPr>
-          <w:b/>
-          <w:bCs/>
-        </w:rPr>
-        <w:t>floodMaze(maze: Maze)</w:t>
+      <w:proofErr w:type="spellStart"/>
+      <w:r>
+        <w:rPr>
+          <w:b/>
+          <w:bCs/>
+        </w:rPr>
+        <w:t>floodMaze</w:t>
+      </w:r>
+      <w:proofErr w:type="spellEnd"/>
+      <w:r>
+        <w:rPr>
+          <w:b/>
+          <w:bCs/>
+        </w:rPr>
+        <w:t>(maze: Maze)</w:t>
       </w:r>
     </w:p>
     <w:p>
@@ -5590,7 +7827,31 @@
         <w:t>Popis:</w:t>
       </w:r>
       <w:r>
-        <w:t xml:space="preserve"> Vykoná tzv. flood fill algoritmus od cieľa v bludisku. Označí vzdialenosť každej bunky od cieľa (flood hodnotou), ignorujúc steny.</w:t>
+        <w:t xml:space="preserve"> Vykoná tzv. </w:t>
+      </w:r>
+      <w:proofErr w:type="spellStart"/>
+      <w:r>
+        <w:t>flood</w:t>
+      </w:r>
+      <w:proofErr w:type="spellEnd"/>
+      <w:r>
+        <w:t xml:space="preserve"> </w:t>
+      </w:r>
+      <w:proofErr w:type="spellStart"/>
+      <w:r>
+        <w:t>fill</w:t>
+      </w:r>
+      <w:proofErr w:type="spellEnd"/>
+      <w:r>
+        <w:t xml:space="preserve"> algoritmus od cieľa v bludisku. Označí vzdialenosť každej bunky od cieľa (</w:t>
+      </w:r>
+      <w:proofErr w:type="spellStart"/>
+      <w:r>
+        <w:t>flood</w:t>
+      </w:r>
+      <w:proofErr w:type="spellEnd"/>
+      <w:r>
+        <w:t xml:space="preserve"> hodnotou), ignorujúc steny.</w:t>
       </w:r>
     </w:p>
     <w:p>
@@ -5609,7 +7870,15 @@
         <w:t>Výsledok:</w:t>
       </w:r>
       <w:r>
-        <w:t xml:space="preserve"> Pomocná informácia pre nápovedu a generovanie pozície hráča.</w:t>
+        <w:t xml:space="preserve"> Pomocná informácia pre </w:t>
+      </w:r>
+      <w:proofErr w:type="spellStart"/>
+      <w:r>
+        <w:t>nápovedu</w:t>
+      </w:r>
+      <w:proofErr w:type="spellEnd"/>
+      <w:r>
+        <w:t xml:space="preserve"> a generovanie pozície hráča.</w:t>
       </w:r>
     </w:p>
     <w:p>
@@ -5624,12 +7893,85 @@
           <w:bCs/>
         </w:rPr>
       </w:pPr>
-      <w:r>
-        <w:rPr>
-          <w:b/>
-          <w:bCs/>
-        </w:rPr>
-        <w:t>generateMaze(x: Int, y: Int, maze: Maze, randwall: Int)</w:t>
+      <w:proofErr w:type="spellStart"/>
+      <w:r>
+        <w:rPr>
+          <w:b/>
+          <w:bCs/>
+        </w:rPr>
+        <w:t>generateMaze</w:t>
+      </w:r>
+      <w:proofErr w:type="spellEnd"/>
+      <w:r>
+        <w:rPr>
+          <w:b/>
+          <w:bCs/>
+        </w:rPr>
+        <w:t xml:space="preserve">(x: </w:t>
+      </w:r>
+      <w:proofErr w:type="spellStart"/>
+      <w:r>
+        <w:rPr>
+          <w:b/>
+          <w:bCs/>
+        </w:rPr>
+        <w:t>Int</w:t>
+      </w:r>
+      <w:proofErr w:type="spellEnd"/>
+      <w:r>
+        <w:rPr>
+          <w:b/>
+          <w:bCs/>
+        </w:rPr>
+        <w:t xml:space="preserve">, y: </w:t>
+      </w:r>
+      <w:proofErr w:type="spellStart"/>
+      <w:r>
+        <w:rPr>
+          <w:b/>
+          <w:bCs/>
+        </w:rPr>
+        <w:t>Int</w:t>
+      </w:r>
+      <w:proofErr w:type="spellEnd"/>
+      <w:r>
+        <w:rPr>
+          <w:b/>
+          <w:bCs/>
+        </w:rPr>
+        <w:t xml:space="preserve">, maze: Maze, </w:t>
+      </w:r>
+      <w:proofErr w:type="spellStart"/>
+      <w:r>
+        <w:rPr>
+          <w:b/>
+          <w:bCs/>
+        </w:rPr>
+        <w:t>randwall</w:t>
+      </w:r>
+      <w:proofErr w:type="spellEnd"/>
+      <w:r>
+        <w:rPr>
+          <w:b/>
+          <w:bCs/>
+        </w:rPr>
+        <w:t xml:space="preserve">: </w:t>
+      </w:r>
+      <w:proofErr w:type="spellStart"/>
+      <w:r>
+        <w:rPr>
+          <w:b/>
+          <w:bCs/>
+        </w:rPr>
+        <w:t>Int</w:t>
+      </w:r>
+      <w:proofErr w:type="spellEnd"/>
+      <w:r>
+        <w:rPr>
+          <w:b/>
+          <w:bCs/>
+        </w:rPr>
+        <w:t>)</w:t>
       </w:r>
     </w:p>
     <w:p>
@@ -5648,7 +7990,23 @@
         <w:t>Popis:</w:t>
       </w:r>
       <w:r>
-        <w:t xml:space="preserve"> Rekurzívny algoritmus na generovanie bludiska. Prechádza náhodne susedné bunky, odstraňuje steny medzi nimi a vytvára cesty. Parametr randwall určuje pravdepodobnosť odstránenia náhodnej steny medzi už navštívenými bunkami (pre viac otvorené bludisko).</w:t>
+        <w:t xml:space="preserve"> Rekurzívny algoritmus na generovanie bludiska. Prechádza náhodne susedné bunky, odstraňuje steny medzi nimi a vytvára cesty. </w:t>
+      </w:r>
+      <w:proofErr w:type="spellStart"/>
+      <w:r>
+        <w:t>Parametr</w:t>
+      </w:r>
+      <w:proofErr w:type="spellEnd"/>
+      <w:r>
+        <w:t xml:space="preserve"> </w:t>
+      </w:r>
+      <w:proofErr w:type="spellStart"/>
+      <w:r>
+        <w:t>randwall</w:t>
+      </w:r>
+      <w:proofErr w:type="spellEnd"/>
+      <w:r>
+        <w:t xml:space="preserve"> určuje pravdepodobnosť odstránenia náhodnej steny medzi už navštívenými bunkami (pre viac otvorené bludisko).</w:t>
       </w:r>
     </w:p>
     <w:p>
@@ -5679,12 +8037,34 @@
       <w:pPr>
         <w:pStyle w:val="Bezriadkovania"/>
       </w:pPr>
-      <w:bookmarkStart w:id="25" w:name="_Toc200144923"/>
+      <w:bookmarkStart w:id="25" w:name="_Toc200201594"/>
+      <w:proofErr w:type="spellStart"/>
       <w:r>
         <w:rPr>
           <w:rStyle w:val="Nadpis2Char"/>
         </w:rPr>
-        <w:t>Enum Class Smer</w:t>
+        <w:t>Enum</w:t>
+      </w:r>
+      <w:proofErr w:type="spellEnd"/>
+      <w:r>
+        <w:rPr>
+          <w:rStyle w:val="Nadpis2Char"/>
+        </w:rPr>
+        <w:t xml:space="preserve"> </w:t>
+      </w:r>
+      <w:proofErr w:type="spellStart"/>
+      <w:r>
+        <w:rPr>
+          <w:rStyle w:val="Nadpis2Char"/>
+        </w:rPr>
+        <w:t>Class</w:t>
+      </w:r>
+      <w:proofErr w:type="spellEnd"/>
+      <w:r>
+        <w:rPr>
+          <w:rStyle w:val="Nadpis2Char"/>
+        </w:rPr>
+        <w:t xml:space="preserve"> Smer</w:t>
       </w:r>
       <w:bookmarkEnd w:id="25"/>
       <w:r>
@@ -5697,10 +8077,23 @@
         <w:t>ent</w:t>
       </w:r>
       <w:r>
-        <w:t xml:space="preserve">o enum </w:t>
-      </w:r>
-      <w:r>
-        <w:t xml:space="preserve">class </w:t>
+        <w:t xml:space="preserve">o </w:t>
+      </w:r>
+      <w:proofErr w:type="spellStart"/>
+      <w:r>
+        <w:t>enum</w:t>
+      </w:r>
+      <w:proofErr w:type="spellEnd"/>
+      <w:r>
+        <w:t xml:space="preserve"> </w:t>
+      </w:r>
+      <w:proofErr w:type="spellStart"/>
+      <w:r>
+        <w:t>class</w:t>
+      </w:r>
+      <w:proofErr w:type="spellEnd"/>
+      <w:r>
+        <w:t xml:space="preserve"> </w:t>
       </w:r>
       <w:r>
         <w:t>Smer udáva iba smer pohybu v bludisku.</w:t>
@@ -5734,7 +8127,7 @@
       <w:pPr>
         <w:pStyle w:val="Nadpis1"/>
       </w:pPr>
-      <w:bookmarkStart w:id="26" w:name="_Toc200144924"/>
+      <w:bookmarkStart w:id="26" w:name="_Toc200201595"/>
       <w:r>
         <w:t>Grafické Znázornenie Aplikácie</w:t>
       </w:r>
@@ -5749,7 +8142,7 @@
           <w:noProof/>
         </w:rPr>
         <w:drawing>
-          <wp:anchor distT="0" distB="0" distL="114300" distR="114300" simplePos="0" relativeHeight="251671552" behindDoc="1" locked="0" layoutInCell="1" allowOverlap="1" wp14:anchorId="21609488" wp14:editId="70AC8E99">
+          <wp:anchor distT="0" distB="0" distL="114300" distR="114300" simplePos="0" relativeHeight="251671552" behindDoc="1" locked="0" layoutInCell="1" allowOverlap="1" wp14:anchorId="21609488" wp14:editId="0E075FFC">
             <wp:simplePos x="0" y="0"/>
             <wp:positionH relativeFrom="column">
               <wp:posOffset>2395560</wp:posOffset>
@@ -5817,7 +8210,23 @@
       </w:r>
       <w:r>
         <w:br/>
-        <w:t xml:space="preserve">Zobrazuje možné cesty, ktorými sa používateľ môže pohybovať medzi jednotlivými obrazovkami (StartScreenVert1, StartScreenVert2, StartScreenHorz, Game, GameHorz), vrátane akcií ako </w:t>
+        <w:t xml:space="preserve">Zobrazuje možné cesty, ktorými sa používateľ môže pohybovať medzi jednotlivými obrazovkami (StartScreenVert1, StartScreenVert2, </w:t>
+      </w:r>
+      <w:proofErr w:type="spellStart"/>
+      <w:r>
+        <w:t>StartScreenHorz</w:t>
+      </w:r>
+      <w:proofErr w:type="spellEnd"/>
+      <w:r>
+        <w:t xml:space="preserve">, Game, </w:t>
+      </w:r>
+      <w:proofErr w:type="spellStart"/>
+      <w:r>
+        <w:t>GameHorz</w:t>
+      </w:r>
+      <w:proofErr w:type="spellEnd"/>
+      <w:r>
+        <w:t xml:space="preserve">), vrátane akcií ako </w:t>
       </w:r>
       <w:r>
         <w:rPr>
@@ -5899,23 +8308,567 @@
       <w:pPr>
         <w:jc w:val="both"/>
       </w:pPr>
+      <w:r>
+        <w:rPr>
+          <w:noProof/>
+        </w:rPr>
+        <w:drawing>
+          <wp:anchor distT="0" distB="0" distL="114300" distR="114300" simplePos="0" relativeHeight="251672576" behindDoc="1" locked="0" layoutInCell="1" allowOverlap="1" wp14:anchorId="5D85E03D" wp14:editId="1EC42B0B">
+            <wp:simplePos x="0" y="0"/>
+            <wp:positionH relativeFrom="column">
+              <wp:posOffset>4758954</wp:posOffset>
+            </wp:positionH>
+            <wp:positionV relativeFrom="paragraph">
+              <wp:posOffset>-134284</wp:posOffset>
+            </wp:positionV>
+            <wp:extent cx="1095554" cy="3754808"/>
+            <wp:effectExtent l="0" t="0" r="9525" b="0"/>
+            <wp:wrapTight wrapText="bothSides">
+              <wp:wrapPolygon edited="0">
+                <wp:start x="0" y="0"/>
+                <wp:lineTo x="0" y="21479"/>
+                <wp:lineTo x="21412" y="21479"/>
+                <wp:lineTo x="21412" y="0"/>
+                <wp:lineTo x="0" y="0"/>
+              </wp:wrapPolygon>
+            </wp:wrapTight>
+            <wp:docPr id="84299857" name="Obrázok 1" descr="Obrázok, na ktorom je text, potvrdenie, dokument, písmo&#10;&#10;Obsah vygenerovaný pomocou AI môže byť nesprávny."/>
+            <wp:cNvGraphicFramePr>
+              <a:graphicFrameLocks xmlns:a="http://schemas.openxmlformats.org/drawingml/2006/main" noChangeAspect="1"/>
+            </wp:cNvGraphicFramePr>
+            <a:graphic xmlns:a="http://schemas.openxmlformats.org/drawingml/2006/main">
+              <a:graphicData uri="http://schemas.openxmlformats.org/drawingml/2006/picture">
+                <pic:pic xmlns:pic="http://schemas.openxmlformats.org/drawingml/2006/picture">
+                  <pic:nvPicPr>
+                    <pic:cNvPr id="84299857" name="Obrázok 1" descr="Obrázok, na ktorom je text, potvrdenie, dokument, písmo&#10;&#10;Obsah vygenerovaný pomocou AI môže byť nesprávny."/>
+                    <pic:cNvPicPr>
+                      <a:picLocks noChangeAspect="1" noChangeArrowheads="1"/>
+                    </pic:cNvPicPr>
+                  </pic:nvPicPr>
+                  <pic:blipFill>
+                    <a:blip r:embed="rId13" cstate="print">
+                      <a:extLst>
+                        <a:ext uri="{28A0092B-C50C-407E-A947-70E740481C1C}">
+                          <a14:useLocalDpi xmlns:a14="http://schemas.microsoft.com/office/drawing/2010/main" val="0"/>
+                        </a:ext>
+                      </a:extLst>
+                    </a:blip>
+                    <a:srcRect/>
+                    <a:stretch>
+                      <a:fillRect/>
+                    </a:stretch>
+                  </pic:blipFill>
+                  <pic:spPr bwMode="auto">
+                    <a:xfrm>
+                      <a:off x="0" y="0"/>
+                      <a:ext cx="1095554" cy="3754808"/>
+                    </a:xfrm>
+                    <a:prstGeom prst="rect">
+                      <a:avLst/>
+                    </a:prstGeom>
+                    <a:noFill/>
+                    <a:ln>
+                      <a:noFill/>
+                    </a:ln>
+                  </pic:spPr>
+                </pic:pic>
+              </a:graphicData>
+            </a:graphic>
+            <wp14:sizeRelH relativeFrom="margin">
+              <wp14:pctWidth>0</wp14:pctWidth>
+            </wp14:sizeRelH>
+            <wp14:sizeRelV relativeFrom="margin">
+              <wp14:pctHeight>0</wp14:pctHeight>
+            </wp14:sizeRelV>
+          </wp:anchor>
+        </w:drawing>
+      </w:r>
     </w:p>
     <w:p>
       <w:pPr>
         <w:jc w:val="both"/>
       </w:pPr>
+      <w:r>
+        <w:rPr>
+          <w:b/>
+          <w:bCs/>
+        </w:rPr>
+        <w:t>UML diagram znázorňuje proces získavania informácií potrebných pre spustenie hry.</w:t>
+      </w:r>
+      <w:r>
+        <w:br/>
+        <w:t>Zobrazuje jednotlivé obrazovky aplikácie, cez ktoré používateľ postupne prechádza (ScreenVert1, ScreenVert2) a akcie, ktorými zadáva kľúčové vstupy pre hru.</w:t>
+      </w:r>
     </w:p>
     <w:p>
       <w:pPr>
         <w:jc w:val="both"/>
       </w:pPr>
-    </w:p>
-    <w:p>
-      <w:pPr>
+      <w:r>
+        <w:t>Diagram zachytáva:</w:t>
+      </w:r>
+    </w:p>
+    <w:p>
+      <w:pPr>
+        <w:numPr>
+          <w:ilvl w:val="0"/>
+          <w:numId w:val="42"/>
+        </w:numPr>
         <w:jc w:val="both"/>
       </w:pPr>
       <w:r>
+        <w:t>Načítanie zoznamu hráčov z databázy,</w:t>
+      </w:r>
+    </w:p>
+    <w:p>
+      <w:pPr>
+        <w:numPr>
+          <w:ilvl w:val="0"/>
+          <w:numId w:val="42"/>
+        </w:numPr>
+        <w:jc w:val="both"/>
+      </w:pPr>
+      <w:r>
+        <w:t xml:space="preserve">Výber konkrétneho hráča a jeho uloženie do </w:t>
+      </w:r>
+      <w:proofErr w:type="spellStart"/>
+      <w:r>
+        <w:t>PlayerviewModel</w:t>
+      </w:r>
+      <w:proofErr w:type="spellEnd"/>
+      <w:r>
+        <w:t>,</w:t>
+      </w:r>
+    </w:p>
+    <w:p>
+      <w:pPr>
+        <w:numPr>
+          <w:ilvl w:val="0"/>
+          <w:numId w:val="42"/>
+        </w:numPr>
+        <w:jc w:val="both"/>
+      </w:pPr>
+      <w:r>
+        <w:t>Následný výber bludiska a jeho veľkosti,</w:t>
+      </w:r>
+    </w:p>
+    <w:p>
+      <w:pPr>
+        <w:numPr>
+          <w:ilvl w:val="0"/>
+          <w:numId w:val="42"/>
+        </w:numPr>
+        <w:jc w:val="both"/>
+      </w:pPr>
+      <w:r>
+        <w:t xml:space="preserve">Uloženie výberu do </w:t>
+      </w:r>
+      <w:proofErr w:type="spellStart"/>
+      <w:r>
+        <w:t>MazeInfoviewModel</w:t>
+      </w:r>
+      <w:proofErr w:type="spellEnd"/>
+      <w:r>
+        <w:t>,</w:t>
+      </w:r>
+    </w:p>
+    <w:p>
+      <w:pPr>
+        <w:numPr>
+          <w:ilvl w:val="0"/>
+          <w:numId w:val="42"/>
+        </w:numPr>
+        <w:jc w:val="both"/>
+      </w:pPr>
+      <w:r>
+        <w:t>A finálne spustenie samotnej hry s použitím zvolených údajov.</w:t>
+      </w:r>
+    </w:p>
+    <w:p>
+      <w:pPr>
+        <w:jc w:val="both"/>
+      </w:pPr>
+      <w:r>
+        <w:t xml:space="preserve">Diagram tak ilustruje </w:t>
+      </w:r>
+      <w:r>
+        <w:rPr>
+          <w:b/>
+          <w:bCs/>
+        </w:rPr>
+        <w:t>kompletný tok používateľských vstupov</w:t>
+      </w:r>
+      <w:r>
+        <w:t xml:space="preserve"> a ich spracovanie do podoby, ktorú herná logika dokáže využiť pri generovaní herného prostredia.</w:t>
+      </w:r>
+    </w:p>
+    <w:p>
+      <w:pPr>
+        <w:jc w:val="both"/>
+      </w:pPr>
+    </w:p>
+    <w:p>
+      <w:pPr>
+        <w:jc w:val="both"/>
+      </w:pPr>
+    </w:p>
+    <w:p>
+      <w:pPr>
+        <w:jc w:val="both"/>
+      </w:pPr>
+      <w:r>
         <w:t xml:space="preserve">  </w:t>
+      </w:r>
+    </w:p>
+    <w:p>
+      <w:r>
+        <w:rPr>
+          <w:noProof/>
+        </w:rPr>
+        <w:drawing>
+          <wp:anchor distT="0" distB="0" distL="114300" distR="114300" simplePos="0" relativeHeight="251673600" behindDoc="1" locked="0" layoutInCell="1" allowOverlap="1" wp14:anchorId="44EEDB8E" wp14:editId="505752A2">
+            <wp:simplePos x="0" y="0"/>
+            <wp:positionH relativeFrom="margin">
+              <wp:posOffset>3979037</wp:posOffset>
+            </wp:positionH>
+            <wp:positionV relativeFrom="paragraph">
+              <wp:posOffset>35433</wp:posOffset>
+            </wp:positionV>
+            <wp:extent cx="1989455" cy="4088765"/>
+            <wp:effectExtent l="0" t="0" r="0" b="6985"/>
+            <wp:wrapTight wrapText="bothSides">
+              <wp:wrapPolygon edited="0">
+                <wp:start x="0" y="0"/>
+                <wp:lineTo x="0" y="21536"/>
+                <wp:lineTo x="21304" y="21536"/>
+                <wp:lineTo x="21304" y="0"/>
+                <wp:lineTo x="0" y="0"/>
+              </wp:wrapPolygon>
+            </wp:wrapTight>
+            <wp:docPr id="1502771126" name="Obrázok 2" descr="Obrázok, na ktorom je text, snímka obrazovky, písmo, potvrdenie&#10;&#10;Obsah vygenerovaný pomocou AI môže byť nesprávny."/>
+            <wp:cNvGraphicFramePr>
+              <a:graphicFrameLocks xmlns:a="http://schemas.openxmlformats.org/drawingml/2006/main" noChangeAspect="1"/>
+            </wp:cNvGraphicFramePr>
+            <a:graphic xmlns:a="http://schemas.openxmlformats.org/drawingml/2006/main">
+              <a:graphicData uri="http://schemas.openxmlformats.org/drawingml/2006/picture">
+                <pic:pic xmlns:pic="http://schemas.openxmlformats.org/drawingml/2006/picture">
+                  <pic:nvPicPr>
+                    <pic:cNvPr id="1502771126" name="Obrázok 2" descr="Obrázok, na ktorom je text, snímka obrazovky, písmo, potvrdenie&#10;&#10;Obsah vygenerovaný pomocou AI môže byť nesprávny."/>
+                    <pic:cNvPicPr>
+                      <a:picLocks noChangeAspect="1" noChangeArrowheads="1"/>
+                    </pic:cNvPicPr>
+                  </pic:nvPicPr>
+                  <pic:blipFill>
+                    <a:blip r:embed="rId14">
+                      <a:extLst>
+                        <a:ext uri="{28A0092B-C50C-407E-A947-70E740481C1C}">
+                          <a14:useLocalDpi xmlns:a14="http://schemas.microsoft.com/office/drawing/2010/main" val="0"/>
+                        </a:ext>
+                      </a:extLst>
+                    </a:blip>
+                    <a:srcRect/>
+                    <a:stretch>
+                      <a:fillRect/>
+                    </a:stretch>
+                  </pic:blipFill>
+                  <pic:spPr bwMode="auto">
+                    <a:xfrm>
+                      <a:off x="0" y="0"/>
+                      <a:ext cx="1989455" cy="4088765"/>
+                    </a:xfrm>
+                    <a:prstGeom prst="rect">
+                      <a:avLst/>
+                    </a:prstGeom>
+                    <a:noFill/>
+                    <a:ln>
+                      <a:noFill/>
+                    </a:ln>
+                  </pic:spPr>
+                </pic:pic>
+              </a:graphicData>
+            </a:graphic>
+            <wp14:sizeRelH relativeFrom="margin">
+              <wp14:pctWidth>0</wp14:pctWidth>
+            </wp14:sizeRelH>
+            <wp14:sizeRelV relativeFrom="margin">
+              <wp14:pctHeight>0</wp14:pctHeight>
+            </wp14:sizeRelV>
+          </wp:anchor>
+        </w:drawing>
+      </w:r>
+      <w:r>
+        <w:t xml:space="preserve">Tento UML </w:t>
+      </w:r>
+      <w:proofErr w:type="spellStart"/>
+      <w:r>
+        <w:t>activity</w:t>
+      </w:r>
+      <w:proofErr w:type="spellEnd"/>
+      <w:r>
+        <w:t xml:space="preserve"> diagram znázorňuje, ako sa získavajú a validujú informácie potrebné pre spustenie hry v aplikácii.</w:t>
+      </w:r>
+    </w:p>
+    <w:p>
+      <w:pPr>
+        <w:numPr>
+          <w:ilvl w:val="0"/>
+          <w:numId w:val="43"/>
+        </w:numPr>
+      </w:pPr>
+      <w:r>
+        <w:rPr>
+          <w:b/>
+          <w:bCs/>
+        </w:rPr>
+        <w:t xml:space="preserve">UI - </w:t>
+      </w:r>
+      <w:proofErr w:type="spellStart"/>
+      <w:r>
+        <w:rPr>
+          <w:b/>
+          <w:bCs/>
+        </w:rPr>
+        <w:t>Screen</w:t>
+      </w:r>
+      <w:proofErr w:type="spellEnd"/>
+      <w:r>
+        <w:rPr>
+          <w:b/>
+          <w:bCs/>
+        </w:rPr>
+        <w:t xml:space="preserve"> Game</w:t>
+      </w:r>
+      <w:r>
+        <w:t>:</w:t>
+      </w:r>
+      <w:r>
+        <w:br/>
+        <w:t>Používateľ začne na obrazovke, kde sa zobrazuje základné herné rozhranie pred samotnou hrou.</w:t>
+      </w:r>
+    </w:p>
+    <w:p>
+      <w:pPr>
+        <w:numPr>
+          <w:ilvl w:val="0"/>
+          <w:numId w:val="43"/>
+        </w:numPr>
+      </w:pPr>
+      <w:proofErr w:type="spellStart"/>
+      <w:r>
+        <w:rPr>
+          <w:b/>
+          <w:bCs/>
+        </w:rPr>
+        <w:t>GameViewModel</w:t>
+      </w:r>
+      <w:proofErr w:type="spellEnd"/>
+      <w:r>
+        <w:t>:</w:t>
+      </w:r>
+      <w:r>
+        <w:br/>
+        <w:t xml:space="preserve">V tejto časti sa v cykle opakovane generuje bludisko podľa veľkosti, ktorá je načítaná z </w:t>
+      </w:r>
+      <w:proofErr w:type="spellStart"/>
+      <w:r>
+        <w:t>MazeInfoViewModel</w:t>
+      </w:r>
+      <w:proofErr w:type="spellEnd"/>
+      <w:r>
+        <w:t>.</w:t>
+      </w:r>
+      <w:r>
+        <w:br/>
+        <w:t>Postup je nasledovný:</w:t>
+      </w:r>
+    </w:p>
+    <w:p>
+      <w:pPr>
+        <w:numPr>
+          <w:ilvl w:val="1"/>
+          <w:numId w:val="43"/>
+        </w:numPr>
+        <w:tabs>
+          <w:tab w:val="num" w:pos="1440"/>
+        </w:tabs>
+      </w:pPr>
+      <w:r>
+        <w:t>Načíta sa veľkosť bludiska, ktorú si používateľ zvolil.</w:t>
+      </w:r>
+    </w:p>
+    <w:p>
+      <w:pPr>
+        <w:numPr>
+          <w:ilvl w:val="1"/>
+          <w:numId w:val="43"/>
+        </w:numPr>
+        <w:tabs>
+          <w:tab w:val="num" w:pos="1440"/>
+        </w:tabs>
+      </w:pPr>
+      <w:r>
+        <w:t>Zavolá sa funkcia, ktorá náhodne vygeneruje bludisko podľa tejto veľkosti.</w:t>
+      </w:r>
+    </w:p>
+    <w:p>
+      <w:pPr>
+        <w:numPr>
+          <w:ilvl w:val="1"/>
+          <w:numId w:val="43"/>
+        </w:numPr>
+        <w:tabs>
+          <w:tab w:val="num" w:pos="1440"/>
+        </w:tabs>
+      </w:pPr>
+      <w:r>
+        <w:t>Do bludiska sa umiestni hráč aj cieľ.</w:t>
+      </w:r>
+    </w:p>
+    <w:p>
+      <w:pPr>
+        <w:numPr>
+          <w:ilvl w:val="1"/>
+          <w:numId w:val="43"/>
+        </w:numPr>
+        <w:tabs>
+          <w:tab w:val="num" w:pos="1440"/>
+        </w:tabs>
+      </w:pPr>
+      <w:r>
+        <w:t>Následne sa kontroluje, či bludisko obsahuje hráča aj cieľ.</w:t>
+      </w:r>
+    </w:p>
+    <w:p>
+      <w:pPr>
+        <w:numPr>
+          <w:ilvl w:val="1"/>
+          <w:numId w:val="43"/>
+        </w:numPr>
+        <w:tabs>
+          <w:tab w:val="num" w:pos="1440"/>
+        </w:tabs>
+      </w:pPr>
+      <w:r>
+        <w:t>Ak nie (bludisko nie je platné), celý proces generovania sa zopakuje (opakuje sa cyklus).</w:t>
+      </w:r>
+    </w:p>
+    <w:p>
+      <w:pPr>
+        <w:numPr>
+          <w:ilvl w:val="1"/>
+          <w:numId w:val="43"/>
+        </w:numPr>
+        <w:tabs>
+          <w:tab w:val="num" w:pos="1440"/>
+        </w:tabs>
+      </w:pPr>
+      <w:r>
+        <w:t>Ak je bludisko platné, pokračuje sa ďalej.</w:t>
+      </w:r>
+    </w:p>
+    <w:p>
+      <w:pPr>
+        <w:numPr>
+          <w:ilvl w:val="0"/>
+          <w:numId w:val="43"/>
+        </w:numPr>
+      </w:pPr>
+      <w:r>
+        <w:rPr>
+          <w:noProof/>
+        </w:rPr>
+        <w:drawing>
+          <wp:anchor distT="0" distB="0" distL="114300" distR="114300" simplePos="0" relativeHeight="251674624" behindDoc="1" locked="0" layoutInCell="1" allowOverlap="1" wp14:anchorId="7CE2245E" wp14:editId="5B397423">
+            <wp:simplePos x="0" y="0"/>
+            <wp:positionH relativeFrom="column">
+              <wp:posOffset>3701440</wp:posOffset>
+            </wp:positionH>
+            <wp:positionV relativeFrom="paragraph">
+              <wp:posOffset>471831</wp:posOffset>
+            </wp:positionV>
+            <wp:extent cx="2404745" cy="3616325"/>
+            <wp:effectExtent l="0" t="0" r="0" b="3175"/>
+            <wp:wrapTight wrapText="bothSides">
+              <wp:wrapPolygon edited="0">
+                <wp:start x="0" y="0"/>
+                <wp:lineTo x="0" y="21505"/>
+                <wp:lineTo x="21389" y="21505"/>
+                <wp:lineTo x="21389" y="0"/>
+                <wp:lineTo x="0" y="0"/>
+              </wp:wrapPolygon>
+            </wp:wrapTight>
+            <wp:docPr id="1719571528" name="Obrázok 3" descr="Obrázok, na ktorom je text, snímka obrazovky, diagram, potvrdenie&#10;&#10;Obsah vygenerovaný pomocou AI môže byť nesprávny."/>
+            <wp:cNvGraphicFramePr>
+              <a:graphicFrameLocks xmlns:a="http://schemas.openxmlformats.org/drawingml/2006/main" noChangeAspect="1"/>
+            </wp:cNvGraphicFramePr>
+            <a:graphic xmlns:a="http://schemas.openxmlformats.org/drawingml/2006/main">
+              <a:graphicData uri="http://schemas.openxmlformats.org/drawingml/2006/picture">
+                <pic:pic xmlns:pic="http://schemas.openxmlformats.org/drawingml/2006/picture">
+                  <pic:nvPicPr>
+                    <pic:cNvPr id="1719571528" name="Obrázok 3" descr="Obrázok, na ktorom je text, snímka obrazovky, diagram, potvrdenie&#10;&#10;Obsah vygenerovaný pomocou AI môže byť nesprávny."/>
+                    <pic:cNvPicPr>
+                      <a:picLocks noChangeAspect="1" noChangeArrowheads="1"/>
+                    </pic:cNvPicPr>
+                  </pic:nvPicPr>
+                  <pic:blipFill>
+                    <a:blip r:embed="rId15">
+                      <a:extLst>
+                        <a:ext uri="{28A0092B-C50C-407E-A947-70E740481C1C}">
+                          <a14:useLocalDpi xmlns:a14="http://schemas.microsoft.com/office/drawing/2010/main" val="0"/>
+                        </a:ext>
+                      </a:extLst>
+                    </a:blip>
+                    <a:srcRect/>
+                    <a:stretch>
+                      <a:fillRect/>
+                    </a:stretch>
+                  </pic:blipFill>
+                  <pic:spPr bwMode="auto">
+                    <a:xfrm>
+                      <a:off x="0" y="0"/>
+                      <a:ext cx="2404745" cy="3616325"/>
+                    </a:xfrm>
+                    <a:prstGeom prst="rect">
+                      <a:avLst/>
+                    </a:prstGeom>
+                    <a:noFill/>
+                    <a:ln>
+                      <a:noFill/>
+                    </a:ln>
+                  </pic:spPr>
+                </pic:pic>
+              </a:graphicData>
+            </a:graphic>
+            <wp14:sizeRelH relativeFrom="margin">
+              <wp14:pctWidth>0</wp14:pctWidth>
+            </wp14:sizeRelH>
+            <wp14:sizeRelV relativeFrom="margin">
+              <wp14:pctHeight>0</wp14:pctHeight>
+            </wp14:sizeRelV>
+          </wp:anchor>
+        </w:drawing>
+      </w:r>
+      <w:r>
+        <w:rPr>
+          <w:b/>
+          <w:bCs/>
+        </w:rPr>
+        <w:t>UI - Game</w:t>
+      </w:r>
+      <w:r>
+        <w:t>:</w:t>
+      </w:r>
+      <w:r>
+        <w:br/>
+        <w:t>Po úspešnej validácii sa bludisko zobrazí v hernom používateľskom rozhraní.</w:t>
+      </w:r>
+      <w:r>
+        <w:br/>
+        <w:t>Hráč môže ovládať pohyb pomocou vlastných šípok zobrazených pod bludiskom.</w:t>
+      </w:r>
+      <w:r>
+        <w:br/>
+        <w:t>Systém čaká na vstupy hráča a hra pokračuje.</w:t>
       </w:r>
     </w:p>
     <w:p>
@@ -5927,15 +8880,107 @@
           <w:szCs w:val="32"/>
         </w:rPr>
       </w:pPr>
-      <w:r>
-        <w:br w:type="page"/>
-      </w:r>
+    </w:p>
+    <w:p>
+      <w:pPr>
+        <w:pStyle w:val="Bezriadkovania"/>
+        <w:numPr>
+          <w:ilvl w:val="0"/>
+          <w:numId w:val="43"/>
+        </w:numPr>
+        <w:rPr>
+          <w:b/>
+          <w:bCs/>
+        </w:rPr>
+      </w:pPr>
+      <w:r>
+        <w:rPr>
+          <w:b/>
+          <w:bCs/>
+        </w:rPr>
+        <w:t>Herná logika:</w:t>
+      </w:r>
+    </w:p>
+    <w:p>
+      <w:pPr>
+        <w:pStyle w:val="Bezriadkovania"/>
+        <w:ind w:left="720"/>
+      </w:pPr>
+      <w:r>
+        <w:t xml:space="preserve">Hráč klikne na šípku a funkcia skontroluje, či je pohyb možný. Ak áno, hráč sa posunie a skóre sa zníži o jeden bod. UI sa aktualizuje, potom sa kontroluje, či hráč vyhral. Ak áno, skóre sa pripočíta k celkovému a vygeneruje sa nové bludisko. Ak nie, cyklus pokračuje </w:t>
+      </w:r>
+      <w:r>
+        <w:t>odznova</w:t>
+      </w:r>
+      <w:r>
+        <w:t>.</w:t>
+      </w:r>
+    </w:p>
+    <w:p>
+      <w:pPr>
+        <w:pStyle w:val="Bezriadkovania"/>
+      </w:pPr>
+    </w:p>
+    <w:p>
+      <w:pPr>
+        <w:pStyle w:val="Bezriadkovania"/>
+        <w:numPr>
+          <w:ilvl w:val="0"/>
+          <w:numId w:val="43"/>
+        </w:numPr>
+        <w:rPr>
+          <w:b/>
+          <w:bCs/>
+        </w:rPr>
+      </w:pPr>
+      <w:r>
+        <w:rPr>
+          <w:b/>
+          <w:bCs/>
+        </w:rPr>
+        <w:t>Reset Bludiska:</w:t>
+      </w:r>
+    </w:p>
+    <w:p>
+      <w:pPr>
+        <w:pStyle w:val="Bezriadkovania"/>
+        <w:ind w:left="708"/>
+      </w:pPr>
+      <w:r>
+        <w:t xml:space="preserve">Program sa presunie do bodu </w:t>
+      </w:r>
+      <w:r>
+        <w:rPr>
+          <w:b/>
+          <w:bCs/>
+        </w:rPr>
+        <w:t>2</w:t>
+      </w:r>
+      <w:r>
+        <w:rPr>
+          <w:b/>
+          <w:bCs/>
+        </w:rPr>
+        <w:t>.</w:t>
+      </w:r>
+      <w:r>
+        <w:t xml:space="preserve"> </w:t>
+      </w:r>
+      <w:proofErr w:type="spellStart"/>
+      <w:r>
+        <w:rPr>
+          <w:b/>
+          <w:bCs/>
+        </w:rPr>
+        <w:t>GameViewModel</w:t>
+      </w:r>
+      <w:proofErr w:type="spellEnd"/>
     </w:p>
     <w:p>
       <w:pPr>
         <w:pStyle w:val="Nadpis1"/>
       </w:pPr>
-      <w:bookmarkStart w:id="27" w:name="_Toc200144925"/>
+      <w:bookmarkStart w:id="27" w:name="_Toc200201596"/>
       <w:r>
         <w:lastRenderedPageBreak/>
         <w:t>Návrh vzhľadu obrazoviek</w:t>
@@ -5946,7 +8991,7 @@
       <w:pPr>
         <w:pStyle w:val="Nadpis2"/>
       </w:pPr>
-      <w:bookmarkStart w:id="28" w:name="_Toc200144926"/>
+      <w:bookmarkStart w:id="28" w:name="_Toc200201597"/>
       <w:r>
         <w:t>Rýchly pohľad na obrazovky</w:t>
       </w:r>
@@ -5976,7 +9021,7 @@
                     <pic:cNvPicPr/>
                   </pic:nvPicPr>
                   <pic:blipFill>
-                    <a:blip r:embed="rId13"/>
+                    <a:blip r:embed="rId16"/>
                     <a:stretch>
                       <a:fillRect/>
                     </a:stretch>
@@ -6001,13 +9046,13 @@
       <w:pPr>
         <w:pStyle w:val="Nadpis2"/>
       </w:pPr>
-      <w:bookmarkStart w:id="29" w:name="_Toc200144927"/>
+      <w:bookmarkStart w:id="29" w:name="_Toc200201598"/>
       <w:r>
         <w:rPr>
           <w:noProof/>
         </w:rPr>
         <w:drawing>
-          <wp:anchor distT="0" distB="0" distL="114300" distR="114300" simplePos="0" relativeHeight="251660288" behindDoc="1" locked="0" layoutInCell="1" allowOverlap="1" wp14:anchorId="58E1627D" wp14:editId="513A8AC1">
+          <wp:anchor distT="0" distB="0" distL="114300" distR="114300" simplePos="0" relativeHeight="251660288" behindDoc="1" locked="0" layoutInCell="1" allowOverlap="1" wp14:anchorId="58E1627D" wp14:editId="18E82756">
             <wp:simplePos x="0" y="0"/>
             <wp:positionH relativeFrom="column">
               <wp:posOffset>3262630</wp:posOffset>
@@ -6038,7 +9083,7 @@
                     <pic:cNvPicPr/>
                   </pic:nvPicPr>
                   <pic:blipFill>
-                    <a:blip r:embed="rId14" cstate="print">
+                    <a:blip r:embed="rId17" cstate="print">
                       <a:extLst>
                         <a:ext uri="{28A0092B-C50C-407E-A947-70E740481C1C}">
                           <a14:useLocalDpi xmlns:a14="http://schemas.microsoft.com/office/drawing/2010/main" val="0"/>
@@ -6097,7 +9142,23 @@
         <w:pStyle w:val="Bezriadkovania"/>
       </w:pPr>
       <w:r>
-        <w:t>Po spustení aplikácie sa zobrazí táto obrazovka, kde si hráč vyberie uložený save a klikne na „Next“, čím sa presunie na ďalšiu obrazovku.</w:t>
+        <w:t xml:space="preserve">Po spustení aplikácie sa zobrazí táto obrazovka, kde si hráč vyberie uložený </w:t>
+      </w:r>
+      <w:proofErr w:type="spellStart"/>
+      <w:r>
+        <w:t>save</w:t>
+      </w:r>
+      <w:proofErr w:type="spellEnd"/>
+      <w:r>
+        <w:t xml:space="preserve"> a klikne na „</w:t>
+      </w:r>
+      <w:proofErr w:type="spellStart"/>
+      <w:r>
+        <w:t>Next</w:t>
+      </w:r>
+      <w:proofErr w:type="spellEnd"/>
+      <w:r>
+        <w:t>“, čím sa presunie na ďalšiu obrazovku.</w:t>
       </w:r>
     </w:p>
     <w:p>
@@ -6195,7 +9256,7 @@
                     <pic:cNvPicPr/>
                   </pic:nvPicPr>
                   <pic:blipFill>
-                    <a:blip r:embed="rId15" cstate="print">
+                    <a:blip r:embed="rId18" cstate="print">
                       <a:extLst>
                         <a:ext uri="{28A0092B-C50C-407E-A947-70E740481C1C}">
                           <a14:useLocalDpi xmlns:a14="http://schemas.microsoft.com/office/drawing/2010/main" val="0"/>
@@ -6317,7 +9378,7 @@
                     <pic:cNvPicPr/>
                   </pic:nvPicPr>
                   <pic:blipFill>
-                    <a:blip r:embed="rId16">
+                    <a:blip r:embed="rId19">
                       <a:extLst>
                         <a:ext uri="{28A0092B-C50C-407E-A947-70E740481C1C}">
                           <a14:useLocalDpi xmlns:a14="http://schemas.microsoft.com/office/drawing/2010/main" val="0"/>
@@ -6369,24 +9430,72 @@
         <w:t xml:space="preserve">ráč sa pohybuje pomocou šípok na spodku obrazovky a jeho cieľom </w:t>
       </w:r>
       <w:r>
-        <w:t>je sa dostáť na žlte políčko s F(finish), (hráč je modrý(P - player)).</w:t>
+        <w:t xml:space="preserve">sa </w:t>
+      </w:r>
+      <w:r>
+        <w:t>je</w:t>
+      </w:r>
+      <w:r>
+        <w:t xml:space="preserve"> </w:t>
+      </w:r>
+      <w:r>
+        <w:t>dost</w:t>
+      </w:r>
+      <w:r>
+        <w:t>a</w:t>
+      </w:r>
+      <w:r>
+        <w:t>ť na žlt</w:t>
+      </w:r>
+      <w:r>
+        <w:t>é</w:t>
+      </w:r>
+      <w:r>
+        <w:t xml:space="preserve"> políčko s F(</w:t>
+      </w:r>
+      <w:proofErr w:type="spellStart"/>
+      <w:r>
+        <w:t>finish</w:t>
+      </w:r>
+      <w:proofErr w:type="spellEnd"/>
+      <w:r>
+        <w:t>), (hráč je modrý</w:t>
+      </w:r>
+      <w:r>
+        <w:t xml:space="preserve"> </w:t>
       </w:r>
     </w:p>
     <w:p>
       <w:pPr>
         <w:pStyle w:val="Bezriadkovania"/>
       </w:pPr>
+      <w:r>
+        <w:t xml:space="preserve">(P - </w:t>
+      </w:r>
+      <w:proofErr w:type="spellStart"/>
+      <w:r>
+        <w:t>player</w:t>
+      </w:r>
+      <w:proofErr w:type="spellEnd"/>
+      <w:r>
+        <w:t>)).</w:t>
+      </w:r>
     </w:p>
     <w:p>
       <w:pPr>
         <w:pStyle w:val="Bezriadkovania"/>
       </w:pPr>
+    </w:p>
+    <w:p>
+      <w:pPr>
+        <w:pStyle w:val="Bezriadkovania"/>
+      </w:pPr>
       <w:r>
         <w:rPr>
           <w:noProof/>
         </w:rPr>
         <w:drawing>
-          <wp:anchor distT="0" distB="0" distL="114300" distR="114300" simplePos="0" relativeHeight="251663360" behindDoc="1" locked="0" layoutInCell="1" allowOverlap="1" wp14:anchorId="4653B136" wp14:editId="60CA7014">
+          <wp:anchor distT="0" distB="0" distL="114300" distR="114300" simplePos="0" relativeHeight="251663360" behindDoc="1" locked="0" layoutInCell="1" allowOverlap="1" wp14:anchorId="4653B136" wp14:editId="7DC56607">
             <wp:simplePos x="0" y="0"/>
             <wp:positionH relativeFrom="column">
               <wp:posOffset>2525858</wp:posOffset>
@@ -6417,7 +9526,7 @@
                     <pic:cNvPicPr/>
                   </pic:nvPicPr>
                   <pic:blipFill>
-                    <a:blip r:embed="rId17" cstate="print">
+                    <a:blip r:embed="rId20" cstate="print">
                       <a:extLst>
                         <a:ext uri="{28A0092B-C50C-407E-A947-70E740481C1C}">
                           <a14:useLocalDpi xmlns:a14="http://schemas.microsoft.com/office/drawing/2010/main" val="0"/>
@@ -6443,8 +9552,21 @@
           </wp:anchor>
         </w:drawing>
       </w:r>
-      <w:r>
-        <w:t>Config tlačidlo je na návrat na obrazovku č.1 a teda znovu výber nastavenia hráčovho save a veľkosti bludiska.</w:t>
+      <w:proofErr w:type="spellStart"/>
+      <w:r>
+        <w:t>Config</w:t>
+      </w:r>
+      <w:proofErr w:type="spellEnd"/>
+      <w:r>
+        <w:t xml:space="preserve"> tlačidlo je na návrat na obrazovku č.1 a teda znovu výber nastavenia hráčovho </w:t>
+      </w:r>
+      <w:proofErr w:type="spellStart"/>
+      <w:r>
+        <w:t>save</w:t>
+      </w:r>
+      <w:proofErr w:type="spellEnd"/>
+      <w:r>
+        <w:t xml:space="preserve"> a veľkosti bludiska.</w:t>
       </w:r>
     </w:p>
     <w:p>
@@ -6457,7 +9579,15 @@
         <w:pStyle w:val="Bezriadkovania"/>
       </w:pPr>
       <w:r>
-        <w:t>Menu tlačidlo otvorí pop up okno s ďalšími nastaveniami:</w:t>
+        <w:t xml:space="preserve">Menu tlačidlo otvorí pop </w:t>
+      </w:r>
+      <w:proofErr w:type="spellStart"/>
+      <w:r>
+        <w:t>up</w:t>
+      </w:r>
+      <w:proofErr w:type="spellEnd"/>
+      <w:r>
+        <w:t xml:space="preserve"> okno s ďalšími nastaveniami:</w:t>
       </w:r>
     </w:p>
     <w:p>
@@ -6500,7 +9630,7 @@
                     <pic:cNvPicPr/>
                   </pic:nvPicPr>
                   <pic:blipFill>
-                    <a:blip r:embed="rId18" cstate="print">
+                    <a:blip r:embed="rId21" cstate="print">
                       <a:extLst>
                         <a:ext uri="{28A0092B-C50C-407E-A947-70E740481C1C}">
                           <a14:useLocalDpi xmlns:a14="http://schemas.microsoft.com/office/drawing/2010/main" val="0"/>
@@ -6534,38 +9664,68 @@
       <w:pPr>
         <w:pStyle w:val="Bezriadkovania"/>
       </w:pPr>
-      <w:r>
-        <w:t>Mute Ikonka: zapnutie/vypnutie zvukou</w:t>
-      </w:r>
+      <w:proofErr w:type="spellStart"/>
+      <w:r>
+        <w:t>Mute</w:t>
+      </w:r>
+      <w:proofErr w:type="spellEnd"/>
+      <w:r>
+        <w:t xml:space="preserve"> Ikonka: zapnutie/vypnutie </w:t>
+      </w:r>
+      <w:proofErr w:type="spellStart"/>
+      <w:r>
+        <w:t>zvukou</w:t>
+      </w:r>
+      <w:proofErr w:type="spellEnd"/>
     </w:p>
     <w:p>
       <w:pPr>
         <w:pStyle w:val="Bezriadkovania"/>
       </w:pPr>
-      <w:r>
-        <w:t>Save: Uloženie hry.</w:t>
+      <w:proofErr w:type="spellStart"/>
+      <w:r>
+        <w:t>Save</w:t>
+      </w:r>
+      <w:proofErr w:type="spellEnd"/>
+      <w:r>
+        <w:t>: Uloženie hry.</w:t>
       </w:r>
     </w:p>
     <w:p>
       <w:pPr>
         <w:pStyle w:val="Bezriadkovania"/>
       </w:pPr>
-      <w:r>
-        <w:t>Load: Načítanie hry.</w:t>
+      <w:proofErr w:type="spellStart"/>
+      <w:r>
+        <w:t>Load</w:t>
+      </w:r>
+      <w:proofErr w:type="spellEnd"/>
+      <w:r>
+        <w:t>: Načítanie hry.</w:t>
       </w:r>
     </w:p>
     <w:p>
       <w:pPr>
         <w:pStyle w:val="Bezriadkovania"/>
       </w:pPr>
-      <w:r>
-        <w:t>Hint: Zobrazenie 5 políčok na najkratšiu cestu ku cieľu za cenu 5% z max získaných bodov za tento level.</w:t>
+      <w:proofErr w:type="spellStart"/>
+      <w:r>
+        <w:t>Hint</w:t>
+      </w:r>
+      <w:proofErr w:type="spellEnd"/>
+      <w:r>
+        <w:t>: Zobrazenie 5 políčok na najkratšiu cestu ku cieľu za cenu 5% z max získaných bodov za tento level.</w:t>
       </w:r>
       <w:r>
         <w:br/>
       </w:r>
-      <w:r>
-        <w:t>Close: Zatvorenie menu.</w:t>
+      <w:proofErr w:type="spellStart"/>
+      <w:r>
+        <w:t>Close</w:t>
+      </w:r>
+      <w:proofErr w:type="spellEnd"/>
+      <w:r>
+        <w:t>: Zatvorenie menu.</w:t>
       </w:r>
       <w:r>
         <w:br/>
@@ -6608,7 +9768,7 @@
                     <pic:cNvPicPr/>
                   </pic:nvPicPr>
                   <pic:blipFill>
-                    <a:blip r:embed="rId19" cstate="print">
+                    <a:blip r:embed="rId22" cstate="print">
                       <a:extLst>
                         <a:ext uri="{28A0092B-C50C-407E-A947-70E740481C1C}">
                           <a14:useLocalDpi xmlns:a14="http://schemas.microsoft.com/office/drawing/2010/main" val="0"/>
@@ -6639,7 +9799,7 @@
           <w:noProof/>
         </w:rPr>
         <w:drawing>
-          <wp:anchor distT="0" distB="0" distL="114300" distR="114300" simplePos="0" relativeHeight="251664384" behindDoc="1" locked="0" layoutInCell="1" allowOverlap="1" wp14:anchorId="6132E0CA" wp14:editId="3A36BBAB">
+          <wp:anchor distT="0" distB="0" distL="114300" distR="114300" simplePos="0" relativeHeight="251664384" behindDoc="1" locked="0" layoutInCell="1" allowOverlap="1" wp14:anchorId="6132E0CA" wp14:editId="72172A79">
             <wp:simplePos x="0" y="0"/>
             <wp:positionH relativeFrom="column">
               <wp:posOffset>2413408</wp:posOffset>
@@ -6670,7 +9830,7 @@
                     <pic:cNvPicPr/>
                   </pic:nvPicPr>
                   <pic:blipFill>
-                    <a:blip r:embed="rId20" cstate="print">
+                    <a:blip r:embed="rId23" cstate="print">
                       <a:extLst>
                         <a:ext uri="{28A0092B-C50C-407E-A947-70E740481C1C}">
                           <a14:useLocalDpi xmlns:a14="http://schemas.microsoft.com/office/drawing/2010/main" val="0"/>
@@ -6732,7 +9892,7 @@
                     <pic:cNvPicPr/>
                   </pic:nvPicPr>
                   <pic:blipFill>
-                    <a:blip r:embed="rId21">
+                    <a:blip r:embed="rId24">
                       <a:extLst>
                         <a:ext uri="{28A0092B-C50C-407E-A947-70E740481C1C}">
                           <a14:useLocalDpi xmlns:a14="http://schemas.microsoft.com/office/drawing/2010/main" val="0"/>
@@ -6805,7 +9965,7 @@
                     <pic:cNvPicPr/>
                   </pic:nvPicPr>
                   <pic:blipFill>
-                    <a:blip r:embed="rId22">
+                    <a:blip r:embed="rId25">
                       <a:extLst>
                         <a:ext uri="{28A0092B-C50C-407E-A947-70E740481C1C}">
                           <a14:useLocalDpi xmlns:a14="http://schemas.microsoft.com/office/drawing/2010/main" val="0"/>
@@ -6873,7 +10033,7 @@
                     <pic:cNvPicPr/>
                   </pic:nvPicPr>
                   <pic:blipFill>
-                    <a:blip r:embed="rId23">
+                    <a:blip r:embed="rId26">
                       <a:extLst>
                         <a:ext uri="{28A0092B-C50C-407E-A947-70E740481C1C}">
                           <a14:useLocalDpi xmlns:a14="http://schemas.microsoft.com/office/drawing/2010/main" val="0"/>
@@ -6966,7 +10126,7 @@
                     <pic:cNvPicPr/>
                   </pic:nvPicPr>
                   <pic:blipFill>
-                    <a:blip r:embed="rId24">
+                    <a:blip r:embed="rId27">
                       <a:extLst>
                         <a:ext uri="{28A0092B-C50C-407E-A947-70E740481C1C}">
                           <a14:useLocalDpi xmlns:a14="http://schemas.microsoft.com/office/drawing/2010/main" val="0"/>
@@ -7034,7 +10194,7 @@
                     <pic:cNvPicPr/>
                   </pic:nvPicPr>
                   <pic:blipFill>
-                    <a:blip r:embed="rId25">
+                    <a:blip r:embed="rId28">
                       <a:extLst>
                         <a:ext uri="{28A0092B-C50C-407E-A947-70E740481C1C}">
                           <a14:useLocalDpi xmlns:a14="http://schemas.microsoft.com/office/drawing/2010/main" val="0"/>
@@ -7114,7 +10274,7 @@
                     <pic:cNvPicPr/>
                   </pic:nvPicPr>
                   <pic:blipFill>
-                    <a:blip r:embed="rId26"/>
+                    <a:blip r:embed="rId29"/>
                     <a:stretch>
                       <a:fillRect/>
                     </a:stretch>
@@ -7176,7 +10336,7 @@
                     <pic:cNvPicPr/>
                   </pic:nvPicPr>
                   <pic:blipFill>
-                    <a:blip r:embed="rId27"/>
+                    <a:blip r:embed="rId30"/>
                     <a:stretch>
                       <a:fillRect/>
                     </a:stretch>
@@ -7228,7 +10388,7 @@
       <w:pPr>
         <w:pStyle w:val="Nadpis1"/>
       </w:pPr>
-      <w:bookmarkStart w:id="30" w:name="_Toc200144928"/>
+      <w:bookmarkStart w:id="30" w:name="_Toc200201599"/>
       <w:r>
         <w:lastRenderedPageBreak/>
         <w:t>Zoznam zdrojov</w:t>
@@ -7237,7 +10397,15 @@
     </w:p>
     <w:p>
       <w:r>
-        <w:t xml:space="preserve">Obchod play </w:t>
+        <w:t xml:space="preserve">Obchod </w:t>
+      </w:r>
+      <w:proofErr w:type="spellStart"/>
+      <w:r>
+        <w:t>play</w:t>
+      </w:r>
+      <w:proofErr w:type="spellEnd"/>
+      <w:r>
+        <w:t xml:space="preserve"> </w:t>
       </w:r>
     </w:p>
     <w:p>
@@ -7246,8 +10414,29 @@
       </w:r>
     </w:p>
     <w:p>
-      <w:r>
-        <w:t>Package sql -&gt; + všetky kódy pod týmto packagom, sú kódy</w:t>
+      <w:proofErr w:type="spellStart"/>
+      <w:r>
+        <w:t>Package</w:t>
+      </w:r>
+      <w:proofErr w:type="spellEnd"/>
+      <w:r>
+        <w:t xml:space="preserve"> </w:t>
+      </w:r>
+      <w:proofErr w:type="spellStart"/>
+      <w:r>
+        <w:t>sql</w:t>
+      </w:r>
+      <w:proofErr w:type="spellEnd"/>
+      <w:r>
+        <w:t xml:space="preserve"> -&gt; + všetky kódy pod týmto </w:t>
+      </w:r>
+      <w:proofErr w:type="spellStart"/>
+      <w:r>
+        <w:t>packagom</w:t>
+      </w:r>
+      <w:proofErr w:type="spellEnd"/>
+      <w:r>
+        <w:t>, sú kódy</w:t>
       </w:r>
       <w:r>
         <w:t xml:space="preserve"> prev</w:t>
@@ -7271,7 +10460,7 @@
       </w:r>
     </w:p>
     <w:p>
-      <w:hyperlink r:id="rId28" w:history="1">
+      <w:hyperlink r:id="rId31" w:history="1">
         <w:r>
           <w:rPr>
             <w:rStyle w:val="Hypertextovprepojenie"/>
@@ -7281,7 +10470,7 @@
       </w:hyperlink>
     </w:p>
     <w:p>
-      <w:hyperlink r:id="rId29" w:history="1">
+      <w:hyperlink r:id="rId32" w:history="1">
         <w:r>
           <w:rPr>
             <w:rStyle w:val="Hypertextovprepojenie"/>
@@ -7298,8 +10487,8 @@
     <w:p/>
     <w:p/>
     <w:sectPr>
-      <w:headerReference w:type="default" r:id="rId30"/>
-      <w:footerReference w:type="default" r:id="rId31"/>
+      <w:headerReference w:type="default" r:id="rId33"/>
+      <w:footerReference w:type="default" r:id="rId34"/>
       <w:pgSz w:w="11906" w:h="16838"/>
       <w:pgMar w:top="1417" w:right="1417" w:bottom="1417" w:left="1417" w:header="708" w:footer="708" w:gutter="0"/>
       <w:pgNumType w:start="1"/>
@@ -8156,6 +11345,155 @@
     </w:lvl>
   </w:abstractNum>
   <w:abstractNum w:abstractNumId="4" w15:restartNumberingAfterBreak="0">
+    <w:nsid w:val="107334E0"/>
+    <w:multiLevelType w:val="multilevel"/>
+    <w:tmpl w:val="4E4C0F44"/>
+    <w:lvl w:ilvl="0">
+      <w:start w:val="1"/>
+      <w:numFmt w:val="bullet"/>
+      <w:lvlText w:val=""/>
+      <w:lvlJc w:val="left"/>
+      <w:pPr>
+        <w:tabs>
+          <w:tab w:val="num" w:pos="720"/>
+        </w:tabs>
+        <w:ind w:left="720" w:hanging="360"/>
+      </w:pPr>
+      <w:rPr>
+        <w:rFonts w:ascii="Symbol" w:hAnsi="Symbol" w:hint="default"/>
+        <w:sz w:val="20"/>
+      </w:rPr>
+    </w:lvl>
+    <w:lvl w:ilvl="1" w:tentative="1">
+      <w:start w:val="1"/>
+      <w:numFmt w:val="bullet"/>
+      <w:lvlText w:val="o"/>
+      <w:lvlJc w:val="left"/>
+      <w:pPr>
+        <w:tabs>
+          <w:tab w:val="num" w:pos="1440"/>
+        </w:tabs>
+        <w:ind w:left="1440" w:hanging="360"/>
+      </w:pPr>
+      <w:rPr>
+        <w:rFonts w:ascii="Courier New" w:hAnsi="Courier New" w:hint="default"/>
+        <w:sz w:val="20"/>
+      </w:rPr>
+    </w:lvl>
+    <w:lvl w:ilvl="2" w:tentative="1">
+      <w:start w:val="1"/>
+      <w:numFmt w:val="bullet"/>
+      <w:lvlText w:val=""/>
+      <w:lvlJc w:val="left"/>
+      <w:pPr>
+        <w:tabs>
+          <w:tab w:val="num" w:pos="2160"/>
+        </w:tabs>
+        <w:ind w:left="2160" w:hanging="360"/>
+      </w:pPr>
+      <w:rPr>
+        <w:rFonts w:ascii="Wingdings" w:hAnsi="Wingdings" w:hint="default"/>
+        <w:sz w:val="20"/>
+      </w:rPr>
+    </w:lvl>
+    <w:lvl w:ilvl="3" w:tentative="1">
+      <w:start w:val="1"/>
+      <w:numFmt w:val="bullet"/>
+      <w:lvlText w:val=""/>
+      <w:lvlJc w:val="left"/>
+      <w:pPr>
+        <w:tabs>
+          <w:tab w:val="num" w:pos="2880"/>
+        </w:tabs>
+        <w:ind w:left="2880" w:hanging="360"/>
+      </w:pPr>
+      <w:rPr>
+        <w:rFonts w:ascii="Wingdings" w:hAnsi="Wingdings" w:hint="default"/>
+        <w:sz w:val="20"/>
+      </w:rPr>
+    </w:lvl>
+    <w:lvl w:ilvl="4" w:tentative="1">
+      <w:start w:val="1"/>
+      <w:numFmt w:val="bullet"/>
+      <w:lvlText w:val=""/>
+      <w:lvlJc w:val="left"/>
+      <w:pPr>
+        <w:tabs>
+          <w:tab w:val="num" w:pos="3600"/>
+        </w:tabs>
+        <w:ind w:left="3600" w:hanging="360"/>
+      </w:pPr>
+      <w:rPr>
+        <w:rFonts w:ascii="Wingdings" w:hAnsi="Wingdings" w:hint="default"/>
+        <w:sz w:val="20"/>
+      </w:rPr>
+    </w:lvl>
+    <w:lvl w:ilvl="5" w:tentative="1">
+      <w:start w:val="1"/>
+      <w:numFmt w:val="bullet"/>
+      <w:lvlText w:val=""/>
+      <w:lvlJc w:val="left"/>
+      <w:pPr>
+        <w:tabs>
+          <w:tab w:val="num" w:pos="4320"/>
+        </w:tabs>
+        <w:ind w:left="4320" w:hanging="360"/>
+      </w:pPr>
+      <w:rPr>
+        <w:rFonts w:ascii="Wingdings" w:hAnsi="Wingdings" w:hint="default"/>
+        <w:sz w:val="20"/>
+      </w:rPr>
+    </w:lvl>
+    <w:lvl w:ilvl="6" w:tentative="1">
+      <w:start w:val="1"/>
+      <w:numFmt w:val="bullet"/>
+      <w:lvlText w:val=""/>
+      <w:lvlJc w:val="left"/>
+      <w:pPr>
+        <w:tabs>
+          <w:tab w:val="num" w:pos="5040"/>
+        </w:tabs>
+        <w:ind w:left="5040" w:hanging="360"/>
+      </w:pPr>
+      <w:rPr>
+        <w:rFonts w:ascii="Wingdings" w:hAnsi="Wingdings" w:hint="default"/>
+        <w:sz w:val="20"/>
+      </w:rPr>
+    </w:lvl>
+    <w:lvl w:ilvl="7" w:tentative="1">
+      <w:start w:val="1"/>
+      <w:numFmt w:val="bullet"/>
+      <w:lvlText w:val=""/>
+      <w:lvlJc w:val="left"/>
+      <w:pPr>
+        <w:tabs>
+          <w:tab w:val="num" w:pos="5760"/>
+        </w:tabs>
+        <w:ind w:left="5760" w:hanging="360"/>
+      </w:pPr>
+      <w:rPr>
+        <w:rFonts w:ascii="Wingdings" w:hAnsi="Wingdings" w:hint="default"/>
+        <w:sz w:val="20"/>
+      </w:rPr>
+    </w:lvl>
+    <w:lvl w:ilvl="8" w:tentative="1">
+      <w:start w:val="1"/>
+      <w:numFmt w:val="bullet"/>
+      <w:lvlText w:val=""/>
+      <w:lvlJc w:val="left"/>
+      <w:pPr>
+        <w:tabs>
+          <w:tab w:val="num" w:pos="6480"/>
+        </w:tabs>
+        <w:ind w:left="6480" w:hanging="360"/>
+      </w:pPr>
+      <w:rPr>
+        <w:rFonts w:ascii="Wingdings" w:hAnsi="Wingdings" w:hint="default"/>
+        <w:sz w:val="20"/>
+      </w:rPr>
+    </w:lvl>
+  </w:abstractNum>
+  <w:abstractNum w:abstractNumId="5" w15:restartNumberingAfterBreak="0">
     <w:nsid w:val="13F67A60"/>
     <w:multiLevelType w:val="multilevel"/>
     <w:tmpl w:val="23B43748"/>
@@ -8304,7 +11642,7 @@
       </w:rPr>
     </w:lvl>
   </w:abstractNum>
-  <w:abstractNum w:abstractNumId="5" w15:restartNumberingAfterBreak="0">
+  <w:abstractNum w:abstractNumId="6" w15:restartNumberingAfterBreak="0">
     <w:nsid w:val="1D493BB4"/>
     <w:multiLevelType w:val="multilevel"/>
     <w:tmpl w:val="2ED0600A"/>
@@ -8453,7 +11791,7 @@
       </w:rPr>
     </w:lvl>
   </w:abstractNum>
-  <w:abstractNum w:abstractNumId="6" w15:restartNumberingAfterBreak="0">
+  <w:abstractNum w:abstractNumId="7" w15:restartNumberingAfterBreak="0">
     <w:nsid w:val="1DF90749"/>
     <w:multiLevelType w:val="multilevel"/>
     <w:tmpl w:val="4528991A"/>
@@ -8602,7 +11940,7 @@
       </w:rPr>
     </w:lvl>
   </w:abstractNum>
-  <w:abstractNum w:abstractNumId="7" w15:restartNumberingAfterBreak="0">
+  <w:abstractNum w:abstractNumId="8" w15:restartNumberingAfterBreak="0">
     <w:nsid w:val="2ACE6E86"/>
     <w:multiLevelType w:val="multilevel"/>
     <w:tmpl w:val="C1C8D1EA"/>
@@ -8751,7 +12089,7 @@
       </w:rPr>
     </w:lvl>
   </w:abstractNum>
-  <w:abstractNum w:abstractNumId="8" w15:restartNumberingAfterBreak="0">
+  <w:abstractNum w:abstractNumId="9" w15:restartNumberingAfterBreak="0">
     <w:nsid w:val="2B8F3C82"/>
     <w:multiLevelType w:val="multilevel"/>
     <w:tmpl w:val="F0B04DCA"/>
@@ -8900,7 +12238,7 @@
       </w:rPr>
     </w:lvl>
   </w:abstractNum>
-  <w:abstractNum w:abstractNumId="9" w15:restartNumberingAfterBreak="0">
+  <w:abstractNum w:abstractNumId="10" w15:restartNumberingAfterBreak="0">
     <w:nsid w:val="2C5F792C"/>
     <w:multiLevelType w:val="multilevel"/>
     <w:tmpl w:val="C2388A5C"/>
@@ -9049,7 +12387,7 @@
       </w:rPr>
     </w:lvl>
   </w:abstractNum>
-  <w:abstractNum w:abstractNumId="10" w15:restartNumberingAfterBreak="0">
+  <w:abstractNum w:abstractNumId="11" w15:restartNumberingAfterBreak="0">
     <w:nsid w:val="2D6B123F"/>
     <w:multiLevelType w:val="multilevel"/>
     <w:tmpl w:val="72C68A20"/>
@@ -9198,7 +12536,7 @@
       </w:rPr>
     </w:lvl>
   </w:abstractNum>
-  <w:abstractNum w:abstractNumId="11" w15:restartNumberingAfterBreak="0">
+  <w:abstractNum w:abstractNumId="12" w15:restartNumberingAfterBreak="0">
     <w:nsid w:val="2F965208"/>
     <w:multiLevelType w:val="multilevel"/>
     <w:tmpl w:val="A34651D4"/>
@@ -9347,7 +12685,7 @@
       </w:rPr>
     </w:lvl>
   </w:abstractNum>
-  <w:abstractNum w:abstractNumId="12" w15:restartNumberingAfterBreak="0">
+  <w:abstractNum w:abstractNumId="13" w15:restartNumberingAfterBreak="0">
     <w:nsid w:val="34A265AF"/>
     <w:multiLevelType w:val="multilevel"/>
     <w:tmpl w:val="87EE2D8E"/>
@@ -9496,7 +12834,7 @@
       </w:rPr>
     </w:lvl>
   </w:abstractNum>
-  <w:abstractNum w:abstractNumId="13" w15:restartNumberingAfterBreak="0">
+  <w:abstractNum w:abstractNumId="14" w15:restartNumberingAfterBreak="0">
     <w:nsid w:val="34D218B3"/>
     <w:multiLevelType w:val="multilevel"/>
     <w:tmpl w:val="98DA83BC"/>
@@ -9645,7 +12983,120 @@
       </w:rPr>
     </w:lvl>
   </w:abstractNum>
-  <w:abstractNum w:abstractNumId="14" w15:restartNumberingAfterBreak="0">
+  <w:abstractNum w:abstractNumId="15" w15:restartNumberingAfterBreak="0">
+    <w:nsid w:val="35FC4602"/>
+    <w:multiLevelType w:val="multilevel"/>
+    <w:tmpl w:val="473E964A"/>
+    <w:lvl w:ilvl="0">
+      <w:start w:val="1"/>
+      <w:numFmt w:val="decimal"/>
+      <w:lvlText w:val="%1."/>
+      <w:lvlJc w:val="left"/>
+      <w:pPr>
+        <w:tabs>
+          <w:tab w:val="num" w:pos="720"/>
+        </w:tabs>
+        <w:ind w:left="720" w:hanging="360"/>
+      </w:pPr>
+    </w:lvl>
+    <w:lvl w:ilvl="1">
+      <w:start w:val="1"/>
+      <w:numFmt w:val="bullet"/>
+      <w:lvlText w:val=""/>
+      <w:lvlJc w:val="left"/>
+      <w:pPr>
+        <w:ind w:left="1440" w:hanging="360"/>
+      </w:pPr>
+      <w:rPr>
+        <w:rFonts w:ascii="Symbol" w:hAnsi="Symbol" w:hint="default"/>
+      </w:rPr>
+    </w:lvl>
+    <w:lvl w:ilvl="2" w:tentative="1">
+      <w:start w:val="1"/>
+      <w:numFmt w:val="decimal"/>
+      <w:lvlText w:val="%3."/>
+      <w:lvlJc w:val="left"/>
+      <w:pPr>
+        <w:tabs>
+          <w:tab w:val="num" w:pos="2160"/>
+        </w:tabs>
+        <w:ind w:left="2160" w:hanging="360"/>
+      </w:pPr>
+    </w:lvl>
+    <w:lvl w:ilvl="3" w:tentative="1">
+      <w:start w:val="1"/>
+      <w:numFmt w:val="decimal"/>
+      <w:lvlText w:val="%4."/>
+      <w:lvlJc w:val="left"/>
+      <w:pPr>
+        <w:tabs>
+          <w:tab w:val="num" w:pos="2880"/>
+        </w:tabs>
+        <w:ind w:left="2880" w:hanging="360"/>
+      </w:pPr>
+    </w:lvl>
+    <w:lvl w:ilvl="4" w:tentative="1">
+      <w:start w:val="1"/>
+      <w:numFmt w:val="decimal"/>
+      <w:lvlText w:val="%5."/>
+      <w:lvlJc w:val="left"/>
+      <w:pPr>
+        <w:tabs>
+          <w:tab w:val="num" w:pos="3600"/>
+        </w:tabs>
+        <w:ind w:left="3600" w:hanging="360"/>
+      </w:pPr>
+    </w:lvl>
+    <w:lvl w:ilvl="5" w:tentative="1">
+      <w:start w:val="1"/>
+      <w:numFmt w:val="decimal"/>
+      <w:lvlText w:val="%6."/>
+      <w:lvlJc w:val="left"/>
+      <w:pPr>
+        <w:tabs>
+          <w:tab w:val="num" w:pos="4320"/>
+        </w:tabs>
+        <w:ind w:left="4320" w:hanging="360"/>
+      </w:pPr>
+    </w:lvl>
+    <w:lvl w:ilvl="6" w:tentative="1">
+      <w:start w:val="1"/>
+      <w:numFmt w:val="decimal"/>
+      <w:lvlText w:val="%7."/>
+      <w:lvlJc w:val="left"/>
+      <w:pPr>
+        <w:tabs>
+          <w:tab w:val="num" w:pos="5040"/>
+        </w:tabs>
+        <w:ind w:left="5040" w:hanging="360"/>
+      </w:pPr>
+    </w:lvl>
+    <w:lvl w:ilvl="7" w:tentative="1">
+      <w:start w:val="1"/>
+      <w:numFmt w:val="decimal"/>
+      <w:lvlText w:val="%8."/>
+      <w:lvlJc w:val="left"/>
+      <w:pPr>
+        <w:tabs>
+          <w:tab w:val="num" w:pos="5760"/>
+        </w:tabs>
+        <w:ind w:left="5760" w:hanging="360"/>
+      </w:pPr>
+    </w:lvl>
+    <w:lvl w:ilvl="8" w:tentative="1">
+      <w:start w:val="1"/>
+      <w:numFmt w:val="decimal"/>
+      <w:lvlText w:val="%9."/>
+      <w:lvlJc w:val="left"/>
+      <w:pPr>
+        <w:tabs>
+          <w:tab w:val="num" w:pos="6480"/>
+        </w:tabs>
+        <w:ind w:left="6480" w:hanging="360"/>
+      </w:pPr>
+    </w:lvl>
+  </w:abstractNum>
+  <w:abstractNum w:abstractNumId="16" w15:restartNumberingAfterBreak="0">
     <w:nsid w:val="3876592D"/>
     <w:multiLevelType w:val="multilevel"/>
     <w:tmpl w:val="9DBCDC56"/>
@@ -9794,7 +13245,7 @@
       </w:rPr>
     </w:lvl>
   </w:abstractNum>
-  <w:abstractNum w:abstractNumId="15" w15:restartNumberingAfterBreak="0">
+  <w:abstractNum w:abstractNumId="17" w15:restartNumberingAfterBreak="0">
     <w:nsid w:val="3A076979"/>
     <w:multiLevelType w:val="multilevel"/>
     <w:tmpl w:val="330A9068"/>
@@ -9943,7 +13394,7 @@
       </w:rPr>
     </w:lvl>
   </w:abstractNum>
-  <w:abstractNum w:abstractNumId="16" w15:restartNumberingAfterBreak="0">
+  <w:abstractNum w:abstractNumId="18" w15:restartNumberingAfterBreak="0">
     <w:nsid w:val="3D063F60"/>
     <w:multiLevelType w:val="multilevel"/>
     <w:tmpl w:val="0292E1F6"/>
@@ -10092,7 +13543,7 @@
       </w:rPr>
     </w:lvl>
   </w:abstractNum>
-  <w:abstractNum w:abstractNumId="17" w15:restartNumberingAfterBreak="0">
+  <w:abstractNum w:abstractNumId="19" w15:restartNumberingAfterBreak="0">
     <w:nsid w:val="3D8B3356"/>
     <w:multiLevelType w:val="multilevel"/>
     <w:tmpl w:val="5CC20BEA"/>
@@ -10241,7 +13692,7 @@
       </w:rPr>
     </w:lvl>
   </w:abstractNum>
-  <w:abstractNum w:abstractNumId="18" w15:restartNumberingAfterBreak="0">
+  <w:abstractNum w:abstractNumId="20" w15:restartNumberingAfterBreak="0">
     <w:nsid w:val="3F3A53A4"/>
     <w:multiLevelType w:val="multilevel"/>
     <w:tmpl w:val="FE3A9038"/>
@@ -10390,7 +13841,7 @@
       </w:rPr>
     </w:lvl>
   </w:abstractNum>
-  <w:abstractNum w:abstractNumId="19" w15:restartNumberingAfterBreak="0">
+  <w:abstractNum w:abstractNumId="21" w15:restartNumberingAfterBreak="0">
     <w:nsid w:val="44D865E4"/>
     <w:multiLevelType w:val="multilevel"/>
     <w:tmpl w:val="53428384"/>
@@ -10539,7 +13990,7 @@
       </w:rPr>
     </w:lvl>
   </w:abstractNum>
-  <w:abstractNum w:abstractNumId="20" w15:restartNumberingAfterBreak="0">
+  <w:abstractNum w:abstractNumId="22" w15:restartNumberingAfterBreak="0">
     <w:nsid w:val="4B000AF5"/>
     <w:multiLevelType w:val="multilevel"/>
     <w:tmpl w:val="1784A2B2"/>
@@ -10688,7 +14139,7 @@
       </w:rPr>
     </w:lvl>
   </w:abstractNum>
-  <w:abstractNum w:abstractNumId="21" w15:restartNumberingAfterBreak="0">
+  <w:abstractNum w:abstractNumId="23" w15:restartNumberingAfterBreak="0">
     <w:nsid w:val="4DBB4749"/>
     <w:multiLevelType w:val="multilevel"/>
     <w:tmpl w:val="02364780"/>
@@ -10837,7 +14288,7 @@
       </w:rPr>
     </w:lvl>
   </w:abstractNum>
-  <w:abstractNum w:abstractNumId="22" w15:restartNumberingAfterBreak="0">
+  <w:abstractNum w:abstractNumId="24" w15:restartNumberingAfterBreak="0">
     <w:nsid w:val="4F2F13B2"/>
     <w:multiLevelType w:val="multilevel"/>
     <w:tmpl w:val="899E0242"/>
@@ -10986,7 +14437,7 @@
       </w:rPr>
     </w:lvl>
   </w:abstractNum>
-  <w:abstractNum w:abstractNumId="23" w15:restartNumberingAfterBreak="0">
+  <w:abstractNum w:abstractNumId="25" w15:restartNumberingAfterBreak="0">
     <w:nsid w:val="56635F73"/>
     <w:multiLevelType w:val="multilevel"/>
     <w:tmpl w:val="283A8BE8"/>
@@ -11135,7 +14586,7 @@
       </w:rPr>
     </w:lvl>
   </w:abstractNum>
-  <w:abstractNum w:abstractNumId="24" w15:restartNumberingAfterBreak="0">
+  <w:abstractNum w:abstractNumId="26" w15:restartNumberingAfterBreak="0">
     <w:nsid w:val="568C75DC"/>
     <w:multiLevelType w:val="multilevel"/>
     <w:tmpl w:val="BA2232D8"/>
@@ -11284,7 +14735,7 @@
       </w:rPr>
     </w:lvl>
   </w:abstractNum>
-  <w:abstractNum w:abstractNumId="25" w15:restartNumberingAfterBreak="0">
+  <w:abstractNum w:abstractNumId="27" w15:restartNumberingAfterBreak="0">
     <w:nsid w:val="569D7BC6"/>
     <w:multiLevelType w:val="multilevel"/>
     <w:tmpl w:val="37AAFBCA"/>
@@ -11433,7 +14884,7 @@
       </w:rPr>
     </w:lvl>
   </w:abstractNum>
-  <w:abstractNum w:abstractNumId="26" w15:restartNumberingAfterBreak="0">
+  <w:abstractNum w:abstractNumId="28" w15:restartNumberingAfterBreak="0">
     <w:nsid w:val="5A117A9D"/>
     <w:multiLevelType w:val="multilevel"/>
     <w:tmpl w:val="6316A0AA"/>
@@ -11582,7 +15033,7 @@
       </w:rPr>
     </w:lvl>
   </w:abstractNum>
-  <w:abstractNum w:abstractNumId="27" w15:restartNumberingAfterBreak="0">
+  <w:abstractNum w:abstractNumId="29" w15:restartNumberingAfterBreak="0">
     <w:nsid w:val="5BC9017F"/>
     <w:multiLevelType w:val="multilevel"/>
     <w:tmpl w:val="40E85028"/>
@@ -11731,7 +15182,7 @@
       </w:rPr>
     </w:lvl>
   </w:abstractNum>
-  <w:abstractNum w:abstractNumId="28" w15:restartNumberingAfterBreak="0">
+  <w:abstractNum w:abstractNumId="30" w15:restartNumberingAfterBreak="0">
     <w:nsid w:val="5CEE5EEA"/>
     <w:multiLevelType w:val="multilevel"/>
     <w:tmpl w:val="0ED41850"/>
@@ -11880,7 +15331,7 @@
       </w:rPr>
     </w:lvl>
   </w:abstractNum>
-  <w:abstractNum w:abstractNumId="29" w15:restartNumberingAfterBreak="0">
+  <w:abstractNum w:abstractNumId="31" w15:restartNumberingAfterBreak="0">
     <w:nsid w:val="5DD572E6"/>
     <w:multiLevelType w:val="multilevel"/>
     <w:tmpl w:val="47E8F98C"/>
@@ -12029,7 +15480,7 @@
       </w:rPr>
     </w:lvl>
   </w:abstractNum>
-  <w:abstractNum w:abstractNumId="30" w15:restartNumberingAfterBreak="0">
+  <w:abstractNum w:abstractNumId="32" w15:restartNumberingAfterBreak="0">
     <w:nsid w:val="5FCA13E6"/>
     <w:multiLevelType w:val="multilevel"/>
     <w:tmpl w:val="FA485FBE"/>
@@ -12142,7 +15593,7 @@
       </w:rPr>
     </w:lvl>
   </w:abstractNum>
-  <w:abstractNum w:abstractNumId="31" w15:restartNumberingAfterBreak="0">
+  <w:abstractNum w:abstractNumId="33" w15:restartNumberingAfterBreak="0">
     <w:nsid w:val="67D22262"/>
     <w:multiLevelType w:val="multilevel"/>
     <w:tmpl w:val="745A2DEC"/>
@@ -12291,7 +15742,7 @@
       </w:rPr>
     </w:lvl>
   </w:abstractNum>
-  <w:abstractNum w:abstractNumId="32" w15:restartNumberingAfterBreak="0">
+  <w:abstractNum w:abstractNumId="34" w15:restartNumberingAfterBreak="0">
     <w:nsid w:val="6A075868"/>
     <w:multiLevelType w:val="multilevel"/>
     <w:tmpl w:val="C4C65E90"/>
@@ -12440,7 +15891,7 @@
       </w:rPr>
     </w:lvl>
   </w:abstractNum>
-  <w:abstractNum w:abstractNumId="33" w15:restartNumberingAfterBreak="0">
+  <w:abstractNum w:abstractNumId="35" w15:restartNumberingAfterBreak="0">
     <w:nsid w:val="6AA16750"/>
     <w:multiLevelType w:val="multilevel"/>
     <w:tmpl w:val="6B7E29F6"/>
@@ -12589,7 +16040,7 @@
       </w:rPr>
     </w:lvl>
   </w:abstractNum>
-  <w:abstractNum w:abstractNumId="34" w15:restartNumberingAfterBreak="0">
+  <w:abstractNum w:abstractNumId="36" w15:restartNumberingAfterBreak="0">
     <w:nsid w:val="6ABB66A1"/>
     <w:multiLevelType w:val="multilevel"/>
     <w:tmpl w:val="FD2AD6F0"/>
@@ -12738,7 +16189,7 @@
       </w:rPr>
     </w:lvl>
   </w:abstractNum>
-  <w:abstractNum w:abstractNumId="35" w15:restartNumberingAfterBreak="0">
+  <w:abstractNum w:abstractNumId="37" w15:restartNumberingAfterBreak="0">
     <w:nsid w:val="6DE10E05"/>
     <w:multiLevelType w:val="multilevel"/>
     <w:tmpl w:val="175A481A"/>
@@ -12887,7 +16338,7 @@
       </w:rPr>
     </w:lvl>
   </w:abstractNum>
-  <w:abstractNum w:abstractNumId="36" w15:restartNumberingAfterBreak="0">
+  <w:abstractNum w:abstractNumId="38" w15:restartNumberingAfterBreak="0">
     <w:nsid w:val="6EF44719"/>
     <w:multiLevelType w:val="multilevel"/>
     <w:tmpl w:val="BD92FAA8"/>
@@ -13036,7 +16487,7 @@
       </w:rPr>
     </w:lvl>
   </w:abstractNum>
-  <w:abstractNum w:abstractNumId="37" w15:restartNumberingAfterBreak="0">
+  <w:abstractNum w:abstractNumId="39" w15:restartNumberingAfterBreak="0">
     <w:nsid w:val="7021601E"/>
     <w:multiLevelType w:val="multilevel"/>
     <w:tmpl w:val="77CA265A"/>
@@ -13185,7 +16636,7 @@
       </w:rPr>
     </w:lvl>
   </w:abstractNum>
-  <w:abstractNum w:abstractNumId="38" w15:restartNumberingAfterBreak="0">
+  <w:abstractNum w:abstractNumId="40" w15:restartNumberingAfterBreak="0">
     <w:nsid w:val="71A510FB"/>
     <w:multiLevelType w:val="multilevel"/>
     <w:tmpl w:val="627A5D26"/>
@@ -13334,7 +16785,7 @@
       </w:rPr>
     </w:lvl>
   </w:abstractNum>
-  <w:abstractNum w:abstractNumId="39" w15:restartNumberingAfterBreak="0">
+  <w:abstractNum w:abstractNumId="41" w15:restartNumberingAfterBreak="0">
     <w:nsid w:val="773A4F60"/>
     <w:multiLevelType w:val="multilevel"/>
     <w:tmpl w:val="B1B4BC46"/>
@@ -13483,7 +16934,7 @@
       </w:rPr>
     </w:lvl>
   </w:abstractNum>
-  <w:abstractNum w:abstractNumId="40" w15:restartNumberingAfterBreak="0">
+  <w:abstractNum w:abstractNumId="42" w15:restartNumberingAfterBreak="0">
     <w:nsid w:val="7B61118B"/>
     <w:multiLevelType w:val="multilevel"/>
     <w:tmpl w:val="802A2DA0"/>
@@ -13633,127 +17084,133 @@
     </w:lvl>
   </w:abstractNum>
   <w:num w:numId="1" w16cid:durableId="1299333306">
-    <w:abstractNumId w:val="30"/>
+    <w:abstractNumId w:val="32"/>
   </w:num>
   <w:num w:numId="2" w16cid:durableId="1302615808">
-    <w:abstractNumId w:val="36"/>
+    <w:abstractNumId w:val="38"/>
   </w:num>
   <w:num w:numId="3" w16cid:durableId="1671564955">
-    <w:abstractNumId w:val="23"/>
+    <w:abstractNumId w:val="25"/>
   </w:num>
   <w:num w:numId="4" w16cid:durableId="1462266803">
-    <w:abstractNumId w:val="37"/>
+    <w:abstractNumId w:val="39"/>
   </w:num>
   <w:num w:numId="5" w16cid:durableId="322780616">
     <w:abstractNumId w:val="1"/>
   </w:num>
   <w:num w:numId="6" w16cid:durableId="202796081">
-    <w:abstractNumId w:val="29"/>
+    <w:abstractNumId w:val="31"/>
   </w:num>
   <w:num w:numId="7" w16cid:durableId="248344859">
-    <w:abstractNumId w:val="26"/>
+    <w:abstractNumId w:val="28"/>
   </w:num>
   <w:num w:numId="8" w16cid:durableId="2091079553">
-    <w:abstractNumId w:val="5"/>
+    <w:abstractNumId w:val="6"/>
   </w:num>
   <w:num w:numId="9" w16cid:durableId="302270882">
-    <w:abstractNumId w:val="16"/>
+    <w:abstractNumId w:val="18"/>
   </w:num>
   <w:num w:numId="10" w16cid:durableId="876502557">
     <w:abstractNumId w:val="0"/>
   </w:num>
   <w:num w:numId="11" w16cid:durableId="170027933">
-    <w:abstractNumId w:val="33"/>
+    <w:abstractNumId w:val="35"/>
   </w:num>
   <w:num w:numId="12" w16cid:durableId="1190148828">
-    <w:abstractNumId w:val="11"/>
+    <w:abstractNumId w:val="12"/>
   </w:num>
   <w:num w:numId="13" w16cid:durableId="152067108">
-    <w:abstractNumId w:val="4"/>
+    <w:abstractNumId w:val="5"/>
   </w:num>
   <w:num w:numId="14" w16cid:durableId="59907808">
+    <w:abstractNumId w:val="21"/>
+  </w:num>
+  <w:num w:numId="15" w16cid:durableId="38208356">
+    <w:abstractNumId w:val="30"/>
+  </w:num>
+  <w:num w:numId="16" w16cid:durableId="912738487">
     <w:abstractNumId w:val="19"/>
   </w:num>
-  <w:num w:numId="15" w16cid:durableId="38208356">
-    <w:abstractNumId w:val="28"/>
-  </w:num>
-  <w:num w:numId="16" w16cid:durableId="912738487">
-    <w:abstractNumId w:val="17"/>
-  </w:num>
   <w:num w:numId="17" w16cid:durableId="476344838">
-    <w:abstractNumId w:val="20"/>
+    <w:abstractNumId w:val="22"/>
   </w:num>
   <w:num w:numId="18" w16cid:durableId="747384493">
-    <w:abstractNumId w:val="13"/>
+    <w:abstractNumId w:val="14"/>
   </w:num>
   <w:num w:numId="19" w16cid:durableId="2128355704">
     <w:abstractNumId w:val="3"/>
   </w:num>
   <w:num w:numId="20" w16cid:durableId="707610819">
-    <w:abstractNumId w:val="15"/>
+    <w:abstractNumId w:val="17"/>
   </w:num>
   <w:num w:numId="21" w16cid:durableId="169220430">
-    <w:abstractNumId w:val="38"/>
+    <w:abstractNumId w:val="40"/>
   </w:num>
   <w:num w:numId="22" w16cid:durableId="917595020">
-    <w:abstractNumId w:val="35"/>
+    <w:abstractNumId w:val="37"/>
   </w:num>
   <w:num w:numId="23" w16cid:durableId="1335569239">
+    <w:abstractNumId w:val="8"/>
+  </w:num>
+  <w:num w:numId="24" w16cid:durableId="262885540">
+    <w:abstractNumId w:val="27"/>
+  </w:num>
+  <w:num w:numId="25" w16cid:durableId="658847586">
+    <w:abstractNumId w:val="41"/>
+  </w:num>
+  <w:num w:numId="26" w16cid:durableId="1878738265">
+    <w:abstractNumId w:val="26"/>
+  </w:num>
+  <w:num w:numId="27" w16cid:durableId="2140881549">
     <w:abstractNumId w:val="7"/>
   </w:num>
-  <w:num w:numId="24" w16cid:durableId="262885540">
-    <w:abstractNumId w:val="25"/>
-  </w:num>
-  <w:num w:numId="25" w16cid:durableId="658847586">
-    <w:abstractNumId w:val="39"/>
-  </w:num>
-  <w:num w:numId="26" w16cid:durableId="1878738265">
-    <w:abstractNumId w:val="24"/>
-  </w:num>
-  <w:num w:numId="27" w16cid:durableId="2140881549">
-    <w:abstractNumId w:val="6"/>
-  </w:num>
   <w:num w:numId="28" w16cid:durableId="995110846">
-    <w:abstractNumId w:val="27"/>
+    <w:abstractNumId w:val="29"/>
   </w:num>
   <w:num w:numId="29" w16cid:durableId="993489274">
-    <w:abstractNumId w:val="14"/>
+    <w:abstractNumId w:val="16"/>
   </w:num>
   <w:num w:numId="30" w16cid:durableId="1222205925">
-    <w:abstractNumId w:val="10"/>
+    <w:abstractNumId w:val="11"/>
   </w:num>
   <w:num w:numId="31" w16cid:durableId="955598073">
-    <w:abstractNumId w:val="34"/>
+    <w:abstractNumId w:val="36"/>
   </w:num>
   <w:num w:numId="32" w16cid:durableId="2022312179">
-    <w:abstractNumId w:val="12"/>
+    <w:abstractNumId w:val="13"/>
   </w:num>
   <w:num w:numId="33" w16cid:durableId="2118135344">
     <w:abstractNumId w:val="2"/>
   </w:num>
   <w:num w:numId="34" w16cid:durableId="1724595855">
-    <w:abstractNumId w:val="8"/>
+    <w:abstractNumId w:val="9"/>
   </w:num>
   <w:num w:numId="35" w16cid:durableId="665090142">
-    <w:abstractNumId w:val="18"/>
+    <w:abstractNumId w:val="20"/>
   </w:num>
   <w:num w:numId="36" w16cid:durableId="1464927706">
-    <w:abstractNumId w:val="40"/>
+    <w:abstractNumId w:val="42"/>
   </w:num>
   <w:num w:numId="37" w16cid:durableId="888104067">
-    <w:abstractNumId w:val="9"/>
+    <w:abstractNumId w:val="10"/>
   </w:num>
   <w:num w:numId="38" w16cid:durableId="1004210742">
-    <w:abstractNumId w:val="21"/>
+    <w:abstractNumId w:val="23"/>
   </w:num>
   <w:num w:numId="39" w16cid:durableId="28266636">
-    <w:abstractNumId w:val="31"/>
+    <w:abstractNumId w:val="33"/>
   </w:num>
   <w:num w:numId="40" w16cid:durableId="26834834">
-    <w:abstractNumId w:val="22"/>
+    <w:abstractNumId w:val="24"/>
   </w:num>
   <w:num w:numId="41" w16cid:durableId="539320422">
-    <w:abstractNumId w:val="32"/>
+    <w:abstractNumId w:val="34"/>
+  </w:num>
+  <w:num w:numId="42" w16cid:durableId="267280014">
+    <w:abstractNumId w:val="4"/>
+  </w:num>
+  <w:num w:numId="43" w16cid:durableId="1343819918">
+    <w:abstractNumId w:val="15"/>
   </w:num>
 </w:numbering>
 </file>
@@ -14598,6 +18055,30 @@
       <w:u w:val="single"/>
     </w:rPr>
   </w:style>
+  <w:style w:type="paragraph" w:styleId="Normlnywebov">
+    <w:name w:val="Normal (Web)"/>
+    <w:basedOn w:val="Normlny"/>
+    <w:uiPriority w:val="99"/>
+    <w:semiHidden/>
+    <w:unhideWhenUsed/>
+    <w:rsid w:val="00911525"/>
+    <w:rPr>
+      <w:rFonts w:ascii="Times New Roman" w:hAnsi="Times New Roman" w:cs="Times New Roman"/>
+      <w:sz w:val="24"/>
+      <w:szCs w:val="24"/>
+    </w:rPr>
+  </w:style>
+  <w:style w:type="paragraph" w:styleId="Odsekzoznamu">
+    <w:name w:val="List Paragraph"/>
+    <w:basedOn w:val="Normlny"/>
+    <w:uiPriority w:val="34"/>
+    <w:qFormat/>
+    <w:rsid w:val="00D563F7"/>
+    <w:pPr>
+      <w:ind w:left="720"/>
+      <w:contextualSpacing/>
+    </w:pPr>
+  </w:style>
 </w:styles>
 </file>
 
@@ -14765,6 +18246,7 @@
   </w:compat>
   <w:rsids>
     <w:rsidRoot w:val="00FD1375"/>
+    <w:rsid w:val="00003F1F"/>
     <w:rsid w:val="00037D31"/>
     <w:rsid w:val="00061E94"/>
     <w:rsid w:val="00163FDE"/>
@@ -14789,9 +18271,11 @@
     <w:rsid w:val="008D71FC"/>
     <w:rsid w:val="008E579D"/>
     <w:rsid w:val="00944710"/>
+    <w:rsid w:val="009620C3"/>
     <w:rsid w:val="00972330"/>
     <w:rsid w:val="009C5336"/>
     <w:rsid w:val="009D5D5D"/>
+    <w:rsid w:val="00A112FA"/>
     <w:rsid w:val="00A25967"/>
     <w:rsid w:val="00B77ABD"/>
     <w:rsid w:val="00C957F0"/>
@@ -14800,6 +18284,7 @@
     <w:rsid w:val="00DE2EDC"/>
     <w:rsid w:val="00E540BE"/>
     <w:rsid w:val="00E9117A"/>
+    <w:rsid w:val="00EE4F08"/>
     <w:rsid w:val="00F63A52"/>
     <w:rsid w:val="00FD1375"/>
   </w:rsids>
